--- a/docs/MS - Microsoft Entra ID - Guide de configuration MIE et navigation sans couture V0.3.docx
+++ b/docs/MS - Microsoft Entra ID - Guide de configuration MIE et navigation sans couture V0.3.docx
@@ -76,7 +76,7 @@
                         </pic:cNvPicPr>
                       </pic:nvPicPr>
                       <pic:blipFill>
-                        <a:blip r:embed="rId7" cstate="print">
+                        <a:blip r:embed="rId11" cstate="print">
                           <a:extLst>
                             <a:ext uri="{28A0092B-C50C-407E-A947-70E740481C1C}">
                               <a14:useLocalDpi xmlns:a14="http://schemas.microsoft.com/office/drawing/2010/main"/>
@@ -436,7 +436,7 @@
                         <pic:cNvPicPr/>
                       </pic:nvPicPr>
                       <pic:blipFill>
-                        <a:blip r:embed="rId8" cstate="print">
+                        <a:blip r:embed="rId12" cstate="print">
                           <a:extLst>
                             <a:ext uri="{28A0092B-C50C-407E-A947-70E740481C1C}">
                               <a14:useLocalDpi xmlns:a14="http://schemas.microsoft.com/office/drawing/2010/main" val="0"/>
@@ -492,7 +492,7 @@
             </w:rPr>
             <w:t xml:space="preserve">Microsoft et tous les contributeurs vous accordent une licence pour ce document sous la licence </w:t>
           </w:r>
-          <w:hyperlink r:id="rId9" w:history="1">
+          <w:hyperlink r:id="rId13" w:history="1">
             <w:r>
               <w:rPr>
                 <w:rStyle w:val="Lienhypertexte"/>
@@ -509,7 +509,7 @@
             </w:rPr>
             <w:t xml:space="preserve">, Cf. fichier </w:t>
           </w:r>
-          <w:hyperlink r:id="rId10" w:history="1">
+          <w:hyperlink r:id="rId14" w:history="1">
             <w:r>
               <w:rPr>
                 <w:rStyle w:val="Lienhypertexte"/>
@@ -554,7 +554,7 @@
             </w:rPr>
             <w:t xml:space="preserve"> </w:t>
           </w:r>
-          <w:hyperlink r:id="rId11" w:history="1">
+          <w:hyperlink r:id="rId15" w:history="1">
             <w:r>
               <w:rPr>
                 <w:rStyle w:val="Lienhypertexte"/>
@@ -586,7 +586,7 @@
             </w:rPr>
             <w:t xml:space="preserve">Microsoft, Windows, Microsoft Azure et/ou d'autres produits et services Microsoft référencés dans le document peuvent être des marques commerciales ou des marques déposées de Microsoft aux États-Unis et/ou dans d'autres pays. La licence de ce document ne vous donne pas le droit d'utiliser les noms, logos ou marques de Microsoft. Les directives générales de Microsoft en matière de marques sont disponibles à l'adresse suivante : </w:t>
           </w:r>
-          <w:hyperlink r:id="rId12" w:history="1">
+          <w:hyperlink r:id="rId16" w:history="1">
             <w:r>
               <w:rPr>
                 <w:rStyle w:val="Lienhypertexte"/>
@@ -632,7 +632,7 @@
             </w:rPr>
             <w:t xml:space="preserve"> </w:t>
           </w:r>
-          <w:hyperlink r:id="rId13" w:history="1">
+          <w:hyperlink r:id="rId17" w:history="1">
             <w:r>
               <w:rPr>
                 <w:rStyle w:val="Lienhypertexte"/>
@@ -782,7 +782,7 @@
             </w:rPr>
             <w:fldChar w:fldCharType="separate"/>
           </w:r>
-          <w:hyperlink w:anchor="_Toc158993023" w:history="1">
+          <w:hyperlink w:anchor="_Toc159338841" w:history="1">
             <w:r>
               <w:rPr>
                 <w:rStyle w:val="Lienhypertexte"/>
@@ -823,7 +823,7 @@
               <w:rPr>
                 <w:webHidden/>
               </w:rPr>
-              <w:instrText xml:space="preserve"> PAGEREF _Toc158993023 \h </w:instrText>
+              <w:instrText xml:space="preserve"> PAGEREF _Toc159338841 \h </w:instrText>
             </w:r>
             <w:r>
               <w:rPr>
@@ -863,7 +863,7 @@
               <w14:ligatures w14:val="standardContextual"/>
             </w:rPr>
           </w:pPr>
-          <w:hyperlink w:anchor="_Toc158993024" w:history="1">
+          <w:hyperlink w:anchor="_Toc159338842" w:history="1">
             <w:r>
               <w:rPr>
                 <w:rStyle w:val="Lienhypertexte"/>
@@ -904,7 +904,7 @@
               <w:rPr>
                 <w:webHidden/>
               </w:rPr>
-              <w:instrText xml:space="preserve"> PAGEREF _Toc158993024 \h </w:instrText>
+              <w:instrText xml:space="preserve"> PAGEREF _Toc159338842 \h </w:instrText>
             </w:r>
             <w:r>
               <w:rPr>
@@ -944,7 +944,7 @@
               <w14:ligatures w14:val="standardContextual"/>
             </w:rPr>
           </w:pPr>
-          <w:hyperlink w:anchor="_Toc158993025" w:history="1">
+          <w:hyperlink w:anchor="_Toc159338843" w:history="1">
             <w:r>
               <w:rPr>
                 <w:rStyle w:val="Lienhypertexte"/>
@@ -985,7 +985,7 @@
               <w:rPr>
                 <w:webHidden/>
               </w:rPr>
-              <w:instrText xml:space="preserve"> PAGEREF _Toc158993025 \h </w:instrText>
+              <w:instrText xml:space="preserve"> PAGEREF _Toc159338843 \h </w:instrText>
             </w:r>
             <w:r>
               <w:rPr>
@@ -1025,7 +1025,7 @@
               <w14:ligatures w14:val="standardContextual"/>
             </w:rPr>
           </w:pPr>
-          <w:hyperlink w:anchor="_Toc158993026" w:history="1">
+          <w:hyperlink w:anchor="_Toc159338844" w:history="1">
             <w:r>
               <w:rPr>
                 <w:rStyle w:val="Lienhypertexte"/>
@@ -1066,7 +1066,7 @@
               <w:rPr>
                 <w:webHidden/>
               </w:rPr>
-              <w:instrText xml:space="preserve"> PAGEREF _Toc158993026 \h </w:instrText>
+              <w:instrText xml:space="preserve"> PAGEREF _Toc159338844 \h </w:instrText>
             </w:r>
             <w:r>
               <w:rPr>
@@ -1106,7 +1106,7 @@
               <w14:ligatures w14:val="standardContextual"/>
             </w:rPr>
           </w:pPr>
-          <w:hyperlink w:anchor="_Toc158993027" w:history="1">
+          <w:hyperlink w:anchor="_Toc159338845" w:history="1">
             <w:r>
               <w:rPr>
                 <w:rStyle w:val="Lienhypertexte"/>
@@ -1147,7 +1147,7 @@
               <w:rPr>
                 <w:webHidden/>
               </w:rPr>
-              <w:instrText xml:space="preserve"> PAGEREF _Toc158993027 \h </w:instrText>
+              <w:instrText xml:space="preserve"> PAGEREF _Toc159338845 \h </w:instrText>
             </w:r>
             <w:r>
               <w:rPr>
@@ -1187,7 +1187,7 @@
               <w14:ligatures w14:val="standardContextual"/>
             </w:rPr>
           </w:pPr>
-          <w:hyperlink w:anchor="_Toc158993028" w:history="1">
+          <w:hyperlink w:anchor="_Toc159338846" w:history="1">
             <w:r>
               <w:rPr>
                 <w:rStyle w:val="Lienhypertexte"/>
@@ -1228,7 +1228,7 @@
               <w:rPr>
                 <w:webHidden/>
               </w:rPr>
-              <w:instrText xml:space="preserve"> PAGEREF _Toc158993028 \h </w:instrText>
+              <w:instrText xml:space="preserve"> PAGEREF _Toc159338846 \h </w:instrText>
             </w:r>
             <w:r>
               <w:rPr>
@@ -1268,7 +1268,7 @@
               <w14:ligatures w14:val="standardContextual"/>
             </w:rPr>
           </w:pPr>
-          <w:hyperlink w:anchor="_Toc158993029" w:history="1">
+          <w:hyperlink w:anchor="_Toc159338847" w:history="1">
             <w:r>
               <w:rPr>
                 <w:rStyle w:val="Lienhypertexte"/>
@@ -1309,7 +1309,7 @@
               <w:rPr>
                 <w:webHidden/>
               </w:rPr>
-              <w:instrText xml:space="preserve"> PAGEREF _Toc158993029 \h </w:instrText>
+              <w:instrText xml:space="preserve"> PAGEREF _Toc159338847 \h </w:instrText>
             </w:r>
             <w:r>
               <w:rPr>
@@ -1349,7 +1349,7 @@
               <w14:ligatures w14:val="standardContextual"/>
             </w:rPr>
           </w:pPr>
-          <w:hyperlink w:anchor="_Toc158993030" w:history="1">
+          <w:hyperlink w:anchor="_Toc159338848" w:history="1">
             <w:r>
               <w:rPr>
                 <w:rStyle w:val="Lienhypertexte"/>
@@ -1390,7 +1390,7 @@
               <w:rPr>
                 <w:webHidden/>
               </w:rPr>
-              <w:instrText xml:space="preserve"> PAGEREF _Toc158993030 \h </w:instrText>
+              <w:instrText xml:space="preserve"> PAGEREF _Toc159338848 \h </w:instrText>
             </w:r>
             <w:r>
               <w:rPr>
@@ -1430,7 +1430,7 @@
               <w14:ligatures w14:val="standardContextual"/>
             </w:rPr>
           </w:pPr>
-          <w:hyperlink w:anchor="_Toc158993031" w:history="1">
+          <w:hyperlink w:anchor="_Toc159338849" w:history="1">
             <w:r>
               <w:rPr>
                 <w:rStyle w:val="Lienhypertexte"/>
@@ -1471,7 +1471,7 @@
               <w:rPr>
                 <w:webHidden/>
               </w:rPr>
-              <w:instrText xml:space="preserve"> PAGEREF _Toc158993031 \h </w:instrText>
+              <w:instrText xml:space="preserve"> PAGEREF _Toc159338849 \h </w:instrText>
             </w:r>
             <w:r>
               <w:rPr>
@@ -1511,7 +1511,7 @@
               <w14:ligatures w14:val="standardContextual"/>
             </w:rPr>
           </w:pPr>
-          <w:hyperlink w:anchor="_Toc158993032" w:history="1">
+          <w:hyperlink w:anchor="_Toc159338850" w:history="1">
             <w:r>
               <w:rPr>
                 <w:rStyle w:val="Lienhypertexte"/>
@@ -1552,7 +1552,7 @@
               <w:rPr>
                 <w:webHidden/>
               </w:rPr>
-              <w:instrText xml:space="preserve"> PAGEREF _Toc158993032 \h </w:instrText>
+              <w:instrText xml:space="preserve"> PAGEREF _Toc159338850 \h </w:instrText>
             </w:r>
             <w:r>
               <w:rPr>
@@ -1592,7 +1592,7 @@
               <w14:ligatures w14:val="standardContextual"/>
             </w:rPr>
           </w:pPr>
-          <w:hyperlink w:anchor="_Toc158993033" w:history="1">
+          <w:hyperlink w:anchor="_Toc159338851" w:history="1">
             <w:r>
               <w:rPr>
                 <w:rStyle w:val="Lienhypertexte"/>
@@ -1633,7 +1633,7 @@
               <w:rPr>
                 <w:webHidden/>
               </w:rPr>
-              <w:instrText xml:space="preserve"> PAGEREF _Toc158993033 \h </w:instrText>
+              <w:instrText xml:space="preserve"> PAGEREF _Toc159338851 \h </w:instrText>
             </w:r>
             <w:r>
               <w:rPr>
@@ -1673,7 +1673,7 @@
               <w14:ligatures w14:val="standardContextual"/>
             </w:rPr>
           </w:pPr>
-          <w:hyperlink w:anchor="_Toc158993034" w:history="1">
+          <w:hyperlink w:anchor="_Toc159338852" w:history="1">
             <w:r>
               <w:rPr>
                 <w:rStyle w:val="Lienhypertexte"/>
@@ -1714,7 +1714,7 @@
               <w:rPr>
                 <w:webHidden/>
               </w:rPr>
-              <w:instrText xml:space="preserve"> PAGEREF _Toc158993034 \h </w:instrText>
+              <w:instrText xml:space="preserve"> PAGEREF _Toc159338852 \h </w:instrText>
             </w:r>
             <w:r>
               <w:rPr>
@@ -1754,7 +1754,7 @@
               <w14:ligatures w14:val="standardContextual"/>
             </w:rPr>
           </w:pPr>
-          <w:hyperlink w:anchor="_Toc158993035" w:history="1">
+          <w:hyperlink w:anchor="_Toc159338853" w:history="1">
             <w:r>
               <w:rPr>
                 <w:rStyle w:val="Lienhypertexte"/>
@@ -1795,7 +1795,7 @@
               <w:rPr>
                 <w:webHidden/>
               </w:rPr>
-              <w:instrText xml:space="preserve"> PAGEREF _Toc158993035 \h </w:instrText>
+              <w:instrText xml:space="preserve"> PAGEREF _Toc159338853 \h </w:instrText>
             </w:r>
             <w:r>
               <w:rPr>
@@ -1835,7 +1835,7 @@
               <w14:ligatures w14:val="standardContextual"/>
             </w:rPr>
           </w:pPr>
-          <w:hyperlink w:anchor="_Toc158993036" w:history="1">
+          <w:hyperlink w:anchor="_Toc159338854" w:history="1">
             <w:r>
               <w:rPr>
                 <w:rStyle w:val="Lienhypertexte"/>
@@ -1876,7 +1876,7 @@
               <w:rPr>
                 <w:webHidden/>
               </w:rPr>
-              <w:instrText xml:space="preserve"> PAGEREF _Toc158993036 \h </w:instrText>
+              <w:instrText xml:space="preserve"> PAGEREF _Toc159338854 \h </w:instrText>
             </w:r>
             <w:r>
               <w:rPr>
@@ -1916,7 +1916,7 @@
               <w14:ligatures w14:val="standardContextual"/>
             </w:rPr>
           </w:pPr>
-          <w:hyperlink w:anchor="_Toc158993037" w:history="1">
+          <w:hyperlink w:anchor="_Toc159338855" w:history="1">
             <w:r>
               <w:rPr>
                 <w:rStyle w:val="Lienhypertexte"/>
@@ -1957,7 +1957,7 @@
               <w:rPr>
                 <w:webHidden/>
               </w:rPr>
-              <w:instrText xml:space="preserve"> PAGEREF _Toc158993037 \h </w:instrText>
+              <w:instrText xml:space="preserve"> PAGEREF _Toc159338855 \h </w:instrText>
             </w:r>
             <w:r>
               <w:rPr>
@@ -1974,7 +1974,7 @@
               <w:rPr>
                 <w:webHidden/>
               </w:rPr>
-              <w:t>16</w:t>
+              <w:t>17</w:t>
             </w:r>
             <w:r>
               <w:rPr>
@@ -1997,7 +1997,7 @@
               <w14:ligatures w14:val="standardContextual"/>
             </w:rPr>
           </w:pPr>
-          <w:hyperlink w:anchor="_Toc158993038" w:history="1">
+          <w:hyperlink w:anchor="_Toc159338856" w:history="1">
             <w:r>
               <w:rPr>
                 <w:rStyle w:val="Lienhypertexte"/>
@@ -2038,7 +2038,7 @@
               <w:rPr>
                 <w:webHidden/>
               </w:rPr>
-              <w:instrText xml:space="preserve"> PAGEREF _Toc158993038 \h </w:instrText>
+              <w:instrText xml:space="preserve"> PAGEREF _Toc159338856 \h </w:instrText>
             </w:r>
             <w:r>
               <w:rPr>
@@ -2055,7 +2055,7 @@
               <w:rPr>
                 <w:webHidden/>
               </w:rPr>
-              <w:t>17</w:t>
+              <w:t>18</w:t>
             </w:r>
             <w:r>
               <w:rPr>
@@ -2078,7 +2078,7 @@
               <w14:ligatures w14:val="standardContextual"/>
             </w:rPr>
           </w:pPr>
-          <w:hyperlink w:anchor="_Toc158993039" w:history="1">
+          <w:hyperlink w:anchor="_Toc159338857" w:history="1">
             <w:r>
               <w:rPr>
                 <w:rStyle w:val="Lienhypertexte"/>
@@ -2119,7 +2119,7 @@
               <w:rPr>
                 <w:webHidden/>
               </w:rPr>
-              <w:instrText xml:space="preserve"> PAGEREF _Toc158993039 \h </w:instrText>
+              <w:instrText xml:space="preserve"> PAGEREF _Toc159338857 \h </w:instrText>
             </w:r>
             <w:r>
               <w:rPr>
@@ -2136,7 +2136,7 @@
               <w:rPr>
                 <w:webHidden/>
               </w:rPr>
-              <w:t>19</w:t>
+              <w:t>20</w:t>
             </w:r>
             <w:r>
               <w:rPr>
@@ -2159,7 +2159,7 @@
               <w14:ligatures w14:val="standardContextual"/>
             </w:rPr>
           </w:pPr>
-          <w:hyperlink w:anchor="_Toc158993040" w:history="1">
+          <w:hyperlink w:anchor="_Toc159338858" w:history="1">
             <w:r>
               <w:rPr>
                 <w:rStyle w:val="Lienhypertexte"/>
@@ -2200,7 +2200,7 @@
               <w:rPr>
                 <w:webHidden/>
               </w:rPr>
-              <w:instrText xml:space="preserve"> PAGEREF _Toc158993040 \h </w:instrText>
+              <w:instrText xml:space="preserve"> PAGEREF _Toc159338858 \h </w:instrText>
             </w:r>
             <w:r>
               <w:rPr>
@@ -2217,7 +2217,7 @@
               <w:rPr>
                 <w:webHidden/>
               </w:rPr>
-              <w:t>20</w:t>
+              <w:t>21</w:t>
             </w:r>
             <w:r>
               <w:rPr>
@@ -2240,7 +2240,7 @@
               <w14:ligatures w14:val="standardContextual"/>
             </w:rPr>
           </w:pPr>
-          <w:hyperlink w:anchor="_Toc158993041" w:history="1">
+          <w:hyperlink w:anchor="_Toc159338859" w:history="1">
             <w:r>
               <w:rPr>
                 <w:rStyle w:val="Lienhypertexte"/>
@@ -2281,7 +2281,7 @@
               <w:rPr>
                 <w:webHidden/>
               </w:rPr>
-              <w:instrText xml:space="preserve"> PAGEREF _Toc158993041 \h </w:instrText>
+              <w:instrText xml:space="preserve"> PAGEREF _Toc159338859 \h </w:instrText>
             </w:r>
             <w:r>
               <w:rPr>
@@ -2298,7 +2298,7 @@
               <w:rPr>
                 <w:webHidden/>
               </w:rPr>
-              <w:t>20</w:t>
+              <w:t>21</w:t>
             </w:r>
             <w:r>
               <w:rPr>
@@ -2321,7 +2321,7 @@
               <w14:ligatures w14:val="standardContextual"/>
             </w:rPr>
           </w:pPr>
-          <w:hyperlink w:anchor="_Toc158993042" w:history="1">
+          <w:hyperlink w:anchor="_Toc159338860" w:history="1">
             <w:r>
               <w:rPr>
                 <w:rStyle w:val="Lienhypertexte"/>
@@ -2362,7 +2362,7 @@
               <w:rPr>
                 <w:webHidden/>
               </w:rPr>
-              <w:instrText xml:space="preserve"> PAGEREF _Toc158993042 \h </w:instrText>
+              <w:instrText xml:space="preserve"> PAGEREF _Toc159338860 \h </w:instrText>
             </w:r>
             <w:r>
               <w:rPr>
@@ -2379,7 +2379,7 @@
               <w:rPr>
                 <w:webHidden/>
               </w:rPr>
-              <w:t>20</w:t>
+              <w:t>21</w:t>
             </w:r>
             <w:r>
               <w:rPr>
@@ -2402,7 +2402,7 @@
               <w14:ligatures w14:val="standardContextual"/>
             </w:rPr>
           </w:pPr>
-          <w:hyperlink w:anchor="_Toc158993043" w:history="1">
+          <w:hyperlink w:anchor="_Toc159338861" w:history="1">
             <w:r>
               <w:rPr>
                 <w:rStyle w:val="Lienhypertexte"/>
@@ -2443,7 +2443,7 @@
               <w:rPr>
                 <w:webHidden/>
               </w:rPr>
-              <w:instrText xml:space="preserve"> PAGEREF _Toc158993043 \h </w:instrText>
+              <w:instrText xml:space="preserve"> PAGEREF _Toc159338861 \h </w:instrText>
             </w:r>
             <w:r>
               <w:rPr>
@@ -2460,7 +2460,7 @@
               <w:rPr>
                 <w:webHidden/>
               </w:rPr>
-              <w:t>23</w:t>
+              <w:t>26</w:t>
             </w:r>
             <w:r>
               <w:rPr>
@@ -2483,7 +2483,7 @@
               <w14:ligatures w14:val="standardContextual"/>
             </w:rPr>
           </w:pPr>
-          <w:hyperlink w:anchor="_Toc158993044" w:history="1">
+          <w:hyperlink w:anchor="_Toc159338862" w:history="1">
             <w:r>
               <w:rPr>
                 <w:rStyle w:val="Lienhypertexte"/>
@@ -2524,7 +2524,7 @@
               <w:rPr>
                 <w:webHidden/>
               </w:rPr>
-              <w:instrText xml:space="preserve"> PAGEREF _Toc158993044 \h </w:instrText>
+              <w:instrText xml:space="preserve"> PAGEREF _Toc159338862 \h </w:instrText>
             </w:r>
             <w:r>
               <w:rPr>
@@ -2541,7 +2541,7 @@
               <w:rPr>
                 <w:webHidden/>
               </w:rPr>
-              <w:t>24</w:t>
+              <w:t>27</w:t>
             </w:r>
             <w:r>
               <w:rPr>
@@ -2564,7 +2564,7 @@
               <w14:ligatures w14:val="standardContextual"/>
             </w:rPr>
           </w:pPr>
-          <w:hyperlink w:anchor="_Toc158993045" w:history="1">
+          <w:hyperlink w:anchor="_Toc159338863" w:history="1">
             <w:r>
               <w:rPr>
                 <w:rStyle w:val="Lienhypertexte"/>
@@ -2605,7 +2605,7 @@
               <w:rPr>
                 <w:webHidden/>
               </w:rPr>
-              <w:instrText xml:space="preserve"> PAGEREF _Toc158993045 \h </w:instrText>
+              <w:instrText xml:space="preserve"> PAGEREF _Toc159338863 \h </w:instrText>
             </w:r>
             <w:r>
               <w:rPr>
@@ -2622,7 +2622,7 @@
               <w:rPr>
                 <w:webHidden/>
               </w:rPr>
-              <w:t>25</w:t>
+              <w:t>28</w:t>
             </w:r>
             <w:r>
               <w:rPr>
@@ -2655,7 +2655,7 @@
         <w:pStyle w:val="Titre1"/>
       </w:pPr>
       <w:bookmarkStart w:id="1" w:name="_Toc152172699"/>
-      <w:bookmarkStart w:id="2" w:name="_Toc158993023"/>
+      <w:bookmarkStart w:id="2" w:name="_Toc159338841"/>
       <w:r>
         <w:lastRenderedPageBreak/>
         <w:t>Introduction</w:t>
@@ -2684,7 +2684,7 @@
       </w:pPr>
       <w:bookmarkStart w:id="4" w:name="_Toc152172703"/>
       <w:bookmarkStart w:id="5" w:name="_Toc152172700"/>
-      <w:bookmarkStart w:id="6" w:name="_Toc158993024"/>
+      <w:bookmarkStart w:id="6" w:name="_Toc159338842"/>
       <w:r>
         <w:t>P</w:t>
       </w:r>
@@ -2905,7 +2905,7 @@
                     </pic:cNvPicPr>
                   </pic:nvPicPr>
                   <pic:blipFill>
-                    <a:blip r:embed="rId14">
+                    <a:blip r:embed="rId18">
                       <a:extLst>
                         <a:ext uri="{28A0092B-C50C-407E-A947-70E740481C1C}">
                           <a14:useLocalDpi xmlns:a14="http://schemas.microsoft.com/office/drawing/2010/main" val="0"/>
@@ -3001,7 +3001,7 @@
         </w:rPr>
         <w:t xml:space="preserve">est accessible à l’adresse Internet </w:t>
       </w:r>
-      <w:hyperlink r:id="rId15" w:history="1">
+      <w:hyperlink r:id="rId19" w:history="1">
         <w:r>
           <w:rPr>
             <w:rStyle w:val="Lienhypertexte"/>
@@ -3253,7 +3253,7 @@
                     </pic:cNvPicPr>
                   </pic:nvPicPr>
                   <pic:blipFill rotWithShape="1">
-                    <a:blip r:embed="rId16"/>
+                    <a:blip r:embed="rId20"/>
                     <a:srcRect l="12380" t="13083" r="9227" b="11643"/>
                     <a:stretch/>
                   </pic:blipFill>
@@ -3400,7 +3400,7 @@
                     <pic:cNvPicPr/>
                   </pic:nvPicPr>
                   <pic:blipFill>
-                    <a:blip r:embed="rId17"/>
+                    <a:blip r:embed="rId21"/>
                     <a:stretch>
                       <a:fillRect/>
                     </a:stretch>
@@ -3627,7 +3627,7 @@
                     </pic:cNvPicPr>
                   </pic:nvPicPr>
                   <pic:blipFill rotWithShape="1">
-                    <a:blip r:embed="rId18"/>
+                    <a:blip r:embed="rId22"/>
                     <a:srcRect l="28306" r="29151"/>
                     <a:stretch/>
                   </pic:blipFill>
@@ -3897,7 +3897,7 @@
                     </pic:cNvPicPr>
                   </pic:nvPicPr>
                   <pic:blipFill rotWithShape="1">
-                    <a:blip r:embed="rId19"/>
+                    <a:blip r:embed="rId23"/>
                     <a:srcRect l="22931" t="5505" r="22822" b="8888"/>
                     <a:stretch/>
                   </pic:blipFill>
@@ -3998,7 +3998,7 @@
                     </pic:cNvPicPr>
                   </pic:nvPicPr>
                   <pic:blipFill rotWithShape="1">
-                    <a:blip r:embed="rId20"/>
+                    <a:blip r:embed="rId24"/>
                     <a:srcRect b="78565"/>
                     <a:stretch/>
                   </pic:blipFill>
@@ -4257,7 +4257,7 @@
         <w:pStyle w:val="Titre2"/>
       </w:pPr>
       <w:bookmarkStart w:id="8" w:name="_Hlk155878813"/>
-      <w:bookmarkStart w:id="9" w:name="_Toc158993025"/>
+      <w:bookmarkStart w:id="9" w:name="_Toc159338843"/>
       <w:bookmarkEnd w:id="3"/>
       <w:r>
         <w:t>Obje</w:t>
@@ -4913,7 +4913,7 @@
         <w:pStyle w:val="Titre2"/>
       </w:pPr>
       <w:bookmarkStart w:id="10" w:name="_Toc155876914"/>
-      <w:bookmarkStart w:id="11" w:name="_Toc158993026"/>
+      <w:bookmarkStart w:id="11" w:name="_Toc159338844"/>
       <w:r>
         <w:t xml:space="preserve">Non-objectifs du </w:t>
       </w:r>
@@ -5210,7 +5210,7 @@
         </w:rPr>
       </w:pPr>
       <w:bookmarkStart w:id="13" w:name="_Toc152172706"/>
-      <w:bookmarkStart w:id="14" w:name="_Toc158993027"/>
+      <w:bookmarkStart w:id="14" w:name="_Toc159338845"/>
       <w:r>
         <w:rPr>
           <w:lang w:val="fr-FR"/>
@@ -5231,7 +5231,7 @@
         <w:pStyle w:val="Titre2"/>
       </w:pPr>
       <w:bookmarkStart w:id="15" w:name="_Ref158742298"/>
-      <w:bookmarkStart w:id="16" w:name="_Toc158993028"/>
+      <w:bookmarkStart w:id="16" w:name="_Toc159338846"/>
       <w:r>
         <w:t>Utilisation d</w:t>
       </w:r>
@@ -5282,8 +5282,8 @@
       <w:r>
         <w:t xml:space="preserve"> : </w:t>
       </w:r>
-      <w:hyperlink r:id="rId21" w:history="1">
-        <w:hyperlink r:id="rId22" w:history="1">
+      <w:hyperlink r:id="rId25" w:history="1">
+        <w:hyperlink r:id="rId26" w:history="1">
           <w:r>
             <w:rPr>
               <w:rStyle w:val="Lienhypertexte"/>
@@ -5297,7 +5297,7 @@
       <w:pPr>
         <w:pStyle w:val="Titre2"/>
       </w:pPr>
-      <w:bookmarkStart w:id="17" w:name="_Toc158993029"/>
+      <w:bookmarkStart w:id="17" w:name="_Toc159338847"/>
       <w:r>
         <w:t>Utilisation d’une clé de sécurité FIDO2</w:t>
       </w:r>
@@ -5391,7 +5391,7 @@
       <w:r>
         <w:t xml:space="preserve">Cf. </w:t>
       </w:r>
-      <w:hyperlink r:id="rId23" w:history="1">
+      <w:hyperlink r:id="rId27" w:history="1">
         <w:r>
           <w:rPr>
             <w:rStyle w:val="Lienhypertexte"/>
@@ -5484,7 +5484,7 @@
       <w:pPr>
         <w:pStyle w:val="Titre2"/>
       </w:pPr>
-      <w:bookmarkStart w:id="18" w:name="_Toc158993030"/>
+      <w:bookmarkStart w:id="18" w:name="_Toc159338848"/>
       <w:r>
         <w:t>Utilisation de Windows Hello Entreprise</w:t>
       </w:r>
@@ -5644,7 +5644,7 @@
         </w:rPr>
         <w:t xml:space="preserve"> : </w:t>
       </w:r>
-      <w:hyperlink r:id="rId24" w:history="1">
+      <w:hyperlink r:id="rId28" w:history="1">
         <w:r>
           <w:rPr>
             <w:rStyle w:val="Lienhypertexte"/>
@@ -5666,7 +5666,7 @@
       </w:pPr>
       <w:bookmarkStart w:id="19" w:name="_Ref158991121"/>
       <w:bookmarkStart w:id="20" w:name="_Ref158991132"/>
-      <w:bookmarkStart w:id="21" w:name="_Toc158993031"/>
+      <w:bookmarkStart w:id="21" w:name="_Toc159338849"/>
       <w:r>
         <w:t>Utilisation de Microsoft Authenticator</w:t>
       </w:r>
@@ -5757,7 +5757,7 @@
         </w:rPr>
         <w:t xml:space="preserve"> </w:t>
       </w:r>
-      <w:hyperlink r:id="rId25" w:history="1">
+      <w:hyperlink r:id="rId29" w:history="1">
         <w:r>
           <w:rPr>
             <w:rStyle w:val="Lienhypertexte"/>
@@ -5816,7 +5816,7 @@
                     <pic:cNvPicPr/>
                   </pic:nvPicPr>
                   <pic:blipFill>
-                    <a:blip r:embed="rId26"/>
+                    <a:blip r:embed="rId30"/>
                     <a:stretch>
                       <a:fillRect/>
                     </a:stretch>
@@ -5860,7 +5860,7 @@
         </w:rPr>
         <w:t xml:space="preserve"> </w:t>
       </w:r>
-      <w:hyperlink r:id="rId27" w:history="1">
+      <w:hyperlink r:id="rId31" w:history="1">
         <w:r>
           <w:rPr>
             <w:rStyle w:val="Lienhypertexte"/>
@@ -5919,7 +5919,7 @@
                     <pic:cNvPicPr/>
                   </pic:nvPicPr>
                   <pic:blipFill>
-                    <a:blip r:embed="rId28"/>
+                    <a:blip r:embed="rId32"/>
                     <a:stretch>
                       <a:fillRect/>
                     </a:stretch>
@@ -5944,7 +5944,7 @@
       <w:pPr>
         <w:pStyle w:val="Titre2"/>
       </w:pPr>
-      <w:bookmarkStart w:id="22" w:name="_Toc158993032"/>
+      <w:bookmarkStart w:id="22" w:name="_Toc159338850"/>
       <w:r>
         <w:t>Non prise en charge de la carte e-CPS</w:t>
       </w:r>
@@ -5966,7 +5966,7 @@
       <w:r>
         <w:t xml:space="preserve">, </w:t>
       </w:r>
-      <w:hyperlink r:id="rId29" w:history="1">
+      <w:hyperlink r:id="rId33" w:history="1">
         <w:r>
           <w:rPr>
             <w:rStyle w:val="Lienhypertexte"/>
@@ -6039,7 +6039,7 @@
         </w:rPr>
         <w:t xml:space="preserve"> OpenID Connect on the Microsoft identity platform : </w:t>
       </w:r>
-      <w:hyperlink r:id="rId30" w:history="1">
+      <w:hyperlink r:id="rId34" w:history="1">
         <w:r>
           <w:rPr>
             <w:rStyle w:val="Lienhypertexte"/>
@@ -6059,7 +6059,7 @@
       <w:pPr>
         <w:pStyle w:val="Titre2"/>
       </w:pPr>
-      <w:bookmarkStart w:id="23" w:name="_Toc158993033"/>
+      <w:bookmarkStart w:id="23" w:name="_Toc159338851"/>
       <w:r>
         <w:t>MIE et navigation sans couture</w:t>
       </w:r>
@@ -6110,7 +6110,7 @@
       <w:pPr>
         <w:pStyle w:val="Titre2"/>
       </w:pPr>
-      <w:bookmarkStart w:id="24" w:name="_Toc158993034"/>
+      <w:bookmarkStart w:id="24" w:name="_Toc159338852"/>
       <w:r>
         <w:lastRenderedPageBreak/>
         <w:t>Axes d’extensibilité futurs prévisibles</w:t>
@@ -6199,7 +6199,7 @@
       <w:bookmarkStart w:id="25" w:name="_Toc152172721"/>
       <w:bookmarkStart w:id="26" w:name="_Ref155861683"/>
       <w:bookmarkStart w:id="27" w:name="_Ref155861703"/>
-      <w:bookmarkStart w:id="28" w:name="_Toc158993035"/>
+      <w:bookmarkStart w:id="28" w:name="_Toc159338853"/>
       <w:r>
         <w:rPr>
           <w:lang w:val="fr-FR"/>
@@ -6231,7 +6231,7 @@
       <w:pPr>
         <w:pStyle w:val="Titre2"/>
       </w:pPr>
-      <w:bookmarkStart w:id="29" w:name="_Toc158993036"/>
+      <w:bookmarkStart w:id="29" w:name="_Toc159338854"/>
       <w:r>
         <w:t>Activation du support des certificats X.509 de la carte CPx physique</w:t>
       </w:r>
@@ -6420,7 +6420,7 @@
       <w:r>
         <w:t xml:space="preserve"> </w:t>
       </w:r>
-      <w:hyperlink r:id="rId31" w:history="1">
+      <w:hyperlink r:id="rId35" w:history="1">
         <w:r>
           <w:rPr>
             <w:rStyle w:val="Lienhypertexte"/>
@@ -6482,7 +6482,7 @@
                     </pic:cNvPicPr>
                   </pic:nvPicPr>
                   <pic:blipFill rotWithShape="1">
-                    <a:blip r:embed="rId32">
+                    <a:blip r:embed="rId36">
                       <a:extLst>
                         <a:ext uri="{28A0092B-C50C-407E-A947-70E740481C1C}">
                           <a14:useLocalDpi xmlns:a14="http://schemas.microsoft.com/office/drawing/2010/main" val="0"/>
@@ -6521,25 +6521,418 @@
     </w:p>
     <w:p>
       <w:pPr>
+        <w:rPr>
+          <w:lang w:eastAsia="fr-FR"/>
+        </w:rPr>
+      </w:pPr>
+      <w:r>
+        <w:rPr>
+          <w:lang w:eastAsia="fr-FR"/>
+        </w:rPr>
+        <w:t>Procéder comme suit</w:t>
+      </w:r>
+      <w:r>
+        <w:rPr>
+          <w:lang w:eastAsia="fr-FR"/>
+        </w:rPr>
+        <w:t> :</w:t>
+      </w:r>
+    </w:p>
+    <w:p>
+      <w:pPr>
+        <w:pStyle w:val="Paragraphedeliste"/>
+        <w:numPr>
+          <w:ilvl w:val="0"/>
+          <w:numId w:val="37"/>
+        </w:numPr>
+        <w:rPr>
+          <w:lang w:eastAsia="fr-FR"/>
+        </w:rPr>
+      </w:pPr>
+      <w:r>
+        <w:rPr>
+          <w:lang w:eastAsia="fr-FR"/>
+        </w:rPr>
+        <w:t>Depuis le bureau Windows, ouvrir le dialo</w:t>
+      </w:r>
+      <w:r>
+        <w:rPr>
+          <w:lang w:eastAsia="fr-FR"/>
+        </w:rPr>
+        <w:t xml:space="preserve">gue </w:t>
+      </w:r>
+      <w:r>
+        <w:rPr>
+          <w:rFonts w:ascii="Segoe UI Semibold" w:hAnsi="Segoe UI Semibold" w:cs="Segoe UI Semibold"/>
+          <w:lang w:eastAsia="fr-FR"/>
+        </w:rPr>
+        <w:t>Exécuter</w:t>
+      </w:r>
+      <w:r>
+        <w:rPr>
+          <w:lang w:eastAsia="fr-FR"/>
+        </w:rPr>
+        <w:t xml:space="preserve">. </w:t>
+      </w:r>
+      <w:r>
+        <w:rPr>
+          <w:lang w:eastAsia="fr-FR"/>
+        </w:rPr>
+        <w:t>Taper Touche Windows + R</w:t>
+      </w:r>
+      <w:r>
+        <w:rPr>
+          <w:lang w:eastAsia="fr-FR"/>
+        </w:rPr>
+        <w:t xml:space="preserve"> pour ce</w:t>
+      </w:r>
+      <w:r>
+        <w:rPr>
+          <w:lang w:eastAsia="fr-FR"/>
+        </w:rPr>
+        <w:t>la</w:t>
+      </w:r>
+    </w:p>
+    <w:p>
+      <w:pPr>
+        <w:pStyle w:val="Paragraphedeliste"/>
+        <w:numPr>
+          <w:ilvl w:val="0"/>
+          <w:numId w:val="37"/>
+        </w:numPr>
+        <w:rPr>
+          <w:lang w:eastAsia="fr-FR"/>
+        </w:rPr>
+      </w:pPr>
+      <w:r>
+        <w:rPr>
+          <w:lang w:eastAsia="fr-FR"/>
+        </w:rPr>
+        <w:t xml:space="preserve">Dans </w:t>
+      </w:r>
+      <w:r>
+        <w:rPr>
+          <w:rFonts w:ascii="Segoe UI Semibold" w:hAnsi="Segoe UI Semibold" w:cs="Segoe UI Semibold"/>
+          <w:lang w:eastAsia="fr-FR"/>
+        </w:rPr>
+        <w:t>Ouvrir</w:t>
+      </w:r>
+      <w:r>
+        <w:rPr>
+          <w:lang w:eastAsia="fr-FR"/>
+        </w:rPr>
+        <w:t>, taper la commande "</w:t>
+      </w:r>
+      <w:r>
+        <w:rPr>
+          <w:i/>
+          <w:iCs/>
+          <w:lang w:eastAsia="fr-FR"/>
+        </w:rPr>
+        <w:t xml:space="preserve">mmc.exe </w:t>
+      </w:r>
+      <w:r>
+        <w:rPr>
+          <w:i/>
+          <w:iCs/>
+          <w:lang w:eastAsia="fr-FR"/>
+        </w:rPr>
+        <w:t>certmgr.msc</w:t>
+      </w:r>
+      <w:r>
+        <w:rPr>
+          <w:lang w:eastAsia="fr-FR"/>
+        </w:rPr>
+        <w:t>".</w:t>
+      </w:r>
+    </w:p>
+    <w:p>
+      <w:pPr>
         <w:jc w:val="center"/>
-      </w:pPr>
-      <w:r>
-        <w:t>Certificat présent sur la carte CPS</w:t>
-      </w:r>
-    </w:p>
-    <w:p>
-      <w:pPr>
-        <w:jc w:val="center"/>
-      </w:pPr>
-      <w:r>
-        <w:rPr>
-          <w:noProof/>
+        <w:rPr>
+          <w:lang w:eastAsia="fr-FR"/>
+        </w:rPr>
+      </w:pPr>
+      <w:r>
+        <w:rPr>
+          <w:lang w:eastAsia="fr-FR"/>
         </w:rPr>
         <w:lastRenderedPageBreak/>
         <w:drawing>
-          <wp:inline distT="0" distB="0" distL="0" distR="0" wp14:anchorId="0D98562F" wp14:editId="282F0EC2">
+          <wp:inline distT="0" distB="0" distL="0" distR="0" wp14:anchorId="25300C3D" wp14:editId="1B5241A7">
+            <wp:extent cx="2322000" cy="1350000"/>
+            <wp:effectExtent l="19050" t="19050" r="21590" b="22225"/>
+            <wp:docPr id="1022620868" name="Image 1" descr="Une image contenant texte, capture d’écran, Police, nombre&#10;&#10;Description générée automatiquement"/>
+            <wp:cNvGraphicFramePr>
+              <a:graphicFrameLocks xmlns:a="http://schemas.openxmlformats.org/drawingml/2006/main" noChangeAspect="1"/>
+            </wp:cNvGraphicFramePr>
+            <a:graphic xmlns:a="http://schemas.openxmlformats.org/drawingml/2006/main">
+              <a:graphicData uri="http://schemas.openxmlformats.org/drawingml/2006/picture">
+                <pic:pic xmlns:pic="http://schemas.openxmlformats.org/drawingml/2006/picture">
+                  <pic:nvPicPr>
+                    <pic:cNvPr id="1022620868" name="Image 1" descr="Une image contenant texte, capture d’écran, Police, nombre&#10;&#10;Description générée automatiquement"/>
+                    <pic:cNvPicPr/>
+                  </pic:nvPicPr>
+                  <pic:blipFill>
+                    <a:blip r:embed="rId37"/>
+                    <a:stretch>
+                      <a:fillRect/>
+                    </a:stretch>
+                  </pic:blipFill>
+                  <pic:spPr>
+                    <a:xfrm>
+                      <a:off x="0" y="0"/>
+                      <a:ext cx="2322000" cy="1350000"/>
+                    </a:xfrm>
+                    <a:prstGeom prst="rect">
+                      <a:avLst/>
+                    </a:prstGeom>
+                    <a:ln>
+                      <a:solidFill>
+                        <a:schemeClr val="bg1">
+                          <a:lumMod val="85000"/>
+                        </a:schemeClr>
+                      </a:solidFill>
+                    </a:ln>
+                  </pic:spPr>
+                </pic:pic>
+              </a:graphicData>
+            </a:graphic>
+          </wp:inline>
+        </w:drawing>
+      </w:r>
+    </w:p>
+    <w:p>
+      <w:pPr>
+        <w:pStyle w:val="Paragraphedeliste"/>
+        <w:numPr>
+          <w:ilvl w:val="0"/>
+          <w:numId w:val="19"/>
+        </w:numPr>
+        <w:rPr>
+          <w:lang w:eastAsia="fr-FR"/>
+        </w:rPr>
+      </w:pPr>
+      <w:r>
+        <w:rPr>
+          <w:lang w:eastAsia="fr-FR"/>
+        </w:rPr>
+        <w:t>Cliquer sur</w:t>
+      </w:r>
+      <w:r>
+        <w:rPr>
+          <w:lang w:eastAsia="fr-FR"/>
+        </w:rPr>
+        <w:t xml:space="preserve"> </w:t>
+      </w:r>
+      <w:r>
+        <w:rPr>
+          <w:rFonts w:ascii="Segoe UI Semibold" w:hAnsi="Segoe UI Semibold" w:cs="Segoe UI Semibold"/>
+          <w:lang w:eastAsia="fr-FR"/>
+        </w:rPr>
+        <w:t>OK</w:t>
+      </w:r>
+      <w:r>
+        <w:rPr>
+          <w:lang w:eastAsia="fr-FR"/>
+        </w:rPr>
+        <w:t>.</w:t>
+      </w:r>
+      <w:r>
+        <w:rPr>
+          <w:lang w:eastAsia="fr-FR"/>
+        </w:rPr>
+        <w:t xml:space="preserve"> </w:t>
+      </w:r>
+      <w:r>
+        <w:rPr>
+          <w:lang w:eastAsia="fr-FR"/>
+        </w:rPr>
+        <w:t>Le Gestionnaire de certificats utilisateur s’ouvre</w:t>
+      </w:r>
+      <w:r>
+        <w:rPr>
+          <w:lang w:eastAsia="fr-FR"/>
+        </w:rPr>
+        <w:t>.</w:t>
+      </w:r>
+    </w:p>
+    <w:p>
+      <w:pPr>
+        <w:spacing w:before="240" w:after="240"/>
+        <w:jc w:val="center"/>
+        <w:rPr>
+          <w:lang w:eastAsia="fr-FR"/>
+        </w:rPr>
+      </w:pPr>
+      <w:r>
+        <w:rPr>
+          <w:lang w:eastAsia="fr-FR"/>
+        </w:rPr>
+        <w:drawing>
+          <wp:inline distT="0" distB="0" distL="0" distR="0" wp14:anchorId="38639769" wp14:editId="5CB45D76">
+            <wp:extent cx="4709778" cy="2876550"/>
+            <wp:effectExtent l="19050" t="19050" r="15240" b="19050"/>
+            <wp:docPr id="455075927" name="Image 1" descr="Une image contenant texte, capture d’écran, logiciel, Page web&#10;&#10;Description générée automatiquement"/>
+            <wp:cNvGraphicFramePr>
+              <a:graphicFrameLocks xmlns:a="http://schemas.openxmlformats.org/drawingml/2006/main" noChangeAspect="1"/>
+            </wp:cNvGraphicFramePr>
+            <a:graphic xmlns:a="http://schemas.openxmlformats.org/drawingml/2006/main">
+              <a:graphicData uri="http://schemas.openxmlformats.org/drawingml/2006/picture">
+                <pic:pic xmlns:pic="http://schemas.openxmlformats.org/drawingml/2006/picture">
+                  <pic:nvPicPr>
+                    <pic:cNvPr id="455075927" name="Image 1" descr="Une image contenant texte, capture d’écran, logiciel, Page web&#10;&#10;Description générée automatiquement"/>
+                    <pic:cNvPicPr/>
+                  </pic:nvPicPr>
+                  <pic:blipFill>
+                    <a:blip r:embed="rId38"/>
+                    <a:stretch>
+                      <a:fillRect/>
+                    </a:stretch>
+                  </pic:blipFill>
+                  <pic:spPr>
+                    <a:xfrm>
+                      <a:off x="0" y="0"/>
+                      <a:ext cx="4716535" cy="2880677"/>
+                    </a:xfrm>
+                    <a:prstGeom prst="rect">
+                      <a:avLst/>
+                    </a:prstGeom>
+                    <a:ln>
+                      <a:solidFill>
+                        <a:schemeClr val="bg1">
+                          <a:lumMod val="85000"/>
+                        </a:schemeClr>
+                      </a:solidFill>
+                    </a:ln>
+                  </pic:spPr>
+                </pic:pic>
+              </a:graphicData>
+            </a:graphic>
+          </wp:inline>
+        </w:drawing>
+      </w:r>
+    </w:p>
+    <w:p>
+      <w:pPr>
+        <w:pStyle w:val="Paragraphedeliste"/>
+        <w:numPr>
+          <w:ilvl w:val="0"/>
+          <w:numId w:val="19"/>
+        </w:numPr>
+        <w:rPr>
+          <w:lang w:eastAsia="fr-FR"/>
+        </w:rPr>
+      </w:pPr>
+      <w:r>
+        <w:rPr>
+          <w:lang w:eastAsia="fr-FR"/>
+        </w:rPr>
+        <w:t xml:space="preserve">Naviguer sous </w:t>
+      </w:r>
+      <w:r>
+        <w:rPr>
+          <w:rFonts w:ascii="Segoe UI Semibold" w:hAnsi="Segoe UI Semibold" w:cs="Segoe UI Semibold"/>
+          <w:lang w:eastAsia="fr-FR"/>
+        </w:rPr>
+        <w:t>Certificats -</w:t>
+      </w:r>
+      <w:r>
+        <w:rPr>
+          <w:rFonts w:ascii="Segoe UI Semibold" w:hAnsi="Segoe UI Semibold" w:cs="Segoe UI Semibold"/>
+          <w:lang w:eastAsia="fr-FR"/>
+        </w:rPr>
+        <w:t xml:space="preserve"> </w:t>
+      </w:r>
+      <w:r>
+        <w:rPr>
+          <w:rFonts w:ascii="Segoe UI Semibold" w:hAnsi="Segoe UI Semibold" w:cs="Segoe UI Semibold"/>
+          <w:lang w:eastAsia="fr-FR"/>
+        </w:rPr>
+        <w:t xml:space="preserve">Utilisateur actuel &gt; Personnel </w:t>
+      </w:r>
+      <w:r>
+        <w:rPr>
+          <w:rFonts w:ascii="Segoe UI Semibold" w:hAnsi="Segoe UI Semibold" w:cs="Segoe UI Semibold"/>
+          <w:lang w:eastAsia="fr-FR"/>
+        </w:rPr>
+        <w:t>&gt; Certificats</w:t>
+      </w:r>
+      <w:r>
+        <w:rPr>
+          <w:lang w:eastAsia="fr-FR"/>
+        </w:rPr>
+        <w:t>.</w:t>
+      </w:r>
+      <w:r>
+        <w:rPr>
+          <w:lang w:eastAsia="fr-FR"/>
+        </w:rPr>
+        <w:t xml:space="preserve"> </w:t>
+      </w:r>
+    </w:p>
+    <w:p>
+      <w:pPr>
+        <w:pStyle w:val="Paragraphedeliste"/>
+        <w:numPr>
+          <w:ilvl w:val="0"/>
+          <w:numId w:val="19"/>
+        </w:numPr>
+        <w:rPr>
+          <w:lang w:eastAsia="fr-FR"/>
+        </w:rPr>
+      </w:pPr>
+      <w:r>
+        <w:rPr>
+          <w:lang w:eastAsia="fr-FR"/>
+        </w:rPr>
+        <w:t>Deux certificats utilisateur sont présents sur la carte CPX et publiés dans le magasin de certificats utilisateur.</w:t>
+      </w:r>
+    </w:p>
+    <w:p>
+      <w:pPr>
+        <w:pStyle w:val="Paragraphedeliste"/>
+        <w:numPr>
+          <w:ilvl w:val="0"/>
+          <w:numId w:val="19"/>
+        </w:numPr>
+        <w:ind w:left="714" w:hanging="357"/>
+        <w:contextualSpacing w:val="0"/>
+        <w:rPr>
+          <w:lang w:eastAsia="fr-FR"/>
+        </w:rPr>
+      </w:pPr>
+      <w:r>
+        <w:rPr>
+          <w:lang w:eastAsia="fr-FR"/>
+        </w:rPr>
+        <w:t xml:space="preserve">Sélectionner </w:t>
+      </w:r>
+      <w:r>
+        <w:rPr>
+          <w:lang w:eastAsia="fr-FR"/>
+        </w:rPr>
+        <w:t xml:space="preserve">et afficher </w:t>
+      </w:r>
+      <w:r>
+        <w:rPr>
+          <w:lang w:eastAsia="fr-FR"/>
+        </w:rPr>
+        <w:t>le certificat de type « Smart Card Logon » :</w:t>
+      </w:r>
+    </w:p>
+    <w:p>
+      <w:pPr>
+        <w:jc w:val="center"/>
+      </w:pPr>
+      <w:r>
+        <w:rPr>
+          <w:noProof/>
+        </w:rPr>
+        <w:drawing>
+          <wp:inline distT="0" distB="0" distL="0" distR="0" wp14:anchorId="0D98562F" wp14:editId="71F8EB08">
             <wp:extent cx="2426067" cy="3070347"/>
-            <wp:effectExtent l="0" t="0" r="0" b="0"/>
+            <wp:effectExtent l="19050" t="19050" r="12700" b="15875"/>
             <wp:docPr id="193444073" name="Image 193444073" descr="Une image contenant texte, capture d’écran, logiciel, Page web&#10;&#10;Description générée automatiquement">
               <a:extLst xmlns:a="http://schemas.openxmlformats.org/drawingml/2006/main">
                 <a:ext uri="{FF2B5EF4-FFF2-40B4-BE49-F238E27FC236}">
@@ -6566,7 +6959,7 @@
                     </pic:cNvPicPr>
                   </pic:nvPicPr>
                   <pic:blipFill rotWithShape="1">
-                    <a:blip r:embed="rId33">
+                    <a:blip r:embed="rId39">
                       <a:extLst>
                         <a:ext uri="{28A0092B-C50C-407E-A947-70E740481C1C}">
                           <a14:useLocalDpi xmlns:a14="http://schemas.microsoft.com/office/drawing/2010/main" val="0"/>
@@ -6586,7 +6979,11 @@
                     </a:prstGeom>
                     <a:noFill/>
                     <a:ln>
-                      <a:noFill/>
+                      <a:solidFill>
+                        <a:schemeClr val="bg1">
+                          <a:lumMod val="85000"/>
+                        </a:schemeClr>
+                      </a:solidFill>
                     </a:ln>
                   </pic:spPr>
                 </pic:pic>
@@ -6598,24 +6995,38 @@
     </w:p>
     <w:p>
       <w:pPr>
+        <w:pStyle w:val="Paragraphedeliste"/>
+        <w:numPr>
+          <w:ilvl w:val="1"/>
+          <w:numId w:val="19"/>
+        </w:numPr>
+      </w:pPr>
+      <w:r>
+        <w:lastRenderedPageBreak/>
+        <w:t>L</w:t>
+      </w:r>
+      <w:r>
+        <w:t>ire le</w:t>
+      </w:r>
+      <w:r>
+        <w:t xml:space="preserve"> Principal Name (PN)</w:t>
+      </w:r>
+      <w:r>
+        <w:t>.</w:t>
+      </w:r>
+    </w:p>
+    <w:p>
+      <w:pPr>
         <w:jc w:val="center"/>
       </w:pPr>
       <w:r>
-        <w:t>Lecture du Principal Name (PN)</w:t>
-      </w:r>
-    </w:p>
-    <w:p>
-      <w:pPr>
-        <w:jc w:val="center"/>
-      </w:pPr>
-      <w:r>
         <w:rPr>
           <w:noProof/>
         </w:rPr>
         <w:drawing>
-          <wp:inline distT="0" distB="0" distL="0" distR="0" wp14:anchorId="3055FF78" wp14:editId="6E367402">
+          <wp:inline distT="0" distB="0" distL="0" distR="0" wp14:anchorId="3055FF78" wp14:editId="1E45B5C1">
             <wp:extent cx="2398482" cy="3033905"/>
-            <wp:effectExtent l="0" t="0" r="1905" b="0"/>
+            <wp:effectExtent l="19050" t="19050" r="20955" b="14605"/>
             <wp:docPr id="1748334333" name="Image 1748334333" descr="Une image contenant texte, capture d’écran, logiciel, Page web&#10;&#10;Description générée automatiquement">
               <a:extLst xmlns:a="http://schemas.openxmlformats.org/drawingml/2006/main">
                 <a:ext uri="{FF2B5EF4-FFF2-40B4-BE49-F238E27FC236}">
@@ -6642,7 +7053,7 @@
                     </pic:cNvPicPr>
                   </pic:nvPicPr>
                   <pic:blipFill rotWithShape="1">
-                    <a:blip r:embed="rId34">
+                    <a:blip r:embed="rId40">
                       <a:extLst>
                         <a:ext uri="{28A0092B-C50C-407E-A947-70E740481C1C}">
                           <a14:useLocalDpi xmlns:a14="http://schemas.microsoft.com/office/drawing/2010/main" val="0"/>
@@ -6662,7 +7073,11 @@
                     </a:prstGeom>
                     <a:noFill/>
                     <a:ln>
-                      <a:noFill/>
+                      <a:solidFill>
+                        <a:schemeClr val="bg1">
+                          <a:lumMod val="85000"/>
+                        </a:schemeClr>
+                      </a:solidFill>
                     </a:ln>
                   </pic:spPr>
                 </pic:pic>
@@ -6674,25 +7089,37 @@
     </w:p>
     <w:p>
       <w:pPr>
+        <w:pStyle w:val="Paragraphedeliste"/>
+        <w:numPr>
+          <w:ilvl w:val="1"/>
+          <w:numId w:val="19"/>
+        </w:numPr>
+      </w:pPr>
+      <w:r>
+        <w:t>L</w:t>
+      </w:r>
+      <w:r>
+        <w:t>ire le</w:t>
+      </w:r>
+      <w:r>
+        <w:t xml:space="preserve"> Subject Key Identifier</w:t>
+      </w:r>
+      <w:r>
+        <w:t>.</w:t>
+      </w:r>
+    </w:p>
+    <w:p>
+      <w:pPr>
         <w:jc w:val="center"/>
       </w:pPr>
       <w:r>
-        <w:t>Lecture du Subject Key Identifier</w:t>
-      </w:r>
-    </w:p>
-    <w:p>
-      <w:pPr>
-        <w:jc w:val="center"/>
-      </w:pPr>
-      <w:r>
         <w:rPr>
           <w:noProof/>
         </w:rPr>
-        <w:lastRenderedPageBreak/>
         <w:drawing>
-          <wp:inline distT="0" distB="0" distL="0" distR="0" wp14:anchorId="3A0D73A1" wp14:editId="3119A78E">
+          <wp:inline distT="0" distB="0" distL="0" distR="0" wp14:anchorId="3A0D73A1" wp14:editId="01117827">
             <wp:extent cx="2399639" cy="3053771"/>
-            <wp:effectExtent l="0" t="0" r="1270" b="0"/>
+            <wp:effectExtent l="19050" t="19050" r="20320" b="13335"/>
             <wp:docPr id="1028" name="Image 1028" descr="Une image contenant texte, capture d’écran, logiciel, Page web&#10;&#10;Description générée automatiquement">
               <a:extLst xmlns:a="http://schemas.openxmlformats.org/drawingml/2006/main">
                 <a:ext uri="{FF2B5EF4-FFF2-40B4-BE49-F238E27FC236}">
@@ -6719,7 +7146,7 @@
                     </pic:cNvPicPr>
                   </pic:nvPicPr>
                   <pic:blipFill rotWithShape="1">
-                    <a:blip r:embed="rId35">
+                    <a:blip r:embed="rId41">
                       <a:extLst>
                         <a:ext uri="{28A0092B-C50C-407E-A947-70E740481C1C}">
                           <a14:useLocalDpi xmlns:a14="http://schemas.microsoft.com/office/drawing/2010/main" val="0"/>
@@ -6739,7 +7166,11 @@
                     </a:prstGeom>
                     <a:noFill/>
                     <a:ln>
-                      <a:noFill/>
+                      <a:solidFill>
+                        <a:schemeClr val="bg1">
+                          <a:lumMod val="85000"/>
+                        </a:schemeClr>
+                      </a:solidFill>
                     </a:ln>
                   </pic:spPr>
                 </pic:pic>
@@ -6786,7 +7217,7 @@
       <w:r>
         <w:t xml:space="preserve"> : </w:t>
       </w:r>
-      <w:hyperlink r:id="rId36" w:history="1">
+      <w:hyperlink r:id="rId42" w:history="1">
         <w:r>
           <w:rPr>
             <w:rStyle w:val="Lienhypertexte"/>
@@ -6861,7 +7292,11 @@
         <w:t>l'identité enregistrée</w:t>
       </w:r>
       <w:r>
-        <w:t xml:space="preserve"> dans la carte CPS</w:t>
+        <w:t xml:space="preserve"> </w:t>
+      </w:r>
+      <w:r>
+        <w:lastRenderedPageBreak/>
+        <w:t>dans la carte CPS</w:t>
       </w:r>
       <w:r>
         <w:t xml:space="preserve">, </w:t>
@@ -7090,13 +7525,198 @@
         <w:t>Remarque</w:t>
       </w:r>
       <w:r>
-        <w:t> : c</w:t>
-      </w:r>
-      <w:r>
-        <w:t>ette opération peut être automatisé au travers de la défini</w:t>
-      </w:r>
-      <w:r>
-        <w:t>tion d’un fichier .reg à exécuter directement depuis un invite de commande avec l’éditeur de registre (regedit.exe).</w:t>
+        <w:t xml:space="preserve"> : </w:t>
+      </w:r>
+    </w:p>
+    <w:p>
+      <w:pPr>
+        <w:pStyle w:val="Paragraphedeliste"/>
+        <w:numPr>
+          <w:ilvl w:val="0"/>
+          <w:numId w:val="14"/>
+        </w:numPr>
+      </w:pPr>
+      <w:r>
+        <w:t xml:space="preserve">Un fichier de registre </w:t>
+      </w:r>
+      <w:r>
+        <w:t xml:space="preserve">.reg </w:t>
+      </w:r>
+      <w:r>
+        <w:t>peut être défini</w:t>
+      </w:r>
+      <w:r>
+        <w:t>.</w:t>
+      </w:r>
+      <w:r>
+        <w:t xml:space="preserve"> Ce dernier est alors </w:t>
+      </w:r>
+      <w:r>
+        <w:t>à exécuter directement depuis un invite de commande avec l’éditeur de registre (regedit.exe)</w:t>
+      </w:r>
+    </w:p>
+    <w:p>
+      <w:pPr>
+        <w:ind w:left="360"/>
+      </w:pPr>
+      <w:r>
+        <w:t>-</w:t>
+      </w:r>
+      <w:r>
+        <w:t xml:space="preserve"> </w:t>
+      </w:r>
+      <w:r>
+        <w:t>ou</w:t>
+      </w:r>
+      <w:r>
+        <w:t xml:space="preserve"> </w:t>
+      </w:r>
+      <w:r>
+        <w:t>-</w:t>
+      </w:r>
+    </w:p>
+    <w:p>
+      <w:pPr>
+        <w:pStyle w:val="Paragraphedeliste"/>
+        <w:numPr>
+          <w:ilvl w:val="0"/>
+          <w:numId w:val="14"/>
+        </w:numPr>
+      </w:pPr>
+      <w:r>
+        <w:t xml:space="preserve">Pour un appareil Windows membre d’un domaine Active Directory, </w:t>
+      </w:r>
+      <w:r>
+        <w:t>c</w:t>
+      </w:r>
+      <w:r>
+        <w:t>ette opération peut être automatisé</w:t>
+      </w:r>
+      <w:r>
+        <w:t>e</w:t>
+      </w:r>
+      <w:r>
+        <w:t xml:space="preserve"> au travers de l</w:t>
+      </w:r>
+      <w:r>
+        <w:t xml:space="preserve">’application d’une </w:t>
+      </w:r>
+      <w:r>
+        <w:t>stratégie de groupe</w:t>
+      </w:r>
+      <w:r>
+        <w:t xml:space="preserve"> </w:t>
+      </w:r>
+      <w:r>
+        <w:t>(Group Policy Object ou GPO)</w:t>
+      </w:r>
+      <w:r>
+        <w:t xml:space="preserve"> </w:t>
+      </w:r>
+      <w:r>
+        <w:t>de carte à puce</w:t>
+      </w:r>
+      <w:r>
+        <w:t>.</w:t>
+      </w:r>
+      <w:r>
+        <w:t xml:space="preserve"> </w:t>
+      </w:r>
+    </w:p>
+    <w:p>
+      <w:pPr>
+        <w:rPr>
+          <w:u w:val="single"/>
+        </w:rPr>
+      </w:pPr>
+      <w:r>
+        <w:rPr>
+          <w:rFonts w:ascii="Segoe UI Semibold" w:hAnsi="Segoe UI Semibold" w:cs="Segoe UI Semibold"/>
+          <w:u w:val="single"/>
+        </w:rPr>
+        <w:t>Documentation Microsoft</w:t>
+      </w:r>
+      <w:r>
+        <w:rPr>
+          <w:u w:val="single"/>
+        </w:rPr>
+        <w:t> :</w:t>
+      </w:r>
+    </w:p>
+    <w:p>
+      <w:pPr>
+        <w:pStyle w:val="Paragraphedeliste"/>
+        <w:numPr>
+          <w:ilvl w:val="0"/>
+          <w:numId w:val="14"/>
+        </w:numPr>
+      </w:pPr>
+      <w:r>
+        <w:t>Paramètres de Registre et de stratégie de groupe de carte à puce</w:t>
+      </w:r>
+      <w:r>
+        <w:t> :</w:t>
+      </w:r>
+      <w:r>
+        <w:t> </w:t>
+      </w:r>
+      <w:hyperlink r:id="rId43" w:history="1">
+        <w:r>
+          <w:rPr>
+            <w:rStyle w:val="Lienhypertexte"/>
+          </w:rPr>
+          <w:t>https://learn.microsoft.com/fr-fr/windows/security/identity-protection/smart-cards/smart-card-group-policy-and-registry-settings</w:t>
+        </w:r>
+      </w:hyperlink>
+      <w:r>
+        <w:t xml:space="preserve"> ;</w:t>
+      </w:r>
+    </w:p>
+    <w:p>
+      <w:pPr>
+        <w:pStyle w:val="Paragraphedeliste"/>
+        <w:numPr>
+          <w:ilvl w:val="0"/>
+          <w:numId w:val="14"/>
+        </w:numPr>
+      </w:pPr>
+      <w:r>
+        <w:t xml:space="preserve">Autoriser </w:t>
+      </w:r>
+      <w:r>
+        <w:t>l’indicateur de nom d’utilisateur</w:t>
+      </w:r>
+      <w:r>
+        <w:t xml:space="preserve"> (clé de registre </w:t>
+      </w:r>
+      <w:r>
+        <w:t>X509HintsNeeded</w:t>
+      </w:r>
+      <w:r>
+        <w:t>)</w:t>
+      </w:r>
+      <w:r>
+        <w:t xml:space="preserve"> </w:t>
+      </w:r>
+      <w:r>
+        <w:t>:</w:t>
+      </w:r>
+      <w:r>
+        <w:t xml:space="preserve"> </w:t>
+      </w:r>
+      <w:hyperlink r:id="rId44" w:history="1">
+        <w:r>
+          <w:rPr>
+            <w:rStyle w:val="Lienhypertexte"/>
+          </w:rPr>
+          <w:t>https://learn.microsoft.com/fr-fr/windows/security/identity-protection/smart-cards/smart-card-group-policy-and-registry-settings#allow-user-name-hint</w:t>
+        </w:r>
+      </w:hyperlink>
+      <w:r>
+        <w:t xml:space="preserve"> </w:t>
+      </w:r>
+      <w:r>
+        <w:t>.</w:t>
       </w:r>
     </w:p>
     <w:p>
@@ -7107,11 +7727,10 @@
         <w:rPr>
           <w:noProof/>
         </w:rPr>
-        <w:lastRenderedPageBreak/>
         <w:drawing>
-          <wp:inline distT="0" distB="0" distL="0" distR="0" wp14:anchorId="133EC373" wp14:editId="69DCC31B">
+          <wp:inline distT="0" distB="0" distL="0" distR="0" wp14:anchorId="133EC373" wp14:editId="77D8AB55">
             <wp:extent cx="3752740" cy="2733455"/>
-            <wp:effectExtent l="0" t="0" r="635" b="0"/>
+            <wp:effectExtent l="19050" t="19050" r="19685" b="10160"/>
             <wp:docPr id="1027" name="Image 1027" descr="Une image contenant texte, capture d’écran, logiciel, affichage&#10;&#10;Description générée automatiquement">
               <a:extLst xmlns:a="http://schemas.openxmlformats.org/drawingml/2006/main">
                 <a:ext uri="{FF2B5EF4-FFF2-40B4-BE49-F238E27FC236}">
@@ -7138,7 +7757,7 @@
                     </pic:cNvPicPr>
                   </pic:nvPicPr>
                   <pic:blipFill rotWithShape="1">
-                    <a:blip r:embed="rId37">
+                    <a:blip r:embed="rId45">
                       <a:extLst>
                         <a:ext uri="{28A0092B-C50C-407E-A947-70E740481C1C}">
                           <a14:useLocalDpi xmlns:a14="http://schemas.microsoft.com/office/drawing/2010/main" val="0"/>
@@ -7158,7 +7777,11 @@
                     </a:prstGeom>
                     <a:noFill/>
                     <a:ln>
-                      <a:noFill/>
+                      <a:solidFill>
+                        <a:schemeClr val="bg1">
+                          <a:lumMod val="85000"/>
+                        </a:schemeClr>
+                      </a:solidFill>
                     </a:ln>
                   </pic:spPr>
                 </pic:pic>
@@ -7193,10 +7816,11 @@
         <w:rPr>
           <w:noProof/>
         </w:rPr>
+        <w:lastRenderedPageBreak/>
         <w:drawing>
-          <wp:inline distT="0" distB="0" distL="0" distR="0" wp14:anchorId="7B053F83" wp14:editId="6D47FA6D">
-            <wp:extent cx="2956733" cy="3202391"/>
-            <wp:effectExtent l="0" t="8573" r="6668" b="6667"/>
+          <wp:inline distT="0" distB="0" distL="0" distR="0" wp14:anchorId="7B053F83" wp14:editId="6A3DC356">
+            <wp:extent cx="2153727" cy="2332668"/>
+            <wp:effectExtent l="5715" t="0" r="5080" b="5080"/>
             <wp:docPr id="1026" name="Image 1026" descr="Une image contenant peinture, texte, montagne, plein air&#10;&#10;Description générée automatiquement">
               <a:extLst xmlns:a="http://schemas.openxmlformats.org/drawingml/2006/main">
                 <a:ext uri="{FF2B5EF4-FFF2-40B4-BE49-F238E27FC236}">
@@ -7223,7 +7847,7 @@
                     </pic:cNvPicPr>
                   </pic:nvPicPr>
                   <pic:blipFill rotWithShape="1">
-                    <a:blip r:embed="rId38">
+                    <a:blip r:embed="rId46">
                       <a:extLst>
                         <a:ext uri="{28A0092B-C50C-407E-A947-70E740481C1C}">
                           <a14:useLocalDpi xmlns:a14="http://schemas.microsoft.com/office/drawing/2010/main" val="0"/>
@@ -7236,7 +7860,7 @@
                   <pic:spPr bwMode="auto">
                     <a:xfrm rot="16200000">
                       <a:off x="0" y="0"/>
-                      <a:ext cx="2960410" cy="3206374"/>
+                      <a:ext cx="2175510" cy="2356261"/>
                     </a:xfrm>
                     <a:prstGeom prst="rect">
                       <a:avLst/>
@@ -7255,7 +7879,7 @@
         <w:pStyle w:val="Titre2"/>
       </w:pPr>
       <w:bookmarkStart w:id="34" w:name="_Toc152609361"/>
-      <w:bookmarkStart w:id="35" w:name="_Toc158993037"/>
+      <w:bookmarkStart w:id="35" w:name="_Toc159338855"/>
       <w:r>
         <w:t>Activ</w:t>
       </w:r>
@@ -7356,11 +7980,10 @@
         <w:rPr>
           <w:noProof/>
         </w:rPr>
-        <w:lastRenderedPageBreak/>
         <w:drawing>
-          <wp:inline distT="0" distB="0" distL="0" distR="0" wp14:anchorId="3E322E49" wp14:editId="73E37F32">
+          <wp:inline distT="0" distB="0" distL="0" distR="0" wp14:anchorId="3E322E49" wp14:editId="439FA6C2">
             <wp:extent cx="4126857" cy="2773355"/>
-            <wp:effectExtent l="0" t="0" r="7620" b="8255"/>
+            <wp:effectExtent l="19050" t="19050" r="26670" b="27305"/>
             <wp:docPr id="3076" name="Image 3076" descr="Une image contenant texte, capture d’écran, logiciel, nombre&#10;&#10;Description générée automatiquement">
               <a:extLst xmlns:a="http://schemas.openxmlformats.org/drawingml/2006/main">
                 <a:ext uri="{FF2B5EF4-FFF2-40B4-BE49-F238E27FC236}">
@@ -7387,7 +8010,7 @@
                     </pic:cNvPicPr>
                   </pic:nvPicPr>
                   <pic:blipFill rotWithShape="1">
-                    <a:blip r:embed="rId39" cstate="print">
+                    <a:blip r:embed="rId47" cstate="print">
                       <a:extLst>
                         <a:ext uri="{28A0092B-C50C-407E-A947-70E740481C1C}">
                           <a14:useLocalDpi xmlns:a14="http://schemas.microsoft.com/office/drawing/2010/main" val="0"/>
@@ -7406,6 +8029,13 @@
                       <a:avLst/>
                     </a:prstGeom>
                     <a:noFill/>
+                    <a:ln>
+                      <a:solidFill>
+                        <a:schemeClr val="bg1">
+                          <a:lumMod val="85000"/>
+                        </a:schemeClr>
+                      </a:solidFill>
+                    </a:ln>
                   </pic:spPr>
                 </pic:pic>
               </a:graphicData>
@@ -7480,10 +8110,11 @@
         <w:rPr>
           <w:noProof/>
         </w:rPr>
+        <w:lastRenderedPageBreak/>
         <w:drawing>
-          <wp:inline distT="0" distB="0" distL="0" distR="0" wp14:anchorId="2C598F24" wp14:editId="1E76F816">
+          <wp:inline distT="0" distB="0" distL="0" distR="0" wp14:anchorId="2C598F24" wp14:editId="5C36EFD3">
             <wp:extent cx="3428728" cy="2197100"/>
-            <wp:effectExtent l="0" t="0" r="635" b="0"/>
+            <wp:effectExtent l="19050" t="19050" r="19685" b="12700"/>
             <wp:docPr id="3078" name="Image 3078" descr="Une image contenant texte, capture d’écran, logiciel, affichage&#10;&#10;Description générée automatiquement">
               <a:extLst xmlns:a="http://schemas.openxmlformats.org/drawingml/2006/main">
                 <a:ext uri="{FF2B5EF4-FFF2-40B4-BE49-F238E27FC236}">
@@ -7510,7 +8141,7 @@
                     </pic:cNvPicPr>
                   </pic:nvPicPr>
                   <pic:blipFill rotWithShape="1">
-                    <a:blip r:embed="rId40">
+                    <a:blip r:embed="rId48">
                       <a:extLst>
                         <a:ext uri="{28A0092B-C50C-407E-A947-70E740481C1C}">
                           <a14:useLocalDpi xmlns:a14="http://schemas.microsoft.com/office/drawing/2010/main" val="0"/>
@@ -7529,6 +8160,13 @@
                       <a:avLst/>
                     </a:prstGeom>
                     <a:noFill/>
+                    <a:ln>
+                      <a:solidFill>
+                        <a:schemeClr val="bg1">
+                          <a:lumMod val="85000"/>
+                        </a:schemeClr>
+                      </a:solidFill>
+                    </a:ln>
                   </pic:spPr>
                 </pic:pic>
               </a:graphicData>
@@ -7569,7 +8207,7 @@
       <w:r>
         <w:t xml:space="preserve"> : </w:t>
       </w:r>
-      <w:hyperlink r:id="rId41" w:history="1">
+      <w:hyperlink r:id="rId49" w:history="1">
         <w:r>
           <w:rPr>
             <w:rStyle w:val="Lienhypertexte"/>
@@ -7585,7 +8223,7 @@
       <w:pPr>
         <w:pStyle w:val="Titre2"/>
       </w:pPr>
-      <w:bookmarkStart w:id="36" w:name="_Toc158993038"/>
+      <w:bookmarkStart w:id="36" w:name="_Toc159338856"/>
       <w:r>
         <w:t>Activ</w:t>
       </w:r>
@@ -7798,7 +8436,6 @@
         <w:jc w:val="left"/>
       </w:pPr>
       <w:r>
-        <w:lastRenderedPageBreak/>
         <w:t xml:space="preserve">Pour les appareils joints à Microsoft Entra et inscrits dans </w:t>
       </w:r>
       <w:r>
@@ -7881,6 +8518,7 @@
         <w:rPr>
           <w:lang w:eastAsia="fr-FR"/>
         </w:rPr>
+        <w:lastRenderedPageBreak/>
         <w:t xml:space="preserve">Pour configurer un appareil avec une stratégie de groupe, </w:t>
       </w:r>
       <w:r>
@@ -8365,7 +9003,6 @@
           <w:rFonts w:ascii="Segoe UI Semibold" w:hAnsi="Segoe UI Semibold" w:cs="Segoe UI Semibold"/>
           <w:u w:val="single"/>
         </w:rPr>
-        <w:lastRenderedPageBreak/>
         <w:t>Documentation Microsoft :</w:t>
       </w:r>
     </w:p>
@@ -8386,7 +9023,7 @@
         </w:rPr>
         <w:t xml:space="preserve">Vue d’ensemble de Windows Hello Entreprise: </w:t>
       </w:r>
-      <w:hyperlink r:id="rId42" w:history="1">
+      <w:hyperlink r:id="rId50" w:history="1">
         <w:r>
           <w:rPr>
             <w:rStyle w:val="Lienhypertexte"/>
@@ -8419,7 +9056,7 @@
         </w:rPr>
         <w:t xml:space="preserve"> : </w:t>
       </w:r>
-      <w:hyperlink r:id="rId43" w:history="1">
+      <w:hyperlink r:id="rId51" w:history="1">
         <w:r>
           <w:rPr>
             <w:rStyle w:val="Lienhypertexte"/>
@@ -8454,7 +9091,7 @@
       <w:r>
         <w:t xml:space="preserve">: </w:t>
       </w:r>
-      <w:hyperlink r:id="rId44" w:anchor="csps-in-windows-configuration-designer" w:history="1">
+      <w:hyperlink r:id="rId52" w:anchor="csps-in-windows-configuration-designer" w:history="1">
         <w:r>
           <w:rPr>
             <w:rStyle w:val="Lienhypertexte"/>
@@ -8477,12 +9114,13 @@
         <w:contextualSpacing w:val="0"/>
       </w:pPr>
       <w:r>
+        <w:lastRenderedPageBreak/>
         <w:t>Fournisseur de services de configuration PassportForWork</w:t>
       </w:r>
       <w:r>
         <w:t xml:space="preserve"> : </w:t>
       </w:r>
-      <w:hyperlink r:id="rId45" w:history="1">
+      <w:hyperlink r:id="rId53" w:history="1">
         <w:r>
           <w:rPr>
             <w:rStyle w:val="Lienhypertexte"/>
@@ -8498,7 +9136,7 @@
       <w:pPr>
         <w:pStyle w:val="Titre2"/>
       </w:pPr>
-      <w:bookmarkStart w:id="37" w:name="_Toc158993039"/>
+      <w:bookmarkStart w:id="37" w:name="_Toc159338857"/>
       <w:r>
         <w:t>Activation de Microsoft Authenticator</w:t>
       </w:r>
@@ -9068,71 +9706,83 @@
     <w:p>
       <w:pPr>
         <w:rPr>
-          <w:lang w:eastAsia="fr-FR"/>
-        </w:rPr>
-      </w:pPr>
-      <w:r>
-        <w:rPr>
+          <w:szCs w:val="20"/>
+          <w:lang w:eastAsia="fr-FR"/>
+        </w:rPr>
+      </w:pPr>
+      <w:r>
+        <w:rPr>
+          <w:szCs w:val="20"/>
           <w:lang w:eastAsia="fr-FR"/>
         </w:rPr>
         <w:t>Une fois ces étapes terminées, Microsoft Authenticator p</w:t>
       </w:r>
       <w:r>
         <w:rPr>
+          <w:szCs w:val="20"/>
           <w:lang w:eastAsia="fr-FR"/>
         </w:rPr>
         <w:t>e</w:t>
       </w:r>
       <w:r>
         <w:rPr>
+          <w:szCs w:val="20"/>
           <w:lang w:eastAsia="fr-FR"/>
         </w:rPr>
         <w:t>u</w:t>
       </w:r>
       <w:r>
         <w:rPr>
+          <w:szCs w:val="20"/>
           <w:lang w:eastAsia="fr-FR"/>
         </w:rPr>
         <w:t>t être</w:t>
       </w:r>
       <w:r>
         <w:rPr>
+          <w:szCs w:val="20"/>
           <w:lang w:eastAsia="fr-FR"/>
         </w:rPr>
         <w:t xml:space="preserve"> </w:t>
       </w:r>
       <w:r>
         <w:rPr>
+          <w:szCs w:val="20"/>
           <w:lang w:eastAsia="fr-FR"/>
         </w:rPr>
         <w:t>utilisé pour se</w:t>
       </w:r>
       <w:r>
         <w:rPr>
+          <w:szCs w:val="20"/>
           <w:lang w:eastAsia="fr-FR"/>
         </w:rPr>
         <w:t xml:space="preserve"> connecter </w:t>
       </w:r>
       <w:r>
         <w:rPr>
+          <w:szCs w:val="20"/>
           <w:lang w:eastAsia="fr-FR"/>
         </w:rPr>
         <w:t>au</w:t>
       </w:r>
       <w:r>
         <w:rPr>
+          <w:szCs w:val="20"/>
           <w:lang w:eastAsia="fr-FR"/>
         </w:rPr>
         <w:t xml:space="preserve"> compte </w:t>
       </w:r>
       <w:r>
         <w:rPr>
+          <w:szCs w:val="20"/>
           <w:lang w:eastAsia="fr-FR"/>
         </w:rPr>
         <w:t>Entra ID configuré</w:t>
       </w:r>
       <w:r>
         <w:rPr>
+          <w:szCs w:val="20"/>
           <w:lang w:eastAsia="fr-FR"/>
         </w:rPr>
         <w:t xml:space="preserve"> sans avoir besoin d'un mot de passe traditionnel.</w:t>
@@ -9142,16 +9792,14 @@
       <w:pPr>
         <w:rPr>
           <w:color w:val="000000"/>
-          <w:sz w:val="21"/>
-          <w:szCs w:val="21"/>
+          <w:szCs w:val="20"/>
           <w:shd w:val="clear" w:color="auto" w:fill="FFFFFF"/>
         </w:rPr>
       </w:pPr>
       <w:r>
         <w:rPr>
           <w:color w:val="000000"/>
-          <w:sz w:val="21"/>
-          <w:szCs w:val="21"/>
+          <w:szCs w:val="20"/>
           <w:shd w:val="clear" w:color="auto" w:fill="FFFFFF"/>
         </w:rPr>
         <w:t>Pour utiliser l'authentification sans mot de passe avec Microsoft Authenticator, certaines conditions préalables doivent être remplies, notamment l'installation de la dernière version de Microsoft Authenticator sur des appareils exécutant Android</w:t>
@@ -9159,8 +9807,7 @@
       <w:r>
         <w:rPr>
           <w:color w:val="000000"/>
-          <w:sz w:val="21"/>
-          <w:szCs w:val="21"/>
+          <w:szCs w:val="20"/>
           <w:shd w:val="clear" w:color="auto" w:fill="FFFFFF"/>
         </w:rPr>
         <w:t xml:space="preserve"> ou iOS</w:t>
@@ -9168,8 +9815,7 @@
       <w:r>
         <w:rPr>
           <w:color w:val="000000"/>
-          <w:sz w:val="21"/>
-          <w:szCs w:val="21"/>
+          <w:szCs w:val="20"/>
           <w:shd w:val="clear" w:color="auto" w:fill="FFFFFF"/>
         </w:rPr>
         <w:t xml:space="preserve">, et l'activation de l'authentification multifacteur </w:t>
@@ -9177,8 +9823,7 @@
       <w:r>
         <w:rPr>
           <w:color w:val="000000"/>
-          <w:sz w:val="21"/>
-          <w:szCs w:val="21"/>
+          <w:szCs w:val="20"/>
           <w:shd w:val="clear" w:color="auto" w:fill="FFFFFF"/>
         </w:rPr>
         <w:t xml:space="preserve">(MFA) </w:t>
@@ -9186,8 +9831,7 @@
       <w:r>
         <w:rPr>
           <w:color w:val="000000"/>
-          <w:sz w:val="21"/>
-          <w:szCs w:val="21"/>
+          <w:szCs w:val="20"/>
           <w:shd w:val="clear" w:color="auto" w:fill="FFFFFF"/>
         </w:rPr>
         <w:t>Microsoft avec les notifications Push autorisées comme méthode de vérification.</w:t>
@@ -9227,7 +9871,7 @@
       <w:r>
         <w:br/>
       </w:r>
-      <w:hyperlink r:id="rId46" w:history="1">
+      <w:hyperlink r:id="rId54" w:history="1">
         <w:r>
           <w:rPr>
             <w:rStyle w:val="Lienhypertexte"/>
@@ -9254,7 +9898,7 @@
       <w:r>
         <w:t xml:space="preserve"> : </w:t>
       </w:r>
-      <w:hyperlink r:id="rId47" w:history="1">
+      <w:hyperlink r:id="rId55" w:history="1">
         <w:r>
           <w:rPr>
             <w:rStyle w:val="Lienhypertexte"/>
@@ -9278,7 +9922,7 @@
         </w:rPr>
       </w:pPr>
       <w:bookmarkStart w:id="38" w:name="_Toc152172725"/>
-      <w:bookmarkStart w:id="39" w:name="_Toc158993040"/>
+      <w:bookmarkStart w:id="39" w:name="_Toc159338858"/>
       <w:r>
         <w:rPr>
           <w:lang w:val="fr-FR"/>
@@ -9345,7 +9989,7 @@
         <w:pStyle w:val="Titre2"/>
       </w:pPr>
       <w:bookmarkStart w:id="40" w:name="_Toc152172726"/>
-      <w:bookmarkStart w:id="41" w:name="_Toc158993041"/>
+      <w:bookmarkStart w:id="41" w:name="_Toc159338859"/>
       <w:r>
         <w:t>Configuration des moyens d’authentification approuvés</w:t>
       </w:r>
@@ -9413,7 +10057,7 @@
       <w:r>
         <w:t xml:space="preserve"> à l’adresse Internet </w:t>
       </w:r>
-      <w:hyperlink r:id="rId48" w:history="1">
+      <w:hyperlink r:id="rId56" w:history="1">
         <w:r>
           <w:rPr>
             <w:rStyle w:val="Lienhypertexte"/>
@@ -9445,7 +10089,7 @@
       <w:r>
         <w:t xml:space="preserve">L’adresse </w:t>
       </w:r>
-      <w:hyperlink r:id="rId49" w:anchor="view/Microsoft_AAD_IAM/TenantOverview.ReactView" w:history="1">
+      <w:hyperlink r:id="rId57" w:anchor="view/Microsoft_AAD_IAM/TenantOverview.ReactView" w:history="1">
         <w:r>
           <w:rPr>
             <w:rStyle w:val="Lienhypertexte"/>
@@ -9539,7 +10183,7 @@
                     </pic:cNvPicPr>
                   </pic:nvPicPr>
                   <pic:blipFill rotWithShape="1">
-                    <a:blip r:embed="rId50"/>
+                    <a:blip r:embed="rId58"/>
                     <a:srcRect r="30629"/>
                     <a:stretch/>
                   </pic:blipFill>
@@ -9592,7 +10236,7 @@
                     </pic:cNvPicPr>
                   </pic:nvPicPr>
                   <pic:blipFill rotWithShape="1">
-                    <a:blip r:embed="rId50"/>
+                    <a:blip r:embed="rId58"/>
                     <a:srcRect l="87435" r="915"/>
                     <a:stretch/>
                   </pic:blipFill>
@@ -9622,11 +10266,13 @@
         <w:keepNext/>
         <w:rPr>
           <w:rFonts w:ascii="Segoe UI Semibold" w:hAnsi="Segoe UI Semibold" w:cs="Segoe UI Semibold"/>
-        </w:rPr>
-      </w:pPr>
-      <w:r>
-        <w:rPr>
-          <w:rFonts w:ascii="Segoe UI Semibold" w:hAnsi="Segoe UI Semibold" w:cs="Segoe UI Semibold"/>
+          <w:u w:val="single"/>
+        </w:rPr>
+      </w:pPr>
+      <w:r>
+        <w:rPr>
+          <w:rFonts w:ascii="Segoe UI Semibold" w:hAnsi="Segoe UI Semibold" w:cs="Segoe UI Semibold"/>
+          <w:u w:val="single"/>
         </w:rPr>
         <w:t>Documentation Microsoft :</w:t>
       </w:r>
@@ -9647,7 +10293,7 @@
       <w:r>
         <w:t xml:space="preserve"> : </w:t>
       </w:r>
-      <w:hyperlink r:id="rId51" w:history="1">
+      <w:hyperlink r:id="rId59" w:history="1">
         <w:r>
           <w:rPr>
             <w:rStyle w:val="Lienhypertexte"/>
@@ -9664,7 +10310,7 @@
         <w:pStyle w:val="Titre2"/>
       </w:pPr>
       <w:bookmarkStart w:id="42" w:name="_Toc152172727"/>
-      <w:bookmarkStart w:id="43" w:name="_Toc158993042"/>
+      <w:bookmarkStart w:id="43" w:name="_Toc159338860"/>
       <w:r>
         <w:t>Configuration de l’authentification par certificat</w:t>
       </w:r>
@@ -9874,7 +10520,7 @@
           <w:lang w:val="en-US"/>
         </w:rPr>
       </w:pPr>
-      <w:hyperlink r:id="rId52" w:history="1">
+      <w:hyperlink r:id="rId60" w:history="1">
         <w:r>
           <w:rPr>
             <w:rStyle w:val="Lienhypertexte"/>
@@ -9895,7 +10541,7 @@
         </w:rPr>
         <w:t> : </w:t>
       </w:r>
-      <w:hyperlink r:id="rId53" w:history="1">
+      <w:hyperlink r:id="rId61" w:history="1">
         <w:r>
           <w:rPr>
             <w:rStyle w:val="Lienhypertexte"/>
@@ -9935,7 +10581,7 @@
           <w:lang w:val="en-US"/>
         </w:rPr>
       </w:pPr>
-      <w:hyperlink r:id="rId54" w:history="1">
+      <w:hyperlink r:id="rId62" w:history="1">
         <w:r>
           <w:rPr>
             <w:rStyle w:val="Lienhypertexte"/>
@@ -9956,7 +10602,7 @@
         </w:rPr>
         <w:t> : </w:t>
       </w:r>
-      <w:hyperlink r:id="rId55" w:history="1">
+      <w:hyperlink r:id="rId63" w:history="1">
         <w:r>
           <w:rPr>
             <w:rStyle w:val="Lienhypertexte"/>
@@ -9996,7 +10642,7 @@
           <w:lang w:val="en-US"/>
         </w:rPr>
       </w:pPr>
-      <w:hyperlink r:id="rId56" w:history="1">
+      <w:hyperlink r:id="rId64" w:history="1">
         <w:r>
           <w:rPr>
             <w:rStyle w:val="Lienhypertexte"/>
@@ -10017,7 +10663,7 @@
         </w:rPr>
         <w:t> : </w:t>
       </w:r>
-      <w:hyperlink r:id="rId57" w:history="1">
+      <w:hyperlink r:id="rId65" w:history="1">
         <w:r>
           <w:rPr>
             <w:rStyle w:val="Lienhypertexte"/>
@@ -10057,7 +10703,7 @@
           <w:lang w:val="en-US"/>
         </w:rPr>
       </w:pPr>
-      <w:hyperlink r:id="rId58" w:history="1">
+      <w:hyperlink r:id="rId66" w:history="1">
         <w:r>
           <w:rPr>
             <w:rStyle w:val="Lienhypertexte"/>
@@ -10078,7 +10724,7 @@
         </w:rPr>
         <w:t> : </w:t>
       </w:r>
-      <w:hyperlink r:id="rId59" w:history="1">
+      <w:hyperlink r:id="rId67" w:history="1">
         <w:r>
           <w:rPr>
             <w:rStyle w:val="Lienhypertexte"/>
@@ -10120,7 +10766,7 @@
           <w:lang w:val="en-US"/>
         </w:rPr>
       </w:pPr>
-      <w:hyperlink r:id="rId60" w:history="1">
+      <w:hyperlink r:id="rId68" w:history="1">
         <w:r>
           <w:rPr>
             <w:rStyle w:val="Lienhypertexte"/>
@@ -10141,7 +10787,7 @@
         </w:rPr>
         <w:t xml:space="preserve"> : </w:t>
       </w:r>
-      <w:hyperlink r:id="rId61" w:history="1">
+      <w:hyperlink r:id="rId69" w:history="1">
         <w:r>
           <w:rPr>
             <w:rStyle w:val="Lienhypertexte"/>
@@ -10156,11 +10802,13 @@
         <w:keepNext/>
         <w:rPr>
           <w:rFonts w:ascii="Segoe UI Semibold" w:hAnsi="Segoe UI Semibold" w:cs="Segoe UI Semibold"/>
-        </w:rPr>
-      </w:pPr>
-      <w:r>
-        <w:rPr>
-          <w:rFonts w:ascii="Segoe UI Semibold" w:hAnsi="Segoe UI Semibold" w:cs="Segoe UI Semibold"/>
+          <w:u w:val="single"/>
+        </w:rPr>
+      </w:pPr>
+      <w:r>
+        <w:rPr>
+          <w:rFonts w:ascii="Segoe UI Semibold" w:hAnsi="Segoe UI Semibold" w:cs="Segoe UI Semibold"/>
+          <w:u w:val="single"/>
         </w:rPr>
         <w:t>Documentation Microsoft :</w:t>
       </w:r>
@@ -10181,7 +10829,7 @@
       <w:r>
         <w:t xml:space="preserve"> : </w:t>
       </w:r>
-      <w:hyperlink r:id="rId62" w:history="1">
+      <w:hyperlink r:id="rId70" w:history="1">
         <w:r>
           <w:rPr>
             <w:rStyle w:val="Lienhypertexte"/>
@@ -10263,31 +10911,156 @@
           <w:ilvl w:val="0"/>
           <w:numId w:val="16"/>
         </w:numPr>
-      </w:pPr>
-      <w:r>
-        <w:t xml:space="preserve">Activer </w:t>
-      </w:r>
-      <w:r>
-        <w:t>l’authentification basée sur un certificat</w:t>
-      </w:r>
-      <w:r>
-        <w:rPr>
-          <w:b/>
-          <w:bCs/>
-        </w:rPr>
+        <w:ind w:left="714" w:hanging="357"/>
+        <w:contextualSpacing w:val="0"/>
+      </w:pPr>
+      <w:r>
+        <w:t xml:space="preserve">Sous </w:t>
+      </w:r>
+      <w:r>
+        <w:rPr>
+          <w:rFonts w:ascii="Segoe UI Semibold" w:hAnsi="Segoe UI Semibold" w:cs="Segoe UI Semibold"/>
+        </w:rPr>
+        <w:t>Activer et cibler</w:t>
+      </w:r>
+      <w:r>
+        <w:t xml:space="preserve">, sélectionner </w:t>
+      </w:r>
+      <w:r>
+        <w:rPr>
+          <w:rFonts w:ascii="Segoe UI Semibold" w:hAnsi="Segoe UI Semibold" w:cs="Segoe UI Semibold"/>
+        </w:rPr>
+        <w:t>Activer</w:t>
+      </w:r>
+      <w:r>
+        <w:t>.</w:t>
+      </w:r>
+      <w:r>
         <w:t xml:space="preserve"> </w:t>
       </w:r>
-      <w:r>
-        <w:t xml:space="preserve">pour </w:t>
-      </w:r>
-      <w:r>
-        <w:rPr>
-          <w:rFonts w:ascii="Segoe UI Semibold" w:hAnsi="Segoe UI Semibold" w:cs="Segoe UI Semibold"/>
-        </w:rPr>
-        <w:t>Tous les utilisateurs</w:t>
+    </w:p>
+    <w:p>
+      <w:pPr>
+        <w:pStyle w:val="Paragraphedeliste"/>
+        <w:numPr>
+          <w:ilvl w:val="1"/>
+          <w:numId w:val="16"/>
+        </w:numPr>
+        <w:ind w:left="1434" w:hanging="357"/>
+      </w:pPr>
+      <w:r>
+        <w:t xml:space="preserve">Sous </w:t>
+      </w:r>
+      <w:r>
+        <w:rPr>
+          <w:rFonts w:ascii="Segoe UI Semibold" w:hAnsi="Segoe UI Semibold" w:cs="Segoe UI Semibold"/>
+        </w:rPr>
+        <w:t>Inclure</w:t>
+      </w:r>
+      <w:r>
+        <w:t>, cliquer sur</w:t>
+      </w:r>
+      <w:r>
+        <w:t xml:space="preserve"> </w:t>
+      </w:r>
+      <w:r>
+        <w:rPr>
+          <w:rFonts w:ascii="Segoe UI Semibold" w:hAnsi="Segoe UI Semibold" w:cs="Segoe UI Semibold"/>
+        </w:rPr>
+        <w:t>Sélectionner des groupes</w:t>
+      </w:r>
+      <w:r>
+        <w:t xml:space="preserve"> p</w:t>
+      </w:r>
+      <w:r>
+        <w:t>our sélectionner des groupes spécifiques</w:t>
       </w:r>
       <w:r>
         <w:t>.</w:t>
+      </w:r>
+    </w:p>
+    <w:p>
+      <w:pPr>
+        <w:pStyle w:val="Paragraphedeliste"/>
+        <w:numPr>
+          <w:ilvl w:val="1"/>
+          <w:numId w:val="16"/>
+        </w:numPr>
+        <w:ind w:left="1434" w:hanging="357"/>
+      </w:pPr>
+      <w:r>
+        <w:t xml:space="preserve">Cliquer sur </w:t>
+      </w:r>
+      <w:r>
+        <w:rPr>
+          <w:rFonts w:ascii="Segoe UI Semibold" w:hAnsi="Segoe UI Semibold" w:cs="Segoe UI Semibold"/>
+        </w:rPr>
+        <w:t>Ajouter des groupes</w:t>
+      </w:r>
+      <w:r>
+        <w:t>.</w:t>
+      </w:r>
+      <w:r>
+        <w:t xml:space="preserve"> </w:t>
+      </w:r>
+    </w:p>
+    <w:p>
+      <w:pPr>
+        <w:ind w:left="708"/>
+      </w:pPr>
+      <w:r>
+        <w:rPr>
+          <w:rFonts w:ascii="Segoe UI Semibold" w:hAnsi="Segoe UI Semibold" w:cs="Segoe UI Semibold"/>
+        </w:rPr>
+        <w:t>Remarque</w:t>
+      </w:r>
+      <w:r>
+        <w:t xml:space="preserve"> : </w:t>
+      </w:r>
+      <w:r>
+        <w:rPr>
+          <w:u w:val="single"/>
+        </w:rPr>
+        <w:t>Nous ne recommandons PAS</w:t>
+      </w:r>
+      <w:r>
+        <w:rPr>
+          <w:u w:val="single"/>
+        </w:rPr>
+        <w:t xml:space="preserve"> </w:t>
+      </w:r>
+      <w:r>
+        <w:rPr>
+          <w:u w:val="single"/>
+        </w:rPr>
+        <w:t>l’application à tous les utilisateurs</w:t>
+      </w:r>
+      <w:r>
+        <w:t xml:space="preserve">. En effet, </w:t>
+      </w:r>
+      <w:r>
+        <w:t>tous les utilisateurs</w:t>
+      </w:r>
+      <w:r>
+        <w:t xml:space="preserve"> déclarés dans le locataire ne disposant pas</w:t>
+      </w:r>
+      <w:r>
+        <w:t xml:space="preserve"> forcément d</w:t>
+      </w:r>
+      <w:r>
+        <w:t>’une</w:t>
+      </w:r>
+      <w:r>
+        <w:t xml:space="preserve"> carte CP</w:t>
+      </w:r>
+      <w:r>
+        <w:t>x</w:t>
+      </w:r>
+      <w:r>
+        <w:t>, ce paramètre pourrait donc rendre certains comptes inaccessibles</w:t>
+      </w:r>
+      <w:r>
+        <w:t>…</w:t>
       </w:r>
       <w:r>
         <w:t xml:space="preserve"> </w:t>
@@ -10302,62 +11075,44 @@
         </w:numPr>
       </w:pPr>
       <w:r>
-        <w:t xml:space="preserve">Pour considérer l’authentification par certificat comme une </w:t>
-      </w:r>
-      <w:r>
-        <w:t>authentification multifacteur</w:t>
-      </w:r>
-      <w:r>
-        <w:t xml:space="preserve"> (MFA)</w:t>
-      </w:r>
-      <w:r>
-        <w:rPr>
-          <w:b/>
-          <w:bCs/>
-        </w:rPr>
-        <w:t xml:space="preserve">, </w:t>
-      </w:r>
-      <w:r>
-        <w:t xml:space="preserve">choisir </w:t>
-      </w:r>
-      <w:r>
-        <w:rPr>
-          <w:rFonts w:ascii="Segoe UI Semibold" w:hAnsi="Segoe UI Semibold" w:cs="Segoe UI Semibold"/>
-        </w:rPr>
-        <w:t>authentification multifacteur</w:t>
-      </w:r>
-      <w:r>
-        <w:t xml:space="preserve"> dans la partie </w:t>
-      </w:r>
-      <w:r>
-        <w:rPr>
-          <w:rFonts w:ascii="Segoe UI Semibold" w:hAnsi="Segoe UI Semibold" w:cs="Segoe UI Semibold"/>
-        </w:rPr>
-        <w:t>Niveau de protection</w:t>
-      </w:r>
-      <w:r>
-        <w:t>.</w:t>
+        <w:t>Peut-on recommander l’usage d’un groupe, ou ajouter une note précisant les risques ?</w:t>
       </w:r>
     </w:p>
     <w:p>
       <w:pPr>
         <w:pStyle w:val="Paragraphedeliste"/>
         <w:numPr>
-          <w:ilvl w:val="0"/>
+          <w:ilvl w:val="1"/>
           <w:numId w:val="16"/>
         </w:numPr>
-      </w:pPr>
-      <w:r>
-        <w:t xml:space="preserve">Il est ensuite possible d’indiquer l’ordre de priorité des champs à rechercher dans un certificat pour authentifier l’utilisateur. Ici on utilisera le </w:t>
-      </w:r>
-      <w:r>
-        <w:rPr>
-          <w:rFonts w:ascii="Segoe UI Semibold" w:hAnsi="Segoe UI Semibold" w:cs="Segoe UI Semibold"/>
-        </w:rPr>
-        <w:t>PrincipalName</w:t>
-      </w:r>
-      <w:r>
-        <w:t xml:space="preserve"> en priorité 1</w:t>
+        <w:ind w:left="1434" w:hanging="357"/>
+      </w:pPr>
+      <w:r>
+        <w:t>S</w:t>
+      </w:r>
+      <w:r>
+        <w:t>électionner le ou les groupes cibles</w:t>
+      </w:r>
+      <w:r>
+        <w:t xml:space="preserve">, Cf. </w:t>
+      </w:r>
+      <w:r>
+        <w:rPr>
+          <w:rFonts w:ascii="Segoe UI Semibold" w:hAnsi="Segoe UI Semibold" w:cs="Segoe UI Semibold"/>
+        </w:rPr>
+        <w:t xml:space="preserve">Guide de configuration de </w:t>
+      </w:r>
+      <w:r>
+        <w:rPr>
+          <w:rFonts w:ascii="Segoe UI Semibold" w:hAnsi="Segoe UI Semibold" w:cs="Segoe UI Semibold"/>
+        </w:rPr>
+        <w:t>l’</w:t>
+      </w:r>
+      <w:r>
+        <w:rPr>
+          <w:rFonts w:ascii="Segoe UI Semibold" w:hAnsi="Segoe UI Semibold" w:cs="Segoe UI Semibold"/>
+        </w:rPr>
+        <w:t>accès conditionnel pour les établissements de Santé</w:t>
       </w:r>
       <w:r>
         <w:t>.</w:t>
@@ -10365,24 +11120,61 @@
     </w:p>
     <w:p>
       <w:pPr>
-        <w:jc w:val="center"/>
-      </w:pPr>
-      <w:r>
-        <w:rPr>
-          <w:noProof/>
-        </w:rPr>
+        <w:pStyle w:val="Paragraphedeliste"/>
+        <w:numPr>
+          <w:ilvl w:val="1"/>
+          <w:numId w:val="16"/>
+        </w:numPr>
+        <w:contextualSpacing w:val="0"/>
+      </w:pPr>
+      <w:r>
+        <w:t xml:space="preserve">Cliquer sur </w:t>
+      </w:r>
+      <w:r>
+        <w:rPr>
+          <w:rFonts w:ascii="Segoe UI Semibold" w:hAnsi="Segoe UI Semibold" w:cs="Segoe UI Semibold"/>
+        </w:rPr>
+        <w:t>Sélectionner</w:t>
+      </w:r>
+      <w:r>
+        <w:t>.</w:t>
+      </w:r>
+    </w:p>
+    <w:p>
+      <w:pPr>
+        <w:pStyle w:val="Paragraphedeliste"/>
+        <w:contextualSpacing w:val="0"/>
+      </w:pPr>
+      <w:r>
+        <w:rPr>
+          <w:rFonts w:ascii="Segoe UI Semibold" w:hAnsi="Segoe UI Semibold" w:cs="Segoe UI Semibold"/>
+        </w:rPr>
+        <w:t>Remarque</w:t>
+      </w:r>
+      <w:r>
+        <w:t xml:space="preserve"> : </w:t>
+      </w:r>
+      <w:r>
+        <w:t>Une fois l’authentification basée sur les certificats activée sur le locataire</w:t>
+      </w:r>
+      <w:r>
+        <w:t xml:space="preserve"> Entra ID</w:t>
+      </w:r>
+      <w:r>
+        <w:t>, tous les utilisateurs du locataire voient l’option de se connecter avec un certificat. Seuls les utilisateurs qui sont activés pour l’authentification basée sur les certificats peuvent s’authentifier à l’aide du certificat X.509.</w:t>
+      </w:r>
+    </w:p>
+    <w:p>
+      <w:pPr>
+        <w:spacing w:before="240" w:after="240"/>
+      </w:pPr>
+      <w:r>
         <w:lastRenderedPageBreak/>
         <w:drawing>
-          <wp:inline distT="0" distB="0" distL="0" distR="0" wp14:anchorId="37426085" wp14:editId="087D9940">
-            <wp:extent cx="3541318" cy="2409377"/>
-            <wp:effectExtent l="0" t="0" r="2540" b="0"/>
-            <wp:docPr id="1073807643" name="Image 1073807643" descr="Une image contenant texte, capture d’écran, nombre, Police&#10;&#10;Description générée automatiquement">
-              <a:extLst xmlns:a="http://schemas.openxmlformats.org/drawingml/2006/main">
-                <a:ext uri="{FF2B5EF4-FFF2-40B4-BE49-F238E27FC236}">
-                  <a16:creationId xmlns:a16="http://schemas.microsoft.com/office/drawing/2014/main" id="{95501D76-9C62-6E24-B38F-A9EB68991B69}"/>
-                </a:ext>
-              </a:extLst>
-            </wp:docPr>
+          <wp:inline distT="0" distB="0" distL="0" distR="0" wp14:anchorId="2991DD34" wp14:editId="796334A2">
+            <wp:extent cx="6479540" cy="850265"/>
+            <wp:effectExtent l="0" t="0" r="0" b="6985"/>
+            <wp:docPr id="77000309" name="Image 1" descr="Une image contenant texte, capture d’écran, Police&#10;&#10;Description générée automatiquement"/>
             <wp:cNvGraphicFramePr>
               <a:graphicFrameLocks xmlns:a="http://schemas.openxmlformats.org/drawingml/2006/main" noChangeAspect="1"/>
             </wp:cNvGraphicFramePr>
@@ -10390,26 +11182,19 @@
               <a:graphicData uri="http://schemas.openxmlformats.org/drawingml/2006/picture">
                 <pic:pic xmlns:pic="http://schemas.openxmlformats.org/drawingml/2006/picture">
                   <pic:nvPicPr>
-                    <pic:cNvPr id="1073807643" name="Image 1073807643" descr="Une image contenant texte, capture d’écran, nombre, Police&#10;&#10;Description générée automatiquement">
-                      <a:extLst>
-                        <a:ext uri="{FF2B5EF4-FFF2-40B4-BE49-F238E27FC236}">
-                          <a16:creationId xmlns:a16="http://schemas.microsoft.com/office/drawing/2014/main" id="{95501D76-9C62-6E24-B38F-A9EB68991B69}"/>
-                        </a:ext>
-                      </a:extLst>
-                    </pic:cNvPr>
-                    <pic:cNvPicPr>
-                      <a:picLocks noChangeAspect="1"/>
-                    </pic:cNvPicPr>
+                    <pic:cNvPr id="77000309" name="Image 1" descr="Une image contenant texte, capture d’écran, Police&#10;&#10;Description générée automatiquement"/>
+                    <pic:cNvPicPr/>
                   </pic:nvPicPr>
-                  <pic:blipFill rotWithShape="1">
-                    <a:blip r:embed="rId63"/>
-                    <a:srcRect t="2593" b="1980"/>
-                    <a:stretch/>
+                  <pic:blipFill>
+                    <a:blip r:embed="rId71"/>
+                    <a:stretch>
+                      <a:fillRect/>
+                    </a:stretch>
                   </pic:blipFill>
                   <pic:spPr>
                     <a:xfrm>
                       <a:off x="0" y="0"/>
-                      <a:ext cx="3549653" cy="2415048"/>
+                      <a:ext cx="6479540" cy="850265"/>
                     </a:xfrm>
                     <a:prstGeom prst="rect">
                       <a:avLst/>
@@ -10424,6 +11209,658 @@
     </w:p>
     <w:p>
       <w:pPr>
+        <w:pStyle w:val="Paragraphedeliste"/>
+        <w:numPr>
+          <w:ilvl w:val="0"/>
+          <w:numId w:val="16"/>
+        </w:numPr>
+      </w:pPr>
+      <w:r>
+        <w:t xml:space="preserve">Prendre connaissance du message et cliquer sur </w:t>
+      </w:r>
+      <w:r>
+        <w:rPr>
+          <w:rFonts w:ascii="Segoe UI Semibold" w:hAnsi="Segoe UI Semibold" w:cs="Segoe UI Semibold"/>
+        </w:rPr>
+        <w:t>J’accepte</w:t>
+      </w:r>
+      <w:r>
+        <w:t>.</w:t>
+      </w:r>
+    </w:p>
+    <w:p>
+      <w:pPr>
+        <w:spacing w:before="240" w:after="240"/>
+        <w:jc w:val="center"/>
+      </w:pPr>
+      <w:r>
+        <w:drawing>
+          <wp:inline distT="0" distB="0" distL="0" distR="0" wp14:anchorId="1824F7BD" wp14:editId="10B69D29">
+            <wp:extent cx="6480000" cy="1753200"/>
+            <wp:effectExtent l="0" t="0" r="0" b="0"/>
+            <wp:docPr id="1264963322" name="Image 1" descr="Une image contenant texte, capture d’écran, Police&#10;&#10;Description générée automatiquement"/>
+            <wp:cNvGraphicFramePr>
+              <a:graphicFrameLocks xmlns:a="http://schemas.openxmlformats.org/drawingml/2006/main" noChangeAspect="1"/>
+            </wp:cNvGraphicFramePr>
+            <a:graphic xmlns:a="http://schemas.openxmlformats.org/drawingml/2006/main">
+              <a:graphicData uri="http://schemas.openxmlformats.org/drawingml/2006/picture">
+                <pic:pic xmlns:pic="http://schemas.openxmlformats.org/drawingml/2006/picture">
+                  <pic:nvPicPr>
+                    <pic:cNvPr id="1264963322" name="Image 1" descr="Une image contenant texte, capture d’écran, Police&#10;&#10;Description générée automatiquement"/>
+                    <pic:cNvPicPr/>
+                  </pic:nvPicPr>
+                  <pic:blipFill>
+                    <a:blip r:embed="rId72"/>
+                    <a:stretch>
+                      <a:fillRect/>
+                    </a:stretch>
+                  </pic:blipFill>
+                  <pic:spPr>
+                    <a:xfrm>
+                      <a:off x="0" y="0"/>
+                      <a:ext cx="6480000" cy="1753200"/>
+                    </a:xfrm>
+                    <a:prstGeom prst="rect">
+                      <a:avLst/>
+                    </a:prstGeom>
+                  </pic:spPr>
+                </pic:pic>
+              </a:graphicData>
+            </a:graphic>
+          </wp:inline>
+        </w:drawing>
+      </w:r>
+    </w:p>
+    <w:p>
+      <w:pPr>
+        <w:pStyle w:val="Paragraphedeliste"/>
+        <w:numPr>
+          <w:ilvl w:val="0"/>
+          <w:numId w:val="16"/>
+        </w:numPr>
+        <w:ind w:left="714" w:hanging="357"/>
+        <w:contextualSpacing w:val="0"/>
+      </w:pPr>
+      <w:r>
+        <w:t xml:space="preserve">Sous </w:t>
+      </w:r>
+      <w:r>
+        <w:rPr>
+          <w:rFonts w:ascii="Segoe UI Semibold" w:hAnsi="Segoe UI Semibold" w:cs="Segoe UI Semibold"/>
+        </w:rPr>
+        <w:t>Configurer</w:t>
+      </w:r>
+      <w:r>
+        <w:rPr>
+          <w:rFonts w:ascii="Segoe UI Semibold" w:hAnsi="Segoe UI Semibold" w:cs="Segoe UI Semibold"/>
+        </w:rPr>
+        <w:t> </w:t>
+      </w:r>
+      <w:r>
+        <w:t>:</w:t>
+      </w:r>
+      <w:r>
+        <w:t xml:space="preserve"> </w:t>
+      </w:r>
+    </w:p>
+    <w:p>
+      <w:pPr>
+        <w:pStyle w:val="Paragraphedeliste"/>
+        <w:numPr>
+          <w:ilvl w:val="1"/>
+          <w:numId w:val="16"/>
+        </w:numPr>
+      </w:pPr>
+      <w:r>
+        <w:t>D</w:t>
+      </w:r>
+      <w:r>
+        <w:t xml:space="preserve">ans </w:t>
+      </w:r>
+      <w:r>
+        <w:rPr>
+          <w:rFonts w:ascii="Segoe UI Semibold" w:hAnsi="Segoe UI Semibold" w:cs="Segoe UI Semibold"/>
+        </w:rPr>
+        <w:t>Liaison d’authentification</w:t>
+      </w:r>
+      <w:r>
+        <w:t xml:space="preserve">, </w:t>
+      </w:r>
+      <w:r>
+        <w:t xml:space="preserve">pour </w:t>
+      </w:r>
+      <w:r>
+        <w:rPr>
+          <w:rFonts w:ascii="Segoe UI Semibold" w:hAnsi="Segoe UI Semibold" w:cs="Segoe UI Semibold"/>
+        </w:rPr>
+        <w:t>Niveau de protection</w:t>
+      </w:r>
+      <w:r>
+        <w:t xml:space="preserve">, </w:t>
+      </w:r>
+      <w:r>
+        <w:t xml:space="preserve">sélectionner </w:t>
+      </w:r>
+      <w:r>
+        <w:rPr>
+          <w:rFonts w:ascii="Segoe UI Semibold" w:hAnsi="Segoe UI Semibold" w:cs="Segoe UI Semibold"/>
+        </w:rPr>
+        <w:t>Authentificati</w:t>
+      </w:r>
+      <w:r>
+        <w:rPr>
+          <w:rFonts w:ascii="Segoe UI Semibold" w:hAnsi="Segoe UI Semibold" w:cs="Segoe UI Semibold"/>
+        </w:rPr>
+        <w:t>o</w:t>
+      </w:r>
+      <w:r>
+        <w:rPr>
+          <w:rFonts w:ascii="Segoe UI Semibold" w:hAnsi="Segoe UI Semibold" w:cs="Segoe UI Semibold"/>
+        </w:rPr>
+        <w:t>n</w:t>
+      </w:r>
+      <w:r>
+        <w:rPr>
+          <w:rFonts w:ascii="Segoe UI Semibold" w:hAnsi="Segoe UI Semibold" w:cs="Segoe UI Semibold"/>
+        </w:rPr>
+        <w:t xml:space="preserve"> multifacteur</w:t>
+      </w:r>
+      <w:r>
+        <w:t xml:space="preserve"> </w:t>
+      </w:r>
+      <w:r>
+        <w:t xml:space="preserve">afin de </w:t>
+      </w:r>
+      <w:r>
+        <w:t xml:space="preserve">considérer l’authentification par certificat comme une </w:t>
+      </w:r>
+      <w:r>
+        <w:t>authentification multifacteur</w:t>
+      </w:r>
+      <w:r>
+        <w:t xml:space="preserve"> (MFA)</w:t>
+      </w:r>
+      <w:r>
+        <w:t>.</w:t>
+      </w:r>
+    </w:p>
+    <w:p>
+      <w:pPr>
+        <w:spacing w:before="240" w:after="240"/>
+        <w:jc w:val="center"/>
+      </w:pPr>
+      <w:r>
+        <w:drawing>
+          <wp:inline distT="0" distB="0" distL="0" distR="0" wp14:anchorId="3280EDAA" wp14:editId="2B90CBE1">
+            <wp:extent cx="6479540" cy="1267460"/>
+            <wp:effectExtent l="0" t="0" r="0" b="8890"/>
+            <wp:docPr id="1282439140" name="Image 1" descr="Une image contenant texte, ligne, Police, nombre&#10;&#10;Description générée automatiquement"/>
+            <wp:cNvGraphicFramePr>
+              <a:graphicFrameLocks xmlns:a="http://schemas.openxmlformats.org/drawingml/2006/main" noChangeAspect="1"/>
+            </wp:cNvGraphicFramePr>
+            <a:graphic xmlns:a="http://schemas.openxmlformats.org/drawingml/2006/main">
+              <a:graphicData uri="http://schemas.openxmlformats.org/drawingml/2006/picture">
+                <pic:pic xmlns:pic="http://schemas.openxmlformats.org/drawingml/2006/picture">
+                  <pic:nvPicPr>
+                    <pic:cNvPr id="1282439140" name="Image 1" descr="Une image contenant texte, ligne, Police, nombre&#10;&#10;Description générée automatiquement"/>
+                    <pic:cNvPicPr/>
+                  </pic:nvPicPr>
+                  <pic:blipFill>
+                    <a:blip r:embed="rId73"/>
+                    <a:stretch>
+                      <a:fillRect/>
+                    </a:stretch>
+                  </pic:blipFill>
+                  <pic:spPr>
+                    <a:xfrm>
+                      <a:off x="0" y="0"/>
+                      <a:ext cx="6479540" cy="1267460"/>
+                    </a:xfrm>
+                    <a:prstGeom prst="rect">
+                      <a:avLst/>
+                    </a:prstGeom>
+                  </pic:spPr>
+                </pic:pic>
+              </a:graphicData>
+            </a:graphic>
+          </wp:inline>
+        </w:drawing>
+      </w:r>
+    </w:p>
+    <w:p>
+      <w:pPr>
+        <w:pStyle w:val="Paragraphedeliste"/>
+        <w:numPr>
+          <w:ilvl w:val="1"/>
+          <w:numId w:val="16"/>
+        </w:numPr>
+        <w:ind w:left="1434" w:hanging="357"/>
+        <w:contextualSpacing w:val="0"/>
+      </w:pPr>
+      <w:r>
+        <w:t xml:space="preserve">Dans </w:t>
+      </w:r>
+      <w:r>
+        <w:rPr>
+          <w:rFonts w:ascii="Segoe UI Semibold" w:hAnsi="Segoe UI Semibold" w:cs="Segoe UI Semibold"/>
+        </w:rPr>
+        <w:t>Liaison de nom d’utilisateur</w:t>
+      </w:r>
+      <w:r>
+        <w:t xml:space="preserve">, </w:t>
+      </w:r>
+      <w:r>
+        <w:t xml:space="preserve">indiquer l’ordre de priorité des champs à rechercher dans un certificat pour authentifier l’utilisateur. </w:t>
+      </w:r>
+      <w:r>
+        <w:t>O</w:t>
+      </w:r>
+      <w:r>
+        <w:t xml:space="preserve">n utilisera </w:t>
+      </w:r>
+      <w:r>
+        <w:t xml:space="preserve">ici </w:t>
+      </w:r>
+      <w:r>
+        <w:t xml:space="preserve">le </w:t>
+      </w:r>
+      <w:r>
+        <w:rPr>
+          <w:rFonts w:ascii="Segoe UI Semibold" w:hAnsi="Segoe UI Semibold" w:cs="Segoe UI Semibold"/>
+        </w:rPr>
+        <w:t>PrincipalName</w:t>
+      </w:r>
+      <w:r>
+        <w:t xml:space="preserve"> en priorité 1</w:t>
+      </w:r>
+      <w:r>
+        <w:t>.</w:t>
+      </w:r>
+    </w:p>
+    <w:p>
+      <w:pPr>
+        <w:pStyle w:val="Paragraphedeliste"/>
+        <w:numPr>
+          <w:ilvl w:val="0"/>
+          <w:numId w:val="16"/>
+        </w:numPr>
+        <w:ind w:left="714" w:hanging="357"/>
+        <w:contextualSpacing w:val="0"/>
+      </w:pPr>
+      <w:r>
+        <w:t>Les règles de liaison d’authentification mappent les attributs de certificat (émetteur ou OID de stratégie) à une valeur, et sélectionnent le niveau de protection par défaut pour cette règle. Plusieurs règles peuvent être créées</w:t>
+      </w:r>
+      <w:r>
+        <w:t xml:space="preserve"> </w:t>
+      </w:r>
+      <w:r>
+        <w:t xml:space="preserve">pour aider à déterminer le niveau de protection pour les certificats clients. </w:t>
+      </w:r>
+      <w:r>
+        <w:t>Celles-ci</w:t>
+      </w:r>
+      <w:r>
+        <w:t xml:space="preserve"> peu</w:t>
+      </w:r>
+      <w:r>
+        <w:t>ven</w:t>
+      </w:r>
+      <w:r>
+        <w:t>t être configuré</w:t>
+      </w:r>
+      <w:r>
+        <w:t>es</w:t>
+      </w:r>
+      <w:r>
+        <w:t xml:space="preserve"> à l’aide des champs Sujet d’émetteur ou OID de stratégie dans le certificat. </w:t>
+      </w:r>
+    </w:p>
+    <w:p>
+      <w:pPr>
+        <w:pStyle w:val="Paragraphedeliste"/>
+      </w:pPr>
+      <w:r>
+        <w:t>A titre d’illustration, et de façon non obligatoire pour le POC technique, p</w:t>
+      </w:r>
+      <w:r>
+        <w:t xml:space="preserve">our ajouter </w:t>
+      </w:r>
+      <w:r>
+        <w:t>une</w:t>
+      </w:r>
+      <w:r>
+        <w:t xml:space="preserve"> règle personnalisée, sélectionne</w:t>
+      </w:r>
+      <w:r>
+        <w:t>r</w:t>
+      </w:r>
+      <w:r>
+        <w:t xml:space="preserve"> </w:t>
+      </w:r>
+      <w:r>
+        <w:rPr>
+          <w:rFonts w:ascii="Segoe UI Semibold" w:hAnsi="Segoe UI Semibold" w:cs="Segoe UI Semibold"/>
+        </w:rPr>
+        <w:t>Ajouter une règle</w:t>
+      </w:r>
+      <w:r>
+        <w:t>.</w:t>
+      </w:r>
+    </w:p>
+    <w:p>
+      <w:pPr>
+        <w:spacing w:before="240" w:after="240"/>
+        <w:jc w:val="center"/>
+      </w:pPr>
+      <w:r>
+        <w:lastRenderedPageBreak/>
+        <w:drawing>
+          <wp:inline distT="0" distB="0" distL="0" distR="0" wp14:anchorId="1B9DE50E" wp14:editId="136912FF">
+            <wp:extent cx="4108450" cy="2249202"/>
+            <wp:effectExtent l="0" t="0" r="6350" b="0"/>
+            <wp:docPr id="488738364" name="Image 1" descr="Une image contenant texte, capture d’écran, Police, nombre&#10;&#10;Description générée automatiquement"/>
+            <wp:cNvGraphicFramePr>
+              <a:graphicFrameLocks xmlns:a="http://schemas.openxmlformats.org/drawingml/2006/main" noChangeAspect="1"/>
+            </wp:cNvGraphicFramePr>
+            <a:graphic xmlns:a="http://schemas.openxmlformats.org/drawingml/2006/main">
+              <a:graphicData uri="http://schemas.openxmlformats.org/drawingml/2006/picture">
+                <pic:pic xmlns:pic="http://schemas.openxmlformats.org/drawingml/2006/picture">
+                  <pic:nvPicPr>
+                    <pic:cNvPr id="488738364" name="Image 1" descr="Une image contenant texte, capture d’écran, Police, nombre&#10;&#10;Description générée automatiquement"/>
+                    <pic:cNvPicPr/>
+                  </pic:nvPicPr>
+                  <pic:blipFill>
+                    <a:blip r:embed="rId74"/>
+                    <a:stretch>
+                      <a:fillRect/>
+                    </a:stretch>
+                  </pic:blipFill>
+                  <pic:spPr>
+                    <a:xfrm>
+                      <a:off x="0" y="0"/>
+                      <a:ext cx="4114971" cy="2252772"/>
+                    </a:xfrm>
+                    <a:prstGeom prst="rect">
+                      <a:avLst/>
+                    </a:prstGeom>
+                  </pic:spPr>
+                </pic:pic>
+              </a:graphicData>
+            </a:graphic>
+          </wp:inline>
+        </w:drawing>
+      </w:r>
+    </w:p>
+    <w:p>
+      <w:pPr>
+        <w:pStyle w:val="Paragraphedeliste"/>
+        <w:numPr>
+          <w:ilvl w:val="2"/>
+          <w:numId w:val="16"/>
+        </w:numPr>
+      </w:pPr>
+      <w:r>
+        <w:t xml:space="preserve">Dans </w:t>
+      </w:r>
+      <w:r>
+        <w:rPr>
+          <w:rFonts w:ascii="Segoe UI Semibold" w:hAnsi="Segoe UI Semibold" w:cs="Segoe UI Semibold"/>
+        </w:rPr>
+        <w:t>Attribut de certificat</w:t>
+      </w:r>
+      <w:r>
+        <w:t xml:space="preserve">, cliquer sur </w:t>
+      </w:r>
+      <w:r>
+        <w:rPr>
+          <w:rFonts w:ascii="Segoe UI Semibold" w:hAnsi="Segoe UI Semibold" w:cs="Segoe UI Semibold"/>
+        </w:rPr>
+        <w:t>Emetteur de certificat</w:t>
+      </w:r>
+      <w:r>
+        <w:t>.</w:t>
+      </w:r>
+    </w:p>
+    <w:p>
+      <w:pPr>
+        <w:pStyle w:val="Paragraphedeliste"/>
+        <w:numPr>
+          <w:ilvl w:val="2"/>
+          <w:numId w:val="16"/>
+        </w:numPr>
+      </w:pPr>
+      <w:r>
+        <w:t xml:space="preserve">Dans </w:t>
+      </w:r>
+      <w:r>
+        <w:rPr>
+          <w:rFonts w:ascii="Segoe UI Semibold" w:hAnsi="Segoe UI Semibold" w:cs="Segoe UI Semibold"/>
+        </w:rPr>
+        <w:t>Identificateur d’émetteur de certificat</w:t>
+      </w:r>
+      <w:r>
+        <w:t xml:space="preserve">, sélectionner </w:t>
+      </w:r>
+      <w:r>
+        <w:rPr>
+          <w:rFonts w:ascii="Segoe UI Semibold" w:hAnsi="Segoe UI Semibold" w:cs="Segoe UI Semibold"/>
+        </w:rPr>
+        <w:t>CN=TEST AC IGC-SANTE</w:t>
+      </w:r>
+      <w:r>
+        <w:t>.</w:t>
+      </w:r>
+    </w:p>
+    <w:p>
+      <w:pPr>
+        <w:pStyle w:val="Paragraphedeliste"/>
+        <w:numPr>
+          <w:ilvl w:val="2"/>
+          <w:numId w:val="16"/>
+        </w:numPr>
+      </w:pPr>
+      <w:r>
+        <w:t xml:space="preserve">Dans </w:t>
+      </w:r>
+      <w:r>
+        <w:rPr>
+          <w:rFonts w:ascii="Segoe UI Semibold" w:hAnsi="Segoe UI Semibold" w:cs="Segoe UI Semibold"/>
+        </w:rPr>
+        <w:t>Force de l’authentification</w:t>
+      </w:r>
+      <w:r>
+        <w:t>, s</w:t>
+      </w:r>
+      <w:r>
+        <w:t xml:space="preserve">électionnez </w:t>
+      </w:r>
+      <w:r>
+        <w:rPr>
+          <w:rFonts w:ascii="Segoe UI Semibold" w:hAnsi="Segoe UI Semibold" w:cs="Segoe UI Semibold"/>
+        </w:rPr>
+        <w:t>Authentification multifacteur</w:t>
+      </w:r>
+      <w:r>
+        <w:t>.</w:t>
+      </w:r>
+    </w:p>
+    <w:p>
+      <w:pPr>
+        <w:pStyle w:val="Paragraphedeliste"/>
+        <w:numPr>
+          <w:ilvl w:val="2"/>
+          <w:numId w:val="16"/>
+        </w:numPr>
+      </w:pPr>
+      <w:r>
+        <w:t xml:space="preserve">Dans </w:t>
+      </w:r>
+      <w:r>
+        <w:rPr>
+          <w:rFonts w:ascii="Segoe UI Semibold" w:hAnsi="Segoe UI Semibold" w:cs="Segoe UI Semibold"/>
+        </w:rPr>
+        <w:t>Liaison d’affinité</w:t>
+      </w:r>
+      <w:r>
+        <w:t xml:space="preserve">, sélectionner </w:t>
+      </w:r>
+      <w:r>
+        <w:rPr>
+          <w:rFonts w:ascii="Segoe UI Semibold" w:hAnsi="Segoe UI Semibold" w:cs="Segoe UI Semibold"/>
+        </w:rPr>
+        <w:t>Basse</w:t>
+      </w:r>
+      <w:r>
+        <w:t>.</w:t>
+      </w:r>
+    </w:p>
+    <w:p>
+      <w:pPr>
+        <w:pStyle w:val="Paragraphedeliste"/>
+        <w:numPr>
+          <w:ilvl w:val="2"/>
+          <w:numId w:val="16"/>
+        </w:numPr>
+        <w:ind w:hanging="181"/>
+        <w:contextualSpacing w:val="0"/>
+      </w:pPr>
+      <w:r>
+        <w:t>C</w:t>
+      </w:r>
+      <w:r>
+        <w:t>lique</w:t>
+      </w:r>
+      <w:r>
+        <w:t>r</w:t>
+      </w:r>
+      <w:r>
+        <w:t xml:space="preserve"> sur </w:t>
+      </w:r>
+      <w:r>
+        <w:rPr>
+          <w:rFonts w:ascii="Segoe UI Semibold" w:hAnsi="Segoe UI Semibold" w:cs="Segoe UI Semibold"/>
+        </w:rPr>
+        <w:t>Ajouter</w:t>
+      </w:r>
+      <w:r>
+        <w:t xml:space="preserve">. </w:t>
+      </w:r>
+    </w:p>
+    <w:p>
+      <w:pPr>
+        <w:pStyle w:val="Paragraphedeliste"/>
+        <w:numPr>
+          <w:ilvl w:val="0"/>
+          <w:numId w:val="16"/>
+        </w:numPr>
+      </w:pPr>
+      <w:r>
+        <w:t>Lorsqu</w:t>
+      </w:r>
+      <w:r>
+        <w:t>’</w:t>
+      </w:r>
+      <w:r>
+        <w:t>invité</w:t>
+      </w:r>
+      <w:r>
+        <w:t xml:space="preserve"> à le faire</w:t>
+      </w:r>
+      <w:r>
+        <w:t>, clique</w:t>
+      </w:r>
+      <w:r>
+        <w:t>r</w:t>
+      </w:r>
+      <w:r>
+        <w:t xml:space="preserve"> sur </w:t>
+      </w:r>
+      <w:r>
+        <w:rPr>
+          <w:rFonts w:ascii="Segoe UI Semibold" w:hAnsi="Segoe UI Semibold" w:cs="Segoe UI Semibold"/>
+        </w:rPr>
+        <w:t>J’accepte</w:t>
+      </w:r>
+      <w:r>
+        <w:t xml:space="preserve"> pour terminer l’ajout de la règl</w:t>
+      </w:r>
+      <w:r>
+        <w:t>e.</w:t>
+      </w:r>
+    </w:p>
+    <w:p>
+      <w:pPr>
+        <w:pStyle w:val="Paragraphedeliste"/>
+        <w:numPr>
+          <w:ilvl w:val="0"/>
+          <w:numId w:val="16"/>
+        </w:numPr>
+      </w:pPr>
+      <w:r>
+        <w:t>Cliquer sur</w:t>
+      </w:r>
+      <w:r>
+        <w:t xml:space="preserve"> </w:t>
+      </w:r>
+      <w:r>
+        <w:rPr>
+          <w:rFonts w:ascii="Segoe UI Semibold" w:hAnsi="Segoe UI Semibold" w:cs="Segoe UI Semibold"/>
+        </w:rPr>
+        <w:t>Enregist</w:t>
+      </w:r>
+      <w:r>
+        <w:rPr>
+          <w:rFonts w:ascii="Segoe UI Semibold" w:hAnsi="Segoe UI Semibold" w:cs="Segoe UI Semibold"/>
+        </w:rPr>
+        <w:t>rer</w:t>
+      </w:r>
+      <w:r>
+        <w:t>.</w:t>
+      </w:r>
+    </w:p>
+    <w:p>
+      <w:pPr>
+        <w:rPr>
+          <w:rFonts w:ascii="Segoe UI Semibold" w:hAnsi="Segoe UI Semibold" w:cs="Segoe UI Semibold"/>
+          <w:u w:val="single"/>
+        </w:rPr>
+      </w:pPr>
+      <w:r>
+        <w:rPr>
+          <w:rFonts w:ascii="Segoe UI Semibold" w:hAnsi="Segoe UI Semibold" w:cs="Segoe UI Semibold"/>
+          <w:u w:val="single"/>
+        </w:rPr>
+        <w:t>Documentation Microsoft :</w:t>
+      </w:r>
+    </w:p>
+    <w:p>
+      <w:pPr>
+        <w:pStyle w:val="Paragraphedeliste"/>
+        <w:numPr>
+          <w:ilvl w:val="0"/>
+          <w:numId w:val="14"/>
+        </w:numPr>
+      </w:pPr>
+      <w:r>
+        <w:t>Comment configurer l’authentification Microsoft Entra basée sur certificat</w:t>
+      </w:r>
+      <w:r>
+        <w:t xml:space="preserve"> : </w:t>
+      </w:r>
+      <w:hyperlink r:id="rId75" w:history="1">
+        <w:r>
+          <w:rPr>
+            <w:rStyle w:val="Lienhypertexte"/>
+          </w:rPr>
+          <w:t>https://learn.microsoft.com/fr-fr/entra/identity/authentication/how-to-certificate-based-authentication</w:t>
+        </w:r>
+      </w:hyperlink>
+      <w:r>
+        <w:t>.</w:t>
+      </w:r>
+    </w:p>
+    <w:p>
+      <w:pPr>
         <w:pStyle w:val="Titre3"/>
       </w:pPr>
       <w:r>
@@ -10582,7 +12019,7 @@
         <w:pStyle w:val="Paragraphedeliste"/>
         <w:numPr>
           <w:ilvl w:val="1"/>
-          <w:numId w:val="16"/>
+          <w:numId w:val="39"/>
         </w:numPr>
       </w:pPr>
       <w:r>
@@ -10606,6 +12043,7 @@
         <w:rPr>
           <w:noProof/>
         </w:rPr>
+        <w:lastRenderedPageBreak/>
         <w:drawing>
           <wp:inline distT="0" distB="0" distL="0" distR="0" wp14:anchorId="077B2F7F" wp14:editId="1BD9D702">
             <wp:extent cx="2470150" cy="2036670"/>
@@ -10622,7 +12060,7 @@
                     <pic:cNvPicPr/>
                   </pic:nvPicPr>
                   <pic:blipFill>
-                    <a:blip r:embed="rId64"/>
+                    <a:blip r:embed="rId76"/>
                     <a:stretch>
                       <a:fillRect/>
                     </a:stretch>
@@ -10648,11 +12086,168 @@
         <w:pStyle w:val="Paragraphedeliste"/>
         <w:numPr>
           <w:ilvl w:val="1"/>
-          <w:numId w:val="16"/>
+          <w:numId w:val="39"/>
         </w:numPr>
-      </w:pPr>
-      <w:r>
-        <w:t xml:space="preserve">Renseigner les champs et cliquer sur </w:t>
+        <w:ind w:left="1434" w:hanging="357"/>
+        <w:contextualSpacing w:val="0"/>
+      </w:pPr>
+      <w:r>
+        <w:t xml:space="preserve">Dans </w:t>
+      </w:r>
+      <w:r>
+        <w:rPr>
+          <w:rFonts w:ascii="Segoe UI Semibold" w:hAnsi="Segoe UI Semibold" w:cs="Segoe UI Semibold"/>
+        </w:rPr>
+        <w:t>URL de la liste de révocation de certificats</w:t>
+      </w:r>
+      <w:r>
+        <w:t>, renseigner la valeur</w:t>
+      </w:r>
+      <w:r>
+        <w:t> :</w:t>
+      </w:r>
+    </w:p>
+    <w:p>
+      <w:pPr>
+        <w:pStyle w:val="Paragraphedeliste"/>
+        <w:numPr>
+          <w:ilvl w:val="0"/>
+          <w:numId w:val="40"/>
+        </w:numPr>
+      </w:pPr>
+      <w:r>
+        <w:t>"</w:t>
+      </w:r>
+      <w:r>
+        <w:t>http://igc-sante.esante.gouv.fr/CRL/ACI-EL-PP-TEST.crl</w:t>
+      </w:r>
+      <w:r>
+        <w:t>"</w:t>
+      </w:r>
+      <w:r>
+        <w:t xml:space="preserve"> </w:t>
+      </w:r>
+      <w:r>
+        <w:t>pour l’</w:t>
+      </w:r>
+      <w:r>
+        <w:t xml:space="preserve">« IGC-Santé </w:t>
+      </w:r>
+      <w:r>
+        <w:t xml:space="preserve">de test </w:t>
+      </w:r>
+      <w:r>
+        <w:t>»</w:t>
+      </w:r>
+      <w:r>
+        <w:t> ;</w:t>
+      </w:r>
+    </w:p>
+    <w:p>
+      <w:pPr>
+        <w:pStyle w:val="Paragraphedeliste"/>
+        <w:ind w:left="1440" w:firstLine="360"/>
+      </w:pPr>
+      <w:r>
+        <w:t>- ou -</w:t>
+      </w:r>
+    </w:p>
+    <w:p>
+      <w:pPr>
+        <w:pStyle w:val="Paragraphedeliste"/>
+        <w:numPr>
+          <w:ilvl w:val="0"/>
+          <w:numId w:val="40"/>
+        </w:numPr>
+        <w:contextualSpacing w:val="0"/>
+      </w:pPr>
+      <w:r>
+        <w:t>"</w:t>
+      </w:r>
+      <w:r>
+        <w:t>http://igc-sante.esante.gouv.fr/CRL/ACI-EL-PP.crl</w:t>
+      </w:r>
+      <w:r>
+        <w:t>"</w:t>
+      </w:r>
+      <w:r>
+        <w:t xml:space="preserve"> </w:t>
+      </w:r>
+      <w:r>
+        <w:t>pour l’</w:t>
+      </w:r>
+      <w:r>
+        <w:t>« IGC-Santé</w:t>
+      </w:r>
+      <w:r>
+        <w:t xml:space="preserve"> </w:t>
+      </w:r>
+      <w:r>
+        <w:t>»</w:t>
+      </w:r>
+      <w:r>
+        <w:t>.</w:t>
+      </w:r>
+    </w:p>
+    <w:p>
+      <w:pPr>
+        <w:pStyle w:val="Paragraphedeliste"/>
+        <w:numPr>
+          <w:ilvl w:val="1"/>
+          <w:numId w:val="39"/>
+        </w:numPr>
+        <w:ind w:left="1434" w:hanging="357"/>
+      </w:pPr>
+      <w:r>
+        <w:t>Laisser</w:t>
+      </w:r>
+      <w:r>
+        <w:t xml:space="preserve"> </w:t>
+      </w:r>
+      <w:r>
+        <w:rPr>
+          <w:rFonts w:ascii="Segoe UI Semibold" w:hAnsi="Segoe UI Semibold" w:cs="Segoe UI Semibold"/>
+        </w:rPr>
+        <w:t>URL de la liste de révocation de certificats</w:t>
+      </w:r>
+      <w:r>
+        <w:rPr>
+          <w:rFonts w:ascii="Segoe UI Semibold" w:hAnsi="Segoe UI Semibold" w:cs="Segoe UI Semibold"/>
+        </w:rPr>
+        <w:t xml:space="preserve"> Delta</w:t>
+      </w:r>
+      <w:r>
+        <w:t>. L</w:t>
+      </w:r>
+      <w:r>
+        <w:t>’</w:t>
+      </w:r>
+      <w:r>
+        <w:t>« IGC-Santé</w:t>
+      </w:r>
+      <w:r>
+        <w:t xml:space="preserve"> </w:t>
+      </w:r>
+      <w:r>
+        <w:t>»</w:t>
+      </w:r>
+      <w:r>
+        <w:t xml:space="preserve"> ne propose pas de listes Delta.</w:t>
+      </w:r>
+    </w:p>
+    <w:p>
+      <w:pPr>
+        <w:pStyle w:val="Paragraphedeliste"/>
+        <w:numPr>
+          <w:ilvl w:val="1"/>
+          <w:numId w:val="39"/>
+        </w:numPr>
+      </w:pPr>
+      <w:r>
+        <w:t>C</w:t>
+      </w:r>
+      <w:r>
+        <w:t xml:space="preserve">liquer sur </w:t>
       </w:r>
       <w:r>
         <w:rPr>
@@ -10672,7 +12267,6 @@
         <w:rPr>
           <w:noProof/>
         </w:rPr>
-        <w:lastRenderedPageBreak/>
         <w:drawing>
           <wp:inline distT="0" distB="0" distL="0" distR="0" wp14:anchorId="0F1A203A" wp14:editId="785302E5">
             <wp:extent cx="3244863" cy="1400670"/>
@@ -10703,7 +12297,7 @@
                     </pic:cNvPicPr>
                   </pic:nvPicPr>
                   <pic:blipFill rotWithShape="1">
-                    <a:blip r:embed="rId65"/>
+                    <a:blip r:embed="rId77"/>
                     <a:srcRect r="13061"/>
                     <a:stretch/>
                   </pic:blipFill>
@@ -10729,13 +12323,60 @@
         <w:jc w:val="left"/>
         <w:rPr>
           <w:rFonts w:ascii="Segoe UI Semibold" w:hAnsi="Segoe UI Semibold" w:cs="Segoe UI Semibold"/>
-        </w:rPr>
-      </w:pPr>
-      <w:r>
-        <w:rPr>
-          <w:rFonts w:ascii="Segoe UI Semibold" w:hAnsi="Segoe UI Semibold" w:cs="Segoe UI Semibold"/>
+          <w:u w:val="single"/>
+        </w:rPr>
+      </w:pPr>
+      <w:r>
+        <w:rPr>
+          <w:rFonts w:ascii="Segoe UI Semibold" w:hAnsi="Segoe UI Semibold" w:cs="Segoe UI Semibold"/>
+          <w:u w:val="single"/>
         </w:rPr>
         <w:t xml:space="preserve">Documentation : </w:t>
+      </w:r>
+    </w:p>
+    <w:p>
+      <w:pPr>
+        <w:pStyle w:val="Paragraphedeliste"/>
+        <w:numPr>
+          <w:ilvl w:val="0"/>
+          <w:numId w:val="14"/>
+        </w:numPr>
+        <w:spacing w:before="120"/>
+        <w:ind w:left="714" w:hanging="357"/>
+        <w:jc w:val="left"/>
+        <w:rPr>
+          <w:rStyle w:val="Lienhypertexte"/>
+          <w:color w:val="auto"/>
+          <w:u w:val="none"/>
+        </w:rPr>
+      </w:pPr>
+      <w:r>
+        <w:t xml:space="preserve">Infrastructure de gestion de la confiance « IGC-Santé </w:t>
+      </w:r>
+      <w:r>
+        <w:t xml:space="preserve">de test </w:t>
+      </w:r>
+      <w:r>
+        <w:t>»</w:t>
+      </w:r>
+      <w:r>
+        <w:t xml:space="preserve"> : </w:t>
+      </w:r>
+      <w:hyperlink r:id="rId78" w:history="1">
+        <w:r>
+          <w:rPr>
+            <w:rStyle w:val="Lienhypertexte"/>
+          </w:rPr>
+          <w:t>http://igc-sante.esante.gouv.fr/PC_TEST/</w:t>
+        </w:r>
+      </w:hyperlink>
+      <w:r>
+        <w:rPr>
+          <w:rStyle w:val="Lienhypertexte"/>
+          <w:color w:val="auto"/>
+          <w:u w:val="none"/>
+        </w:rPr>
+        <w:t> ;</w:t>
       </w:r>
     </w:p>
     <w:p>
@@ -10748,11 +12389,6 @@
         <w:spacing w:before="120"/>
         <w:contextualSpacing w:val="0"/>
         <w:jc w:val="left"/>
-        <w:rPr>
-          <w:rStyle w:val="Lienhypertexte"/>
-          <w:color w:val="auto"/>
-          <w:u w:val="none"/>
-        </w:rPr>
       </w:pPr>
       <w:r>
         <w:t>Infrastructure de gestion de la confiance « IGC-Santé »</w:t>
@@ -10760,14 +12396,17 @@
       <w:r>
         <w:t xml:space="preserve"> : </w:t>
       </w:r>
-      <w:hyperlink r:id="rId66" w:history="1">
+      <w:hyperlink r:id="rId79" w:history="1">
         <w:r>
           <w:rPr>
             <w:rStyle w:val="Lienhypertexte"/>
           </w:rPr>
-          <w:t>http://igc-sante.esante.gouv.fr/PC%20TEST/</w:t>
+          <w:t>https://igc-sante.esante.gouv.fr/PC</w:t>
         </w:r>
       </w:hyperlink>
+      <w:r>
+        <w:t>.</w:t>
+      </w:r>
     </w:p>
     <w:p>
       <w:pPr>
@@ -10989,7 +12628,7 @@
                     </pic:cNvPicPr>
                   </pic:nvPicPr>
                   <pic:blipFill rotWithShape="1">
-                    <a:blip r:embed="rId67"/>
+                    <a:blip r:embed="rId80"/>
                     <a:srcRect t="557" r="3926"/>
                     <a:stretch/>
                   </pic:blipFill>
@@ -11011,10 +12650,265 @@
     </w:p>
     <w:p>
       <w:pPr>
+        <w:jc w:val="left"/>
+        <w:rPr>
+          <w:szCs w:val="20"/>
+        </w:rPr>
+      </w:pPr>
+      <w:r>
+        <w:rPr>
+          <w:rFonts w:ascii="Segoe UI Semibold" w:hAnsi="Segoe UI Semibold" w:cs="Segoe UI Semibold"/>
+          <w:szCs w:val="20"/>
+        </w:rPr>
+        <w:t>Remarque</w:t>
+      </w:r>
+      <w:r>
+        <w:rPr>
+          <w:szCs w:val="20"/>
+        </w:rPr>
+        <w:t xml:space="preserve"> : </w:t>
+      </w:r>
+      <w:r>
+        <w:rPr>
+          <w:rStyle w:val="cf01"/>
+          <w:sz w:val="20"/>
+          <w:szCs w:val="20"/>
+        </w:rPr>
+        <w:t xml:space="preserve">cet attribut ID </w:t>
+      </w:r>
+      <w:r>
+        <w:rPr>
+          <w:rStyle w:val="cf01"/>
+          <w:sz w:val="20"/>
+          <w:szCs w:val="20"/>
+        </w:rPr>
+        <w:t xml:space="preserve">des </w:t>
+      </w:r>
+      <w:r>
+        <w:rPr>
+          <w:rStyle w:val="cf01"/>
+          <w:sz w:val="20"/>
+          <w:szCs w:val="20"/>
+        </w:rPr>
+        <w:t xml:space="preserve">utilisateurs </w:t>
+      </w:r>
+      <w:r>
+        <w:rPr>
+          <w:rStyle w:val="cf01"/>
+          <w:sz w:val="20"/>
+          <w:szCs w:val="20"/>
+        </w:rPr>
+        <w:t xml:space="preserve">du </w:t>
+      </w:r>
+      <w:r>
+        <w:rPr>
+          <w:rStyle w:val="cf01"/>
+          <w:sz w:val="20"/>
+          <w:szCs w:val="20"/>
+        </w:rPr>
+        <w:t>certificat, ou CertificateUserID peut être peuplé via Entra Connect lors de la synchronisation des utilisateurs hybrides</w:t>
+      </w:r>
+      <w:r>
+        <w:rPr>
+          <w:rStyle w:val="cf01"/>
+          <w:sz w:val="20"/>
+          <w:szCs w:val="20"/>
+        </w:rPr>
+        <w:t xml:space="preserve"> si celle-ci est </w:t>
+      </w:r>
+      <w:r>
+        <w:rPr>
+          <w:rStyle w:val="cf01"/>
+          <w:sz w:val="20"/>
+          <w:szCs w:val="20"/>
+        </w:rPr>
+        <w:t xml:space="preserve">en place dans </w:t>
+      </w:r>
+      <w:r>
+        <w:rPr>
+          <w:rStyle w:val="cf01"/>
+          <w:sz w:val="20"/>
+          <w:szCs w:val="20"/>
+        </w:rPr>
+        <w:t>l’ES entre son annuaire Active Direct</w:t>
+      </w:r>
+      <w:r>
+        <w:rPr>
+          <w:rStyle w:val="cf01"/>
+          <w:sz w:val="20"/>
+          <w:szCs w:val="20"/>
+        </w:rPr>
+        <w:t xml:space="preserve">ory </w:t>
+      </w:r>
+      <w:r>
+        <w:rPr>
+          <w:rStyle w:val="cf01"/>
+          <w:sz w:val="20"/>
+          <w:szCs w:val="20"/>
+        </w:rPr>
+        <w:lastRenderedPageBreak/>
+        <w:t>en local et son locataire Entra ID</w:t>
+      </w:r>
+      <w:r>
+        <w:rPr>
+          <w:rStyle w:val="cf01"/>
+          <w:sz w:val="20"/>
+          <w:szCs w:val="20"/>
+        </w:rPr>
+        <w:t xml:space="preserve">, Cf. section </w:t>
+      </w:r>
+      <w:r>
+        <w:rPr>
+          <w:rStyle w:val="cf01"/>
+          <w:rFonts w:ascii="Segoe UI Semibold" w:hAnsi="Segoe UI Semibold" w:cs="Segoe UI Semibold"/>
+          <w:sz w:val="20"/>
+          <w:szCs w:val="20"/>
+        </w:rPr>
+        <w:t>Synchronisation d’annuaire avec un environnement Active Directory existant</w:t>
+      </w:r>
+      <w:r>
+        <w:rPr>
+          <w:rStyle w:val="cf01"/>
+          <w:sz w:val="20"/>
+          <w:szCs w:val="20"/>
+        </w:rPr>
+        <w:t xml:space="preserve"> dans </w:t>
+      </w:r>
+      <w:r>
+        <w:rPr>
+          <w:rStyle w:val="cf01"/>
+          <w:rFonts w:ascii="Segoe UI Semibold" w:hAnsi="Segoe UI Semibold" w:cs="Segoe UI Semibold"/>
+          <w:sz w:val="20"/>
+          <w:szCs w:val="20"/>
+        </w:rPr>
+        <w:t xml:space="preserve">Socle technique minimal pour la mise en </w:t>
+      </w:r>
+      <w:r>
+        <w:rPr>
+          <w:rStyle w:val="cf01"/>
+          <w:rFonts w:ascii="Segoe UI Semibold" w:hAnsi="Segoe UI Semibold" w:cs="Segoe UI Semibold"/>
+          <w:sz w:val="20"/>
+          <w:szCs w:val="20"/>
+        </w:rPr>
+        <w:t xml:space="preserve">œuvre </w:t>
+      </w:r>
+      <w:r>
+        <w:rPr>
+          <w:rStyle w:val="cf01"/>
+          <w:rFonts w:ascii="Segoe UI Semibold" w:hAnsi="Segoe UI Semibold" w:cs="Segoe UI Semibold"/>
+          <w:sz w:val="20"/>
+          <w:szCs w:val="20"/>
+        </w:rPr>
+        <w:t>de PSC avec Microsoft Entra ID</w:t>
+      </w:r>
+      <w:r>
+        <w:rPr>
+          <w:rStyle w:val="cf01"/>
+          <w:sz w:val="20"/>
+          <w:szCs w:val="20"/>
+        </w:rPr>
+        <w:t xml:space="preserve"> : </w:t>
+      </w:r>
+      <w:hyperlink r:id="rId81" w:history="1">
+        <w:r>
+          <w:rPr>
+            <w:rStyle w:val="Lienhypertexte"/>
+            <w:szCs w:val="20"/>
+          </w:rPr>
+          <w:t>https://github.com/microsoft/prosanteconnect/blob/main/PREREQUISITES.md</w:t>
+        </w:r>
+      </w:hyperlink>
+      <w:r>
+        <w:rPr>
+          <w:rStyle w:val="cf01"/>
+          <w:sz w:val="20"/>
+          <w:szCs w:val="20"/>
+        </w:rPr>
+        <w:t>.</w:t>
+      </w:r>
+      <w:r>
+        <w:rPr>
+          <w:rStyle w:val="cf01"/>
+          <w:sz w:val="20"/>
+          <w:szCs w:val="20"/>
+        </w:rPr>
+        <w:t xml:space="preserve"> </w:t>
+      </w:r>
+    </w:p>
+    <w:p>
+      <w:pPr>
+        <w:keepNext/>
+        <w:rPr>
+          <w:rFonts w:ascii="Segoe UI Semibold" w:hAnsi="Segoe UI Semibold" w:cs="Segoe UI Semibold"/>
+          <w:u w:val="single"/>
+        </w:rPr>
+      </w:pPr>
+      <w:r>
+        <w:rPr>
+          <w:rFonts w:ascii="Segoe UI Semibold" w:hAnsi="Segoe UI Semibold" w:cs="Segoe UI Semibold"/>
+          <w:u w:val="single"/>
+        </w:rPr>
+        <w:t>Documentation Microsoft :</w:t>
+      </w:r>
+    </w:p>
+    <w:p>
+      <w:pPr>
+        <w:pStyle w:val="Paragraphedeliste"/>
+        <w:numPr>
+          <w:ilvl w:val="0"/>
+          <w:numId w:val="41"/>
+        </w:numPr>
+      </w:pPr>
+      <w:r>
+        <w:t>Mappage à l’attribut certificateUserIds dans Microsoft Entra ID</w:t>
+      </w:r>
+      <w:r>
+        <w:t xml:space="preserve"> :  </w:t>
+      </w:r>
+      <w:hyperlink r:id="rId82" w:history="1">
+        <w:r>
+          <w:rPr>
+            <w:rStyle w:val="Lienhypertexte"/>
+          </w:rPr>
+          <w:t>https://learn.microsoft.com/fr-fr/entra/identity/authentication/concept-certificate-based-authentication-certificateuserids</w:t>
+        </w:r>
+      </w:hyperlink>
+      <w:r>
+        <w:t xml:space="preserve"> ;</w:t>
+      </w:r>
+    </w:p>
+    <w:p>
+      <w:pPr>
+        <w:pStyle w:val="Paragraphedeliste"/>
+        <w:numPr>
+          <w:ilvl w:val="0"/>
+          <w:numId w:val="41"/>
+        </w:numPr>
+      </w:pPr>
+      <w:r>
+        <w:t>Synchroniser X509 :&lt;PN&gt;PrincipalNameValue</w:t>
+      </w:r>
+      <w:r>
+        <w:t> : </w:t>
+      </w:r>
+      <w:hyperlink r:id="rId83" w:history="1">
+        <w:r>
+          <w:rPr>
+            <w:rStyle w:val="Lienhypertexte"/>
+          </w:rPr>
+          <w:t>https://learn.microsoft.com/fr-fr/entra/identity/authentication/concept-certificate-based-authentication-certificateuserids#synchronize-x509pnprincipalnamevalue</w:t>
+        </w:r>
+      </w:hyperlink>
+      <w:r>
+        <w:t>.</w:t>
+      </w:r>
+    </w:p>
+    <w:p>
+      <w:pPr>
         <w:pStyle w:val="Titre2"/>
       </w:pPr>
       <w:bookmarkStart w:id="44" w:name="_Toc152609365"/>
-      <w:bookmarkStart w:id="45" w:name="_Toc158993043"/>
+      <w:bookmarkStart w:id="45" w:name="_Toc159338861"/>
       <w:r>
         <w:t>Configuration de l’authentification avec une clé de sécurité FIDO2</w:t>
       </w:r>
@@ -11266,7 +13160,7 @@
                     </pic:cNvPicPr>
                   </pic:nvPicPr>
                   <pic:blipFill rotWithShape="1">
-                    <a:blip r:embed="rId68"/>
+                    <a:blip r:embed="rId84"/>
                     <a:srcRect t="3900"/>
                     <a:stretch/>
                   </pic:blipFill>
@@ -11291,7 +13185,6 @@
         <w:pStyle w:val="Titre3"/>
       </w:pPr>
       <w:r>
-        <w:lastRenderedPageBreak/>
         <w:t>Ajout</w:t>
       </w:r>
       <w:r>
@@ -11338,7 +13231,7 @@
       <w:r>
         <w:t xml:space="preserve">Se connecter sur le site </w:t>
       </w:r>
-      <w:hyperlink r:id="rId69" w:history="1">
+      <w:hyperlink r:id="rId85" w:history="1">
         <w:r>
           <w:rPr>
             <w:rStyle w:val="Lienhypertexte"/>
@@ -11430,7 +13323,7 @@
                     </pic:cNvPicPr>
                   </pic:nvPicPr>
                   <pic:blipFill rotWithShape="1">
-                    <a:blip r:embed="rId70">
+                    <a:blip r:embed="rId86">
                       <a:extLst>
                         <a:ext uri="{28A0092B-C50C-407E-A947-70E740481C1C}">
                           <a14:useLocalDpi xmlns:a14="http://schemas.microsoft.com/office/drawing/2010/main" val="0"/>
@@ -11464,10 +13357,11 @@
         <w:pStyle w:val="Titre2"/>
       </w:pPr>
       <w:bookmarkStart w:id="48" w:name="_Hlk155878590"/>
-      <w:bookmarkStart w:id="49" w:name="_Toc158993044"/>
+      <w:bookmarkStart w:id="49" w:name="_Toc159338862"/>
       <w:bookmarkEnd w:id="46"/>
       <w:bookmarkEnd w:id="47"/>
       <w:r>
+        <w:lastRenderedPageBreak/>
         <w:t>Configuration de l’authentification avec Windows Hello Entreprise</w:t>
       </w:r>
       <w:bookmarkEnd w:id="49"/>
@@ -12519,25 +14413,13 @@
     </w:tbl>
     <w:p>
       <w:pPr>
-        <w:shd w:val="clear" w:color="auto" w:fill="FFFFFF"/>
-        <w:spacing w:before="100" w:beforeAutospacing="1" w:after="100" w:afterAutospacing="1" w:line="240" w:lineRule="auto"/>
-        <w:ind w:left="720"/>
-        <w:jc w:val="left"/>
-        <w:rPr>
-          <w:rFonts w:eastAsia="Times New Roman"/>
-          <w:color w:val="000000"/>
-          <w:szCs w:val="20"/>
-          <w:lang w:eastAsia="fr-FR"/>
-        </w:rPr>
-      </w:pPr>
-    </w:p>
-    <w:p>
-      <w:pPr>
         <w:numPr>
           <w:ilvl w:val="0"/>
           <w:numId w:val="29"/>
         </w:numPr>
         <w:shd w:val="clear" w:color="auto" w:fill="FFFFFF"/>
+        <w:spacing w:before="120"/>
+        <w:ind w:left="714" w:hanging="357"/>
         <w:jc w:val="left"/>
         <w:rPr>
           <w:rFonts w:eastAsia="Times New Roman"/>
@@ -12939,6 +14821,7 @@
           <w:szCs w:val="20"/>
           <w:lang w:eastAsia="fr-FR"/>
         </w:rPr>
+        <w:lastRenderedPageBreak/>
         <w:t>Remarque :</w:t>
       </w:r>
       <w:r>
@@ -13001,11 +14884,13 @@
         <w:keepNext/>
         <w:rPr>
           <w:rFonts w:ascii="Segoe UI Semibold" w:hAnsi="Segoe UI Semibold" w:cs="Segoe UI Semibold"/>
-        </w:rPr>
-      </w:pPr>
-      <w:r>
-        <w:rPr>
-          <w:rFonts w:ascii="Segoe UI Semibold" w:hAnsi="Segoe UI Semibold" w:cs="Segoe UI Semibold"/>
+          <w:u w:val="single"/>
+        </w:rPr>
+      </w:pPr>
+      <w:r>
+        <w:rPr>
+          <w:rFonts w:ascii="Segoe UI Semibold" w:hAnsi="Segoe UI Semibold" w:cs="Segoe UI Semibold"/>
+          <w:u w:val="single"/>
         </w:rPr>
         <w:t>Documentation Microsoft :</w:t>
       </w:r>
@@ -13030,7 +14915,7 @@
       <w:r>
         <w:t xml:space="preserve"> : </w:t>
       </w:r>
-      <w:hyperlink r:id="rId71" w:history="1">
+      <w:hyperlink r:id="rId87" w:history="1">
         <w:r>
           <w:rPr>
             <w:rStyle w:val="Lienhypertexte"/>
@@ -13050,7 +14935,7 @@
       <w:pPr>
         <w:pStyle w:val="Titre2"/>
       </w:pPr>
-      <w:bookmarkStart w:id="50" w:name="_Toc158993045"/>
+      <w:bookmarkStart w:id="50" w:name="_Toc159338863"/>
       <w:r>
         <w:t>Configuration de l’authentification avec Microsoft Authenticator</w:t>
       </w:r>
@@ -13551,8 +15436,8 @@
     <w:p/>
     <w:p/>
     <w:sectPr>
-      <w:footerReference w:type="even" r:id="rId72"/>
-      <w:footerReference w:type="default" r:id="rId73"/>
+      <w:footerReference w:type="even" r:id="rId88"/>
+      <w:footerReference w:type="default" r:id="rId89"/>
       <w:pgSz w:w="11906" w:h="16838"/>
       <w:pgMar w:top="1418" w:right="851" w:bottom="1418" w:left="851" w:header="284" w:footer="454" w:gutter="0"/>
       <w:pgNumType w:start="1"/>
@@ -13669,6 +15554,7 @@
             <w:dataBinding w:prefixMappings="xmlns:ns0='http://purl.org/dc/elements/1.1/' xmlns:ns1='http://schemas.openxmlformats.org/package/2006/metadata/core-properties' " w:xpath="/ns1:coreProperties[1]/ns0:title[1]" w:storeItemID="{6C3C8BC8-F283-45AE-878A-BAB7291924A1}"/>
             <w:text/>
           </w:sdtPr>
+          <w:sdtEndPr/>
           <w:sdtContent>
             <w:r>
               <w:rPr>
@@ -13753,6 +15639,7 @@
             <w:dataBinding w:prefixMappings="xmlns:ns0='http://purl.org/dc/elements/1.1/' xmlns:ns1='http://schemas.openxmlformats.org/package/2006/metadata/core-properties' " w:xpath="/ns1:coreProperties[1]/ns0:title[1]" w:storeItemID="{6C3C8BC8-F283-45AE-878A-BAB7291924A1}"/>
             <w:text/>
           </w:sdtPr>
+          <w:sdtEndPr/>
           <w:sdtContent>
             <w:r>
               <w:rPr>
@@ -14296,7 +16183,7 @@
   <w:abstractNum w:abstractNumId="4" w15:restartNumberingAfterBreak="0">
     <w:nsid w:val="15F6336D"/>
     <w:multiLevelType w:val="hybridMultilevel"/>
-    <w:tmpl w:val="5D946DE6"/>
+    <w:tmpl w:val="6A800896"/>
     <w:lvl w:ilvl="0" w:tplc="FFFFFFFF">
       <w:start w:val="1"/>
       <w:numFmt w:val="decimal"/>
@@ -14315,7 +16202,7 @@
         <w:ind w:left="1440" w:hanging="360"/>
       </w:pPr>
     </w:lvl>
-    <w:lvl w:ilvl="2" w:tplc="FFFFFFFF" w:tentative="1">
+    <w:lvl w:ilvl="2" w:tplc="FFFFFFFF">
       <w:start w:val="1"/>
       <w:numFmt w:val="lowerRoman"/>
       <w:lvlText w:val="%3."/>
@@ -14380,6 +16267,119 @@
     </w:lvl>
   </w:abstractNum>
   <w:abstractNum w:abstractNumId="5" w15:restartNumberingAfterBreak="0">
+    <w:nsid w:val="160B5982"/>
+    <w:multiLevelType w:val="hybridMultilevel"/>
+    <w:tmpl w:val="90D26C22"/>
+    <w:lvl w:ilvl="0" w:tplc="040C0001">
+      <w:start w:val="1"/>
+      <w:numFmt w:val="bullet"/>
+      <w:lvlText w:val=""/>
+      <w:lvlJc w:val="left"/>
+      <w:pPr>
+        <w:ind w:left="2160" w:hanging="360"/>
+      </w:pPr>
+      <w:rPr>
+        <w:rFonts w:ascii="Symbol" w:hAnsi="Symbol" w:hint="default"/>
+      </w:rPr>
+    </w:lvl>
+    <w:lvl w:ilvl="1" w:tplc="040C0003">
+      <w:start w:val="1"/>
+      <w:numFmt w:val="bullet"/>
+      <w:lvlText w:val="o"/>
+      <w:lvlJc w:val="left"/>
+      <w:pPr>
+        <w:ind w:left="2880" w:hanging="360"/>
+      </w:pPr>
+      <w:rPr>
+        <w:rFonts w:ascii="Courier New" w:hAnsi="Courier New" w:cs="Courier New" w:hint="default"/>
+      </w:rPr>
+    </w:lvl>
+    <w:lvl w:ilvl="2" w:tplc="040C0005" w:tentative="1">
+      <w:start w:val="1"/>
+      <w:numFmt w:val="bullet"/>
+      <w:lvlText w:val=""/>
+      <w:lvlJc w:val="left"/>
+      <w:pPr>
+        <w:ind w:left="3600" w:hanging="360"/>
+      </w:pPr>
+      <w:rPr>
+        <w:rFonts w:ascii="Wingdings" w:hAnsi="Wingdings" w:hint="default"/>
+      </w:rPr>
+    </w:lvl>
+    <w:lvl w:ilvl="3" w:tplc="040C0001" w:tentative="1">
+      <w:start w:val="1"/>
+      <w:numFmt w:val="bullet"/>
+      <w:lvlText w:val=""/>
+      <w:lvlJc w:val="left"/>
+      <w:pPr>
+        <w:ind w:left="4320" w:hanging="360"/>
+      </w:pPr>
+      <w:rPr>
+        <w:rFonts w:ascii="Symbol" w:hAnsi="Symbol" w:hint="default"/>
+      </w:rPr>
+    </w:lvl>
+    <w:lvl w:ilvl="4" w:tplc="040C0003" w:tentative="1">
+      <w:start w:val="1"/>
+      <w:numFmt w:val="bullet"/>
+      <w:lvlText w:val="o"/>
+      <w:lvlJc w:val="left"/>
+      <w:pPr>
+        <w:ind w:left="5040" w:hanging="360"/>
+      </w:pPr>
+      <w:rPr>
+        <w:rFonts w:ascii="Courier New" w:hAnsi="Courier New" w:cs="Courier New" w:hint="default"/>
+      </w:rPr>
+    </w:lvl>
+    <w:lvl w:ilvl="5" w:tplc="040C0005" w:tentative="1">
+      <w:start w:val="1"/>
+      <w:numFmt w:val="bullet"/>
+      <w:lvlText w:val=""/>
+      <w:lvlJc w:val="left"/>
+      <w:pPr>
+        <w:ind w:left="5760" w:hanging="360"/>
+      </w:pPr>
+      <w:rPr>
+        <w:rFonts w:ascii="Wingdings" w:hAnsi="Wingdings" w:hint="default"/>
+      </w:rPr>
+    </w:lvl>
+    <w:lvl w:ilvl="6" w:tplc="040C0001" w:tentative="1">
+      <w:start w:val="1"/>
+      <w:numFmt w:val="bullet"/>
+      <w:lvlText w:val=""/>
+      <w:lvlJc w:val="left"/>
+      <w:pPr>
+        <w:ind w:left="6480" w:hanging="360"/>
+      </w:pPr>
+      <w:rPr>
+        <w:rFonts w:ascii="Symbol" w:hAnsi="Symbol" w:hint="default"/>
+      </w:rPr>
+    </w:lvl>
+    <w:lvl w:ilvl="7" w:tplc="040C0003" w:tentative="1">
+      <w:start w:val="1"/>
+      <w:numFmt w:val="bullet"/>
+      <w:lvlText w:val="o"/>
+      <w:lvlJc w:val="left"/>
+      <w:pPr>
+        <w:ind w:left="7200" w:hanging="360"/>
+      </w:pPr>
+      <w:rPr>
+        <w:rFonts w:ascii="Courier New" w:hAnsi="Courier New" w:cs="Courier New" w:hint="default"/>
+      </w:rPr>
+    </w:lvl>
+    <w:lvl w:ilvl="8" w:tplc="040C0005" w:tentative="1">
+      <w:start w:val="1"/>
+      <w:numFmt w:val="bullet"/>
+      <w:lvlText w:val=""/>
+      <w:lvlJc w:val="left"/>
+      <w:pPr>
+        <w:ind w:left="7920" w:hanging="360"/>
+      </w:pPr>
+      <w:rPr>
+        <w:rFonts w:ascii="Wingdings" w:hAnsi="Wingdings" w:hint="default"/>
+      </w:rPr>
+    </w:lvl>
+  </w:abstractNum>
+  <w:abstractNum w:abstractNumId="6" w15:restartNumberingAfterBreak="0">
     <w:nsid w:val="17E56E11"/>
     <w:multiLevelType w:val="hybridMultilevel"/>
     <w:tmpl w:val="BC382D3E"/>
@@ -14492,7 +16492,7 @@
       </w:pPr>
     </w:lvl>
   </w:abstractNum>
-  <w:abstractNum w:abstractNumId="6" w15:restartNumberingAfterBreak="0">
+  <w:abstractNum w:abstractNumId="7" w15:restartNumberingAfterBreak="0">
     <w:nsid w:val="20A6415B"/>
     <w:multiLevelType w:val="hybridMultilevel"/>
     <w:tmpl w:val="2A30D38E"/>
@@ -14605,7 +16605,7 @@
       </w:rPr>
     </w:lvl>
   </w:abstractNum>
-  <w:abstractNum w:abstractNumId="7" w15:restartNumberingAfterBreak="0">
+  <w:abstractNum w:abstractNumId="8" w15:restartNumberingAfterBreak="0">
     <w:nsid w:val="24922CC5"/>
     <w:multiLevelType w:val="multilevel"/>
     <w:tmpl w:val="7AD25710"/>
@@ -14754,7 +16754,7 @@
       </w:rPr>
     </w:lvl>
   </w:abstractNum>
-  <w:abstractNum w:abstractNumId="8" w15:restartNumberingAfterBreak="0">
+  <w:abstractNum w:abstractNumId="9" w15:restartNumberingAfterBreak="0">
     <w:nsid w:val="32B91848"/>
     <w:multiLevelType w:val="multilevel"/>
     <w:tmpl w:val="5226F3F6"/>
@@ -14894,7 +16894,7 @@
       </w:rPr>
     </w:lvl>
   </w:abstractNum>
-  <w:abstractNum w:abstractNumId="9" w15:restartNumberingAfterBreak="0">
+  <w:abstractNum w:abstractNumId="10" w15:restartNumberingAfterBreak="0">
     <w:nsid w:val="34D6321D"/>
     <w:multiLevelType w:val="hybridMultilevel"/>
     <w:tmpl w:val="D1BEE6BC"/>
@@ -14984,7 +16984,7 @@
       </w:pPr>
     </w:lvl>
   </w:abstractNum>
-  <w:abstractNum w:abstractNumId="10" w15:restartNumberingAfterBreak="0">
+  <w:abstractNum w:abstractNumId="11" w15:restartNumberingAfterBreak="0">
     <w:nsid w:val="368F4717"/>
     <w:multiLevelType w:val="hybridMultilevel"/>
     <w:tmpl w:val="E0DACFA4"/>
@@ -15097,7 +17097,7 @@
       </w:rPr>
     </w:lvl>
   </w:abstractNum>
-  <w:abstractNum w:abstractNumId="11" w15:restartNumberingAfterBreak="0">
+  <w:abstractNum w:abstractNumId="12" w15:restartNumberingAfterBreak="0">
     <w:nsid w:val="3D9B30F5"/>
     <w:multiLevelType w:val="hybridMultilevel"/>
     <w:tmpl w:val="DF7C36DC"/>
@@ -15209,7 +17209,7 @@
       </w:rPr>
     </w:lvl>
   </w:abstractNum>
-  <w:abstractNum w:abstractNumId="12" w15:restartNumberingAfterBreak="0">
+  <w:abstractNum w:abstractNumId="13" w15:restartNumberingAfterBreak="0">
     <w:nsid w:val="3FDC21CA"/>
     <w:multiLevelType w:val="multilevel"/>
     <w:tmpl w:val="E334D544"/>
@@ -15322,7 +17322,7 @@
       </w:pPr>
     </w:lvl>
   </w:abstractNum>
-  <w:abstractNum w:abstractNumId="13" w15:restartNumberingAfterBreak="0">
+  <w:abstractNum w:abstractNumId="14" w15:restartNumberingAfterBreak="0">
     <w:nsid w:val="448D219E"/>
     <w:multiLevelType w:val="multilevel"/>
     <w:tmpl w:val="74CE9014"/>
@@ -15446,7 +17446,7 @@
       </w:rPr>
     </w:lvl>
   </w:abstractNum>
-  <w:abstractNum w:abstractNumId="14" w15:restartNumberingAfterBreak="0">
+  <w:abstractNum w:abstractNumId="15" w15:restartNumberingAfterBreak="0">
     <w:nsid w:val="45797683"/>
     <w:multiLevelType w:val="hybridMultilevel"/>
     <w:tmpl w:val="A2D2C1A8"/>
@@ -15532,10 +17532,10 @@
       </w:pPr>
     </w:lvl>
   </w:abstractNum>
-  <w:abstractNum w:abstractNumId="15" w15:restartNumberingAfterBreak="0">
+  <w:abstractNum w:abstractNumId="16" w15:restartNumberingAfterBreak="0">
     <w:nsid w:val="48B16AF7"/>
     <w:multiLevelType w:val="hybridMultilevel"/>
-    <w:tmpl w:val="7D862114"/>
+    <w:tmpl w:val="80A4B61A"/>
     <w:lvl w:ilvl="0" w:tplc="FFFFFFFF">
       <w:start w:val="1"/>
       <w:numFmt w:val="decimal"/>
@@ -15545,7 +17545,7 @@
         <w:ind w:left="720" w:hanging="360"/>
       </w:pPr>
     </w:lvl>
-    <w:lvl w:ilvl="1" w:tplc="040C0019" w:tentative="1">
+    <w:lvl w:ilvl="1" w:tplc="040C0019">
       <w:start w:val="1"/>
       <w:numFmt w:val="lowerLetter"/>
       <w:lvlText w:val="%2."/>
@@ -15618,7 +17618,7 @@
       </w:pPr>
     </w:lvl>
   </w:abstractNum>
-  <w:abstractNum w:abstractNumId="16" w15:restartNumberingAfterBreak="0">
+  <w:abstractNum w:abstractNumId="17" w15:restartNumberingAfterBreak="0">
     <w:nsid w:val="4B8F644A"/>
     <w:multiLevelType w:val="hybridMultilevel"/>
     <w:tmpl w:val="28D03758"/>
@@ -15732,7 +17732,7 @@
       </w:rPr>
     </w:lvl>
   </w:abstractNum>
-  <w:abstractNum w:abstractNumId="17" w15:restartNumberingAfterBreak="0">
+  <w:abstractNum w:abstractNumId="18" w15:restartNumberingAfterBreak="0">
     <w:nsid w:val="4CF81E2F"/>
     <w:multiLevelType w:val="hybridMultilevel"/>
     <w:tmpl w:val="6C2E95DE"/>
@@ -15818,7 +17818,7 @@
       </w:pPr>
     </w:lvl>
   </w:abstractNum>
-  <w:abstractNum w:abstractNumId="18" w15:restartNumberingAfterBreak="0">
+  <w:abstractNum w:abstractNumId="19" w15:restartNumberingAfterBreak="0">
     <w:nsid w:val="4FE554A4"/>
     <w:multiLevelType w:val="multilevel"/>
     <w:tmpl w:val="5226F3F6"/>
@@ -15931,7 +17931,7 @@
       </w:pPr>
     </w:lvl>
   </w:abstractNum>
-  <w:abstractNum w:abstractNumId="19" w15:restartNumberingAfterBreak="0">
+  <w:abstractNum w:abstractNumId="20" w15:restartNumberingAfterBreak="0">
     <w:nsid w:val="52041783"/>
     <w:multiLevelType w:val="multilevel"/>
     <w:tmpl w:val="EED89BEA"/>
@@ -16044,7 +18044,93 @@
       </w:pPr>
     </w:lvl>
   </w:abstractNum>
-  <w:abstractNum w:abstractNumId="20" w15:restartNumberingAfterBreak="0">
+  <w:abstractNum w:abstractNumId="21" w15:restartNumberingAfterBreak="0">
+    <w:nsid w:val="574B0F74"/>
+    <w:multiLevelType w:val="hybridMultilevel"/>
+    <w:tmpl w:val="DEB0BEA0"/>
+    <w:lvl w:ilvl="0" w:tplc="040C000F">
+      <w:start w:val="1"/>
+      <w:numFmt w:val="decimal"/>
+      <w:lvlText w:val="%1."/>
+      <w:lvlJc w:val="left"/>
+      <w:pPr>
+        <w:ind w:left="720" w:hanging="360"/>
+      </w:pPr>
+    </w:lvl>
+    <w:lvl w:ilvl="1" w:tplc="040C0019" w:tentative="1">
+      <w:start w:val="1"/>
+      <w:numFmt w:val="lowerLetter"/>
+      <w:lvlText w:val="%2."/>
+      <w:lvlJc w:val="left"/>
+      <w:pPr>
+        <w:ind w:left="1440" w:hanging="360"/>
+      </w:pPr>
+    </w:lvl>
+    <w:lvl w:ilvl="2" w:tplc="040C001B" w:tentative="1">
+      <w:start w:val="1"/>
+      <w:numFmt w:val="lowerRoman"/>
+      <w:lvlText w:val="%3."/>
+      <w:lvlJc w:val="right"/>
+      <w:pPr>
+        <w:ind w:left="2160" w:hanging="180"/>
+      </w:pPr>
+    </w:lvl>
+    <w:lvl w:ilvl="3" w:tplc="040C000F" w:tentative="1">
+      <w:start w:val="1"/>
+      <w:numFmt w:val="decimal"/>
+      <w:lvlText w:val="%4."/>
+      <w:lvlJc w:val="left"/>
+      <w:pPr>
+        <w:ind w:left="2880" w:hanging="360"/>
+      </w:pPr>
+    </w:lvl>
+    <w:lvl w:ilvl="4" w:tplc="040C0019" w:tentative="1">
+      <w:start w:val="1"/>
+      <w:numFmt w:val="lowerLetter"/>
+      <w:lvlText w:val="%5."/>
+      <w:lvlJc w:val="left"/>
+      <w:pPr>
+        <w:ind w:left="3600" w:hanging="360"/>
+      </w:pPr>
+    </w:lvl>
+    <w:lvl w:ilvl="5" w:tplc="040C001B" w:tentative="1">
+      <w:start w:val="1"/>
+      <w:numFmt w:val="lowerRoman"/>
+      <w:lvlText w:val="%6."/>
+      <w:lvlJc w:val="right"/>
+      <w:pPr>
+        <w:ind w:left="4320" w:hanging="180"/>
+      </w:pPr>
+    </w:lvl>
+    <w:lvl w:ilvl="6" w:tplc="040C000F" w:tentative="1">
+      <w:start w:val="1"/>
+      <w:numFmt w:val="decimal"/>
+      <w:lvlText w:val="%7."/>
+      <w:lvlJc w:val="left"/>
+      <w:pPr>
+        <w:ind w:left="5040" w:hanging="360"/>
+      </w:pPr>
+    </w:lvl>
+    <w:lvl w:ilvl="7" w:tplc="040C0019" w:tentative="1">
+      <w:start w:val="1"/>
+      <w:numFmt w:val="lowerLetter"/>
+      <w:lvlText w:val="%8."/>
+      <w:lvlJc w:val="left"/>
+      <w:pPr>
+        <w:ind w:left="5760" w:hanging="360"/>
+      </w:pPr>
+    </w:lvl>
+    <w:lvl w:ilvl="8" w:tplc="040C001B" w:tentative="1">
+      <w:start w:val="1"/>
+      <w:numFmt w:val="lowerRoman"/>
+      <w:lvlText w:val="%9."/>
+      <w:lvlJc w:val="right"/>
+      <w:pPr>
+        <w:ind w:left="6480" w:hanging="180"/>
+      </w:pPr>
+    </w:lvl>
+  </w:abstractNum>
+  <w:abstractNum w:abstractNumId="22" w15:restartNumberingAfterBreak="0">
     <w:nsid w:val="58FD2E52"/>
     <w:multiLevelType w:val="multilevel"/>
     <w:tmpl w:val="7F7639EE"/>
@@ -16157,7 +18243,7 @@
       </w:pPr>
     </w:lvl>
   </w:abstractNum>
-  <w:abstractNum w:abstractNumId="21" w15:restartNumberingAfterBreak="0">
+  <w:abstractNum w:abstractNumId="23" w15:restartNumberingAfterBreak="0">
     <w:nsid w:val="596F467B"/>
     <w:multiLevelType w:val="hybridMultilevel"/>
     <w:tmpl w:val="4C6ADBDC"/>
@@ -16273,7 +18359,7 @@
       </w:pPr>
     </w:lvl>
   </w:abstractNum>
-  <w:abstractNum w:abstractNumId="22" w15:restartNumberingAfterBreak="0">
+  <w:abstractNum w:abstractNumId="24" w15:restartNumberingAfterBreak="0">
     <w:nsid w:val="5C70708E"/>
     <w:multiLevelType w:val="hybridMultilevel"/>
     <w:tmpl w:val="DBD4E8BE"/>
@@ -16386,7 +18472,7 @@
       </w:rPr>
     </w:lvl>
   </w:abstractNum>
-  <w:abstractNum w:abstractNumId="23" w15:restartNumberingAfterBreak="0">
+  <w:abstractNum w:abstractNumId="25" w15:restartNumberingAfterBreak="0">
     <w:nsid w:val="61096ABF"/>
     <w:multiLevelType w:val="hybridMultilevel"/>
     <w:tmpl w:val="EF925A30"/>
@@ -16499,7 +18585,7 @@
       </w:pPr>
     </w:lvl>
   </w:abstractNum>
-  <w:abstractNum w:abstractNumId="24" w15:restartNumberingAfterBreak="0">
+  <w:abstractNum w:abstractNumId="26" w15:restartNumberingAfterBreak="0">
     <w:nsid w:val="643F0DC2"/>
     <w:multiLevelType w:val="hybridMultilevel"/>
     <w:tmpl w:val="A2D2C1A8"/>
@@ -16585,7 +18671,93 @@
       </w:pPr>
     </w:lvl>
   </w:abstractNum>
-  <w:abstractNum w:abstractNumId="25" w15:restartNumberingAfterBreak="0">
+  <w:abstractNum w:abstractNumId="27" w15:restartNumberingAfterBreak="0">
+    <w:nsid w:val="64834ED3"/>
+    <w:multiLevelType w:val="hybridMultilevel"/>
+    <w:tmpl w:val="5D946DE6"/>
+    <w:lvl w:ilvl="0" w:tplc="FFFFFFFF">
+      <w:start w:val="1"/>
+      <w:numFmt w:val="decimal"/>
+      <w:lvlText w:val="%1."/>
+      <w:lvlJc w:val="left"/>
+      <w:pPr>
+        <w:ind w:left="720" w:hanging="360"/>
+      </w:pPr>
+    </w:lvl>
+    <w:lvl w:ilvl="1" w:tplc="FFFFFFFF">
+      <w:start w:val="1"/>
+      <w:numFmt w:val="lowerLetter"/>
+      <w:lvlText w:val="%2."/>
+      <w:lvlJc w:val="left"/>
+      <w:pPr>
+        <w:ind w:left="1440" w:hanging="360"/>
+      </w:pPr>
+    </w:lvl>
+    <w:lvl w:ilvl="2" w:tplc="FFFFFFFF" w:tentative="1">
+      <w:start w:val="1"/>
+      <w:numFmt w:val="lowerRoman"/>
+      <w:lvlText w:val="%3."/>
+      <w:lvlJc w:val="right"/>
+      <w:pPr>
+        <w:ind w:left="2160" w:hanging="180"/>
+      </w:pPr>
+    </w:lvl>
+    <w:lvl w:ilvl="3" w:tplc="FFFFFFFF" w:tentative="1">
+      <w:start w:val="1"/>
+      <w:numFmt w:val="decimal"/>
+      <w:lvlText w:val="%4."/>
+      <w:lvlJc w:val="left"/>
+      <w:pPr>
+        <w:ind w:left="2880" w:hanging="360"/>
+      </w:pPr>
+    </w:lvl>
+    <w:lvl w:ilvl="4" w:tplc="FFFFFFFF" w:tentative="1">
+      <w:start w:val="1"/>
+      <w:numFmt w:val="lowerLetter"/>
+      <w:lvlText w:val="%5."/>
+      <w:lvlJc w:val="left"/>
+      <w:pPr>
+        <w:ind w:left="3600" w:hanging="360"/>
+      </w:pPr>
+    </w:lvl>
+    <w:lvl w:ilvl="5" w:tplc="FFFFFFFF" w:tentative="1">
+      <w:start w:val="1"/>
+      <w:numFmt w:val="lowerRoman"/>
+      <w:lvlText w:val="%6."/>
+      <w:lvlJc w:val="right"/>
+      <w:pPr>
+        <w:ind w:left="4320" w:hanging="180"/>
+      </w:pPr>
+    </w:lvl>
+    <w:lvl w:ilvl="6" w:tplc="FFFFFFFF" w:tentative="1">
+      <w:start w:val="1"/>
+      <w:numFmt w:val="decimal"/>
+      <w:lvlText w:val="%7."/>
+      <w:lvlJc w:val="left"/>
+      <w:pPr>
+        <w:ind w:left="5040" w:hanging="360"/>
+      </w:pPr>
+    </w:lvl>
+    <w:lvl w:ilvl="7" w:tplc="FFFFFFFF" w:tentative="1">
+      <w:start w:val="1"/>
+      <w:numFmt w:val="lowerLetter"/>
+      <w:lvlText w:val="%8."/>
+      <w:lvlJc w:val="left"/>
+      <w:pPr>
+        <w:ind w:left="5760" w:hanging="360"/>
+      </w:pPr>
+    </w:lvl>
+    <w:lvl w:ilvl="8" w:tplc="FFFFFFFF" w:tentative="1">
+      <w:start w:val="1"/>
+      <w:numFmt w:val="lowerRoman"/>
+      <w:lvlText w:val="%9."/>
+      <w:lvlJc w:val="right"/>
+      <w:pPr>
+        <w:ind w:left="6480" w:hanging="180"/>
+      </w:pPr>
+    </w:lvl>
+  </w:abstractNum>
+  <w:abstractNum w:abstractNumId="28" w15:restartNumberingAfterBreak="0">
     <w:nsid w:val="665C2B8B"/>
     <w:multiLevelType w:val="hybridMultilevel"/>
     <w:tmpl w:val="4E2C47EE"/>
@@ -16671,7 +18843,7 @@
       </w:pPr>
     </w:lvl>
   </w:abstractNum>
-  <w:abstractNum w:abstractNumId="26" w15:restartNumberingAfterBreak="0">
+  <w:abstractNum w:abstractNumId="29" w15:restartNumberingAfterBreak="0">
     <w:nsid w:val="69083194"/>
     <w:multiLevelType w:val="multilevel"/>
     <w:tmpl w:val="5226F3F6"/>
@@ -16784,7 +18956,93 @@
       </w:pPr>
     </w:lvl>
   </w:abstractNum>
-  <w:abstractNum w:abstractNumId="27" w15:restartNumberingAfterBreak="0">
+  <w:abstractNum w:abstractNumId="30" w15:restartNumberingAfterBreak="0">
+    <w:nsid w:val="6D052D17"/>
+    <w:multiLevelType w:val="hybridMultilevel"/>
+    <w:tmpl w:val="DEB0BEA0"/>
+    <w:lvl w:ilvl="0" w:tplc="FFFFFFFF">
+      <w:start w:val="1"/>
+      <w:numFmt w:val="decimal"/>
+      <w:lvlText w:val="%1."/>
+      <w:lvlJc w:val="left"/>
+      <w:pPr>
+        <w:ind w:left="720" w:hanging="360"/>
+      </w:pPr>
+    </w:lvl>
+    <w:lvl w:ilvl="1" w:tplc="FFFFFFFF" w:tentative="1">
+      <w:start w:val="1"/>
+      <w:numFmt w:val="lowerLetter"/>
+      <w:lvlText w:val="%2."/>
+      <w:lvlJc w:val="left"/>
+      <w:pPr>
+        <w:ind w:left="1440" w:hanging="360"/>
+      </w:pPr>
+    </w:lvl>
+    <w:lvl w:ilvl="2" w:tplc="FFFFFFFF" w:tentative="1">
+      <w:start w:val="1"/>
+      <w:numFmt w:val="lowerRoman"/>
+      <w:lvlText w:val="%3."/>
+      <w:lvlJc w:val="right"/>
+      <w:pPr>
+        <w:ind w:left="2160" w:hanging="180"/>
+      </w:pPr>
+    </w:lvl>
+    <w:lvl w:ilvl="3" w:tplc="FFFFFFFF" w:tentative="1">
+      <w:start w:val="1"/>
+      <w:numFmt w:val="decimal"/>
+      <w:lvlText w:val="%4."/>
+      <w:lvlJc w:val="left"/>
+      <w:pPr>
+        <w:ind w:left="2880" w:hanging="360"/>
+      </w:pPr>
+    </w:lvl>
+    <w:lvl w:ilvl="4" w:tplc="FFFFFFFF" w:tentative="1">
+      <w:start w:val="1"/>
+      <w:numFmt w:val="lowerLetter"/>
+      <w:lvlText w:val="%5."/>
+      <w:lvlJc w:val="left"/>
+      <w:pPr>
+        <w:ind w:left="3600" w:hanging="360"/>
+      </w:pPr>
+    </w:lvl>
+    <w:lvl w:ilvl="5" w:tplc="FFFFFFFF" w:tentative="1">
+      <w:start w:val="1"/>
+      <w:numFmt w:val="lowerRoman"/>
+      <w:lvlText w:val="%6."/>
+      <w:lvlJc w:val="right"/>
+      <w:pPr>
+        <w:ind w:left="4320" w:hanging="180"/>
+      </w:pPr>
+    </w:lvl>
+    <w:lvl w:ilvl="6" w:tplc="FFFFFFFF" w:tentative="1">
+      <w:start w:val="1"/>
+      <w:numFmt w:val="decimal"/>
+      <w:lvlText w:val="%7."/>
+      <w:lvlJc w:val="left"/>
+      <w:pPr>
+        <w:ind w:left="5040" w:hanging="360"/>
+      </w:pPr>
+    </w:lvl>
+    <w:lvl w:ilvl="7" w:tplc="FFFFFFFF" w:tentative="1">
+      <w:start w:val="1"/>
+      <w:numFmt w:val="lowerLetter"/>
+      <w:lvlText w:val="%8."/>
+      <w:lvlJc w:val="left"/>
+      <w:pPr>
+        <w:ind w:left="5760" w:hanging="360"/>
+      </w:pPr>
+    </w:lvl>
+    <w:lvl w:ilvl="8" w:tplc="FFFFFFFF" w:tentative="1">
+      <w:start w:val="1"/>
+      <w:numFmt w:val="lowerRoman"/>
+      <w:lvlText w:val="%9."/>
+      <w:lvlJc w:val="right"/>
+      <w:pPr>
+        <w:ind w:left="6480" w:hanging="180"/>
+      </w:pPr>
+    </w:lvl>
+  </w:abstractNum>
+  <w:abstractNum w:abstractNumId="31" w15:restartNumberingAfterBreak="0">
     <w:nsid w:val="6D1223E9"/>
     <w:multiLevelType w:val="hybridMultilevel"/>
     <w:tmpl w:val="A8706710"/>
@@ -16897,7 +19155,7 @@
       </w:rPr>
     </w:lvl>
   </w:abstractNum>
-  <w:abstractNum w:abstractNumId="28" w15:restartNumberingAfterBreak="0">
+  <w:abstractNum w:abstractNumId="32" w15:restartNumberingAfterBreak="0">
     <w:nsid w:val="7040210A"/>
     <w:multiLevelType w:val="hybridMultilevel"/>
     <w:tmpl w:val="16DA29D2"/>
@@ -17011,7 +19269,7 @@
       </w:rPr>
     </w:lvl>
   </w:abstractNum>
-  <w:abstractNum w:abstractNumId="29" w15:restartNumberingAfterBreak="0">
+  <w:abstractNum w:abstractNumId="33" w15:restartNumberingAfterBreak="0">
     <w:nsid w:val="71F939C2"/>
     <w:multiLevelType w:val="multilevel"/>
     <w:tmpl w:val="19B69B80"/>
@@ -17151,10 +19409,10 @@
       </w:rPr>
     </w:lvl>
   </w:abstractNum>
-  <w:abstractNum w:abstractNumId="30" w15:restartNumberingAfterBreak="0">
+  <w:abstractNum w:abstractNumId="34" w15:restartNumberingAfterBreak="0">
     <w:nsid w:val="731A0312"/>
     <w:multiLevelType w:val="hybridMultilevel"/>
-    <w:tmpl w:val="875EA16C"/>
+    <w:tmpl w:val="2282511A"/>
     <w:lvl w:ilvl="0" w:tplc="040C0001">
       <w:start w:val="1"/>
       <w:numFmt w:val="bullet"/>
@@ -17264,7 +19522,7 @@
       </w:rPr>
     </w:lvl>
   </w:abstractNum>
-  <w:abstractNum w:abstractNumId="31" w15:restartNumberingAfterBreak="0">
+  <w:abstractNum w:abstractNumId="35" w15:restartNumberingAfterBreak="0">
     <w:nsid w:val="778042A9"/>
     <w:multiLevelType w:val="multilevel"/>
     <w:tmpl w:val="6C545478"/>
@@ -17374,7 +19632,7 @@
       </w:pPr>
     </w:lvl>
   </w:abstractNum>
-  <w:abstractNum w:abstractNumId="32" w15:restartNumberingAfterBreak="0">
+  <w:abstractNum w:abstractNumId="36" w15:restartNumberingAfterBreak="0">
     <w:nsid w:val="7BBF1AFC"/>
     <w:multiLevelType w:val="multilevel"/>
     <w:tmpl w:val="F9EEB050"/>
@@ -17469,7 +19727,7 @@
       </w:pPr>
     </w:lvl>
   </w:abstractNum>
-  <w:abstractNum w:abstractNumId="33" w15:restartNumberingAfterBreak="0">
+  <w:abstractNum w:abstractNumId="37" w15:restartNumberingAfterBreak="0">
     <w:nsid w:val="7BC74596"/>
     <w:multiLevelType w:val="hybridMultilevel"/>
     <w:tmpl w:val="C220E8CA"/>
@@ -17582,104 +19840,217 @@
       </w:rPr>
     </w:lvl>
   </w:abstractNum>
+  <w:abstractNum w:abstractNumId="38" w15:restartNumberingAfterBreak="0">
+    <w:nsid w:val="7F485127"/>
+    <w:multiLevelType w:val="hybridMultilevel"/>
+    <w:tmpl w:val="020CEE5E"/>
+    <w:lvl w:ilvl="0" w:tplc="040C0001">
+      <w:start w:val="1"/>
+      <w:numFmt w:val="bullet"/>
+      <w:lvlText w:val=""/>
+      <w:lvlJc w:val="left"/>
+      <w:pPr>
+        <w:ind w:left="720" w:hanging="360"/>
+      </w:pPr>
+      <w:rPr>
+        <w:rFonts w:ascii="Symbol" w:hAnsi="Symbol" w:hint="default"/>
+      </w:rPr>
+    </w:lvl>
+    <w:lvl w:ilvl="1" w:tplc="040C0003" w:tentative="1">
+      <w:start w:val="1"/>
+      <w:numFmt w:val="bullet"/>
+      <w:lvlText w:val="o"/>
+      <w:lvlJc w:val="left"/>
+      <w:pPr>
+        <w:ind w:left="1440" w:hanging="360"/>
+      </w:pPr>
+      <w:rPr>
+        <w:rFonts w:ascii="Courier New" w:hAnsi="Courier New" w:cs="Courier New" w:hint="default"/>
+      </w:rPr>
+    </w:lvl>
+    <w:lvl w:ilvl="2" w:tplc="040C0005" w:tentative="1">
+      <w:start w:val="1"/>
+      <w:numFmt w:val="bullet"/>
+      <w:lvlText w:val=""/>
+      <w:lvlJc w:val="left"/>
+      <w:pPr>
+        <w:ind w:left="2160" w:hanging="360"/>
+      </w:pPr>
+      <w:rPr>
+        <w:rFonts w:ascii="Wingdings" w:hAnsi="Wingdings" w:hint="default"/>
+      </w:rPr>
+    </w:lvl>
+    <w:lvl w:ilvl="3" w:tplc="040C0001" w:tentative="1">
+      <w:start w:val="1"/>
+      <w:numFmt w:val="bullet"/>
+      <w:lvlText w:val=""/>
+      <w:lvlJc w:val="left"/>
+      <w:pPr>
+        <w:ind w:left="2880" w:hanging="360"/>
+      </w:pPr>
+      <w:rPr>
+        <w:rFonts w:ascii="Symbol" w:hAnsi="Symbol" w:hint="default"/>
+      </w:rPr>
+    </w:lvl>
+    <w:lvl w:ilvl="4" w:tplc="040C0003" w:tentative="1">
+      <w:start w:val="1"/>
+      <w:numFmt w:val="bullet"/>
+      <w:lvlText w:val="o"/>
+      <w:lvlJc w:val="left"/>
+      <w:pPr>
+        <w:ind w:left="3600" w:hanging="360"/>
+      </w:pPr>
+      <w:rPr>
+        <w:rFonts w:ascii="Courier New" w:hAnsi="Courier New" w:cs="Courier New" w:hint="default"/>
+      </w:rPr>
+    </w:lvl>
+    <w:lvl w:ilvl="5" w:tplc="040C0005" w:tentative="1">
+      <w:start w:val="1"/>
+      <w:numFmt w:val="bullet"/>
+      <w:lvlText w:val=""/>
+      <w:lvlJc w:val="left"/>
+      <w:pPr>
+        <w:ind w:left="4320" w:hanging="360"/>
+      </w:pPr>
+      <w:rPr>
+        <w:rFonts w:ascii="Wingdings" w:hAnsi="Wingdings" w:hint="default"/>
+      </w:rPr>
+    </w:lvl>
+    <w:lvl w:ilvl="6" w:tplc="040C0001" w:tentative="1">
+      <w:start w:val="1"/>
+      <w:numFmt w:val="bullet"/>
+      <w:lvlText w:val=""/>
+      <w:lvlJc w:val="left"/>
+      <w:pPr>
+        <w:ind w:left="5040" w:hanging="360"/>
+      </w:pPr>
+      <w:rPr>
+        <w:rFonts w:ascii="Symbol" w:hAnsi="Symbol" w:hint="default"/>
+      </w:rPr>
+    </w:lvl>
+    <w:lvl w:ilvl="7" w:tplc="040C0003" w:tentative="1">
+      <w:start w:val="1"/>
+      <w:numFmt w:val="bullet"/>
+      <w:lvlText w:val="o"/>
+      <w:lvlJc w:val="left"/>
+      <w:pPr>
+        <w:ind w:left="5760" w:hanging="360"/>
+      </w:pPr>
+      <w:rPr>
+        <w:rFonts w:ascii="Courier New" w:hAnsi="Courier New" w:cs="Courier New" w:hint="default"/>
+      </w:rPr>
+    </w:lvl>
+    <w:lvl w:ilvl="8" w:tplc="040C0005" w:tentative="1">
+      <w:start w:val="1"/>
+      <w:numFmt w:val="bullet"/>
+      <w:lvlText w:val=""/>
+      <w:lvlJc w:val="left"/>
+      <w:pPr>
+        <w:ind w:left="6480" w:hanging="360"/>
+      </w:pPr>
+      <w:rPr>
+        <w:rFonts w:ascii="Wingdings" w:hAnsi="Wingdings" w:hint="default"/>
+      </w:rPr>
+    </w:lvl>
+  </w:abstractNum>
   <w:num w:numId="1" w16cid:durableId="1546067776">
-    <w:abstractNumId w:val="29"/>
+    <w:abstractNumId w:val="33"/>
   </w:num>
   <w:num w:numId="2" w16cid:durableId="1031540546">
-    <w:abstractNumId w:val="13"/>
+    <w:abstractNumId w:val="14"/>
   </w:num>
   <w:num w:numId="3" w16cid:durableId="278226787">
-    <w:abstractNumId w:val="28"/>
+    <w:abstractNumId w:val="32"/>
   </w:num>
   <w:num w:numId="4" w16cid:durableId="2004969936">
-    <w:abstractNumId w:val="32"/>
+    <w:abstractNumId w:val="36"/>
   </w:num>
   <w:num w:numId="5" w16cid:durableId="795637453">
-    <w:abstractNumId w:val="22"/>
+    <w:abstractNumId w:val="24"/>
   </w:num>
   <w:num w:numId="6" w16cid:durableId="534124794">
+    <w:abstractNumId w:val="25"/>
+  </w:num>
+  <w:num w:numId="7" w16cid:durableId="895312147">
     <w:abstractNumId w:val="23"/>
   </w:num>
-  <w:num w:numId="7" w16cid:durableId="895312147">
-    <w:abstractNumId w:val="21"/>
-  </w:num>
   <w:num w:numId="8" w16cid:durableId="1016886645">
-    <w:abstractNumId w:val="17"/>
+    <w:abstractNumId w:val="18"/>
   </w:num>
   <w:num w:numId="9" w16cid:durableId="1490370392">
-    <w:abstractNumId w:val="25"/>
+    <w:abstractNumId w:val="28"/>
   </w:num>
   <w:num w:numId="10" w16cid:durableId="866215449">
     <w:abstractNumId w:val="1"/>
   </w:num>
   <w:num w:numId="11" w16cid:durableId="1284310691">
-    <w:abstractNumId w:val="11"/>
+    <w:abstractNumId w:val="12"/>
   </w:num>
   <w:num w:numId="12" w16cid:durableId="275866452">
-    <w:abstractNumId w:val="16"/>
+    <w:abstractNumId w:val="17"/>
   </w:num>
   <w:num w:numId="13" w16cid:durableId="186406517">
-    <w:abstractNumId w:val="33"/>
+    <w:abstractNumId w:val="37"/>
   </w:num>
   <w:num w:numId="14" w16cid:durableId="2075856976">
-    <w:abstractNumId w:val="30"/>
+    <w:abstractNumId w:val="34"/>
   </w:num>
   <w:num w:numId="15" w16cid:durableId="1581332725">
-    <w:abstractNumId w:val="5"/>
+    <w:abstractNumId w:val="6"/>
   </w:num>
   <w:num w:numId="16" w16cid:durableId="273638975">
     <w:abstractNumId w:val="4"/>
   </w:num>
   <w:num w:numId="17" w16cid:durableId="1357124068">
-    <w:abstractNumId w:val="9"/>
+    <w:abstractNumId w:val="10"/>
   </w:num>
   <w:num w:numId="18" w16cid:durableId="2122189716">
     <w:abstractNumId w:val="2"/>
   </w:num>
   <w:num w:numId="19" w16cid:durableId="512769980">
-    <w:abstractNumId w:val="15"/>
+    <w:abstractNumId w:val="16"/>
   </w:num>
   <w:num w:numId="20" w16cid:durableId="2086024252">
-    <w:abstractNumId w:val="6"/>
+    <w:abstractNumId w:val="7"/>
   </w:num>
   <w:num w:numId="21" w16cid:durableId="962735107">
-    <w:abstractNumId w:val="10"/>
+    <w:abstractNumId w:val="11"/>
   </w:num>
   <w:num w:numId="22" w16cid:durableId="1781798419">
     <w:abstractNumId w:val="3"/>
   </w:num>
   <w:num w:numId="23" w16cid:durableId="1349671873">
-    <w:abstractNumId w:val="14"/>
+    <w:abstractNumId w:val="15"/>
   </w:num>
   <w:num w:numId="24" w16cid:durableId="674964564">
-    <w:abstractNumId w:val="27"/>
+    <w:abstractNumId w:val="31"/>
   </w:num>
   <w:num w:numId="25" w16cid:durableId="703555106">
-    <w:abstractNumId w:val="12"/>
+    <w:abstractNumId w:val="13"/>
   </w:num>
   <w:num w:numId="26" w16cid:durableId="756826385">
+    <w:abstractNumId w:val="20"/>
+  </w:num>
+  <w:num w:numId="27" w16cid:durableId="980232719">
+    <w:abstractNumId w:val="8"/>
+  </w:num>
+  <w:num w:numId="28" w16cid:durableId="1698113803">
+    <w:abstractNumId w:val="22"/>
+  </w:num>
+  <w:num w:numId="29" w16cid:durableId="1554120791">
+    <w:abstractNumId w:val="9"/>
+  </w:num>
+  <w:num w:numId="30" w16cid:durableId="918757352">
+    <w:abstractNumId w:val="29"/>
+  </w:num>
+  <w:num w:numId="31" w16cid:durableId="1703280904">
     <w:abstractNumId w:val="19"/>
   </w:num>
-  <w:num w:numId="27" w16cid:durableId="980232719">
-    <w:abstractNumId w:val="7"/>
-  </w:num>
-  <w:num w:numId="28" w16cid:durableId="1698113803">
-    <w:abstractNumId w:val="20"/>
-  </w:num>
-  <w:num w:numId="29" w16cid:durableId="1554120791">
-    <w:abstractNumId w:val="8"/>
-  </w:num>
-  <w:num w:numId="30" w16cid:durableId="918757352">
-    <w:abstractNumId w:val="26"/>
-  </w:num>
-  <w:num w:numId="31" w16cid:durableId="1703280904">
-    <w:abstractNumId w:val="18"/>
-  </w:num>
   <w:num w:numId="32" w16cid:durableId="1202947">
-    <w:abstractNumId w:val="31"/>
+    <w:abstractNumId w:val="35"/>
   </w:num>
   <w:num w:numId="33" w16cid:durableId="1125927278">
-    <w:abstractNumId w:val="31"/>
+    <w:abstractNumId w:val="35"/>
     <w:lvlOverride w:ilvl="1">
       <w:lvl w:ilvl="1">
         <w:numFmt w:val="lowerLetter"/>
@@ -17689,7 +20060,7 @@
     </w:lvlOverride>
   </w:num>
   <w:num w:numId="34" w16cid:durableId="1762025733">
-    <w:abstractNumId w:val="31"/>
+    <w:abstractNumId w:val="35"/>
     <w:lvlOverride w:ilvl="1">
       <w:lvl w:ilvl="1">
         <w:numFmt w:val="lowerLetter"/>
@@ -17699,10 +20070,25 @@
     </w:lvlOverride>
   </w:num>
   <w:num w:numId="35" w16cid:durableId="2138529209">
-    <w:abstractNumId w:val="24"/>
+    <w:abstractNumId w:val="26"/>
   </w:num>
   <w:num w:numId="36" w16cid:durableId="1696923835">
     <w:abstractNumId w:val="0"/>
+  </w:num>
+  <w:num w:numId="37" w16cid:durableId="1516572150">
+    <w:abstractNumId w:val="21"/>
+  </w:num>
+  <w:num w:numId="38" w16cid:durableId="431899609">
+    <w:abstractNumId w:val="30"/>
+  </w:num>
+  <w:num w:numId="39" w16cid:durableId="1205605949">
+    <w:abstractNumId w:val="27"/>
+  </w:num>
+  <w:num w:numId="40" w16cid:durableId="1274560122">
+    <w:abstractNumId w:val="5"/>
+  </w:num>
+  <w:num w:numId="41" w16cid:durableId="815534073">
+    <w:abstractNumId w:val="38"/>
   </w:num>
   <w:numIdMacAtCleanup w:val="18"/>
 </w:numbering>
@@ -20003,6 +22389,16 @@
       <w:lang w:val="en-US" w:eastAsia="fr-FR"/>
     </w:rPr>
   </w:style>
+  <w:style w:type="character" w:customStyle="1" w:styleId="cf01">
+    <w:name w:val="cf01"/>
+    <w:basedOn w:val="Policepardfaut"/>
+    <w:rsid w:val="00423A71"/>
+    <w:rPr>
+      <w:rFonts w:ascii="Segoe UI" w:hAnsi="Segoe UI" w:cs="Segoe UI" w:hint="default"/>
+      <w:sz w:val="18"/>
+      <w:szCs w:val="18"/>
+    </w:rPr>
+  </w:style>
 </w:styles>
 </file>
 
@@ -20291,6 +22687,276 @@
 </a:theme>
 </file>
 
+<file path=customXml/item1.xml><?xml version="1.0" encoding="utf-8"?>
+<p:properties xmlns:p="http://schemas.microsoft.com/office/2006/metadata/properties" xmlns:xsi="http://www.w3.org/2001/XMLSchema-instance" xmlns:pc="http://schemas.microsoft.com/office/infopath/2007/PartnerControls">
+  <documentManagement>
+    <TaxCatchAll xmlns="0e0560a2-5f28-40fd-a47f-413e3deae4f7" xsi:nil="true"/>
+    <WS_KM xmlns="0e0560a2-5f28-40fd-a47f-413e3deae4f7">false</WS_KM>
+    <TaxKeywordTaxHTField xmlns="0e0560a2-5f28-40fd-a47f-413e3deae4f7">
+      <Terms xmlns="http://schemas.microsoft.com/office/infopath/2007/PartnerControls"/>
+    </TaxKeywordTaxHTField>
+    <i51f003d86e044fa8787db0c1fd77971 xmlns="0e0560a2-5f28-40fd-a47f-413e3deae4f7">
+      <Terms xmlns="http://schemas.microsoft.com/office/infopath/2007/PartnerControls"/>
+    </i51f003d86e044fa8787db0c1fd77971>
+  </documentManagement>
+</p:properties>
+</file>
+
+<file path=customXml/item2.xml><?xml version="1.0" encoding="utf-8"?>
+<?mso-contentType ?>
+<FormTemplates xmlns="http://schemas.microsoft.com/sharepoint/v3/contenttype/forms">
+  <Display>DocumentLibraryForm</Display>
+  <Edit>DocumentLibraryForm</Edit>
+  <New>DocumentLibraryForm</New>
+</FormTemplates>
+</file>
+
+<file path=customXml/item3.xml><?xml version="1.0" encoding="utf-8"?>
+<ct:contentTypeSchema xmlns:ct="http://schemas.microsoft.com/office/2006/metadata/contentType" xmlns:ma="http://schemas.microsoft.com/office/2006/metadata/properties/metaAttributes" ct:_="" ma:_="" ma:contentTypeName="Groups W - Excel-Document" ma:contentTypeID="0x010100DACE969E22B341629A0B2268C68E1CD500CC8AAC02791EE74CAC94C8493B42B742" ma:contentTypeVersion="11" ma:contentTypeDescription="Content type used in default document library in Groups" ma:contentTypeScope="" ma:versionID="5d7c080574728c015dfae3dcebce2aef">
+  <xsd:schema xmlns:xsd="http://www.w3.org/2001/XMLSchema" xmlns:xs="http://www.w3.org/2001/XMLSchema" xmlns:p="http://schemas.microsoft.com/office/2006/metadata/properties" xmlns:ns1="http://schemas.microsoft.com/sharepoint/v3" xmlns:ns2="0e0560a2-5f28-40fd-a47f-413e3deae4f7" targetNamespace="http://schemas.microsoft.com/office/2006/metadata/properties" ma:root="true" ma:fieldsID="93867e73bb4a37c55db3c6c9b98230eb" ns1:_="" ns2:_="">
+    <xsd:import namespace="http://schemas.microsoft.com/sharepoint/v3"/>
+    <xsd:import namespace="0e0560a2-5f28-40fd-a47f-413e3deae4f7"/>
+    <xsd:element name="properties">
+      <xsd:complexType>
+        <xsd:sequence>
+          <xsd:element name="documentManagement">
+            <xsd:complexType>
+              <xsd:all>
+                <xsd:element ref="ns1:_UIVersionString" minOccurs="0"/>
+                <xsd:element ref="ns1:Editor" minOccurs="0"/>
+                <xsd:element ref="ns2:WS_KM" minOccurs="0"/>
+                <xsd:element ref="ns2:TaxKeywordTaxHTField" minOccurs="0"/>
+                <xsd:element ref="ns2:TaxCatchAll" minOccurs="0"/>
+                <xsd:element ref="ns2:TaxCatchAllLabel" minOccurs="0"/>
+                <xsd:element ref="ns2:i51f003d86e044fa8787db0c1fd77971" minOccurs="0"/>
+              </xsd:all>
+            </xsd:complexType>
+          </xsd:element>
+        </xsd:sequence>
+      </xsd:complexType>
+    </xsd:element>
+  </xsd:schema>
+  <xsd:schema xmlns:xsd="http://www.w3.org/2001/XMLSchema" xmlns:xs="http://www.w3.org/2001/XMLSchema" xmlns:dms="http://schemas.microsoft.com/office/2006/documentManagement/types" xmlns:pc="http://schemas.microsoft.com/office/infopath/2007/PartnerControls" targetNamespace="http://schemas.microsoft.com/sharepoint/v3" elementFormDefault="qualified">
+    <xsd:import namespace="http://schemas.microsoft.com/office/2006/documentManagement/types"/>
+    <xsd:import namespace="http://schemas.microsoft.com/office/infopath/2007/PartnerControls"/>
+    <xsd:element name="_UIVersionString" ma:index="0" nillable="true" ma:displayName="Version" ma:internalName="_UIVersionString" ma:readOnly="true">
+      <xsd:simpleType>
+        <xsd:restriction base="dms:Text"/>
+      </xsd:simpleType>
+    </xsd:element>
+    <xsd:element name="Editor" ma:index="2" nillable="true" ma:displayName="Modifié par" ma:list="UserInfo" ma:internalName="Editor" ma:readOnly="true">
+      <xsd:complexType>
+        <xsd:complexContent>
+          <xsd:extension base="dms:User">
+            <xsd:sequence>
+              <xsd:element name="UserInfo" minOccurs="0" maxOccurs="unbounded">
+                <xsd:complexType>
+                  <xsd:sequence>
+                    <xsd:element name="DisplayName" type="xsd:string" minOccurs="0"/>
+                    <xsd:element name="AccountId" type="dms:UserId" minOccurs="0" nillable="true"/>
+                    <xsd:element name="AccountType" type="xsd:string" minOccurs="0"/>
+                  </xsd:sequence>
+                </xsd:complexType>
+              </xsd:element>
+            </xsd:sequence>
+          </xsd:extension>
+        </xsd:complexContent>
+      </xsd:complexType>
+    </xsd:element>
+  </xsd:schema>
+  <xsd:schema xmlns:xsd="http://www.w3.org/2001/XMLSchema" xmlns:xs="http://www.w3.org/2001/XMLSchema" xmlns:dms="http://schemas.microsoft.com/office/2006/documentManagement/types" xmlns:pc="http://schemas.microsoft.com/office/infopath/2007/PartnerControls" targetNamespace="0e0560a2-5f28-40fd-a47f-413e3deae4f7" elementFormDefault="qualified">
+    <xsd:import namespace="http://schemas.microsoft.com/office/2006/documentManagement/types"/>
+    <xsd:import namespace="http://schemas.microsoft.com/office/infopath/2007/PartnerControls"/>
+    <xsd:element name="WS_KM" ma:index="4" nillable="true" ma:displayName="KM" ma:default="0" ma:description="" ma:internalName="WS_KM">
+      <xsd:simpleType>
+        <xsd:restriction base="dms:Boolean"/>
+      </xsd:simpleType>
+    </xsd:element>
+    <xsd:element name="TaxKeywordTaxHTField" ma:index="8" nillable="true" ma:taxonomy="true" ma:internalName="TaxKeywordTaxHTField" ma:taxonomyFieldName="TaxKeyword" ma:displayName="Mots clés d’entreprise" ma:fieldId="{23f27201-bee3-471e-b2e7-b64fd8b7ca38}" ma:taxonomyMulti="true" ma:sspId="f9efb03f-e9de-4143-b61f-0d56fef76e3e" ma:termSetId="00000000-0000-0000-0000-000000000000" ma:anchorId="00000000-0000-0000-0000-000000000000" ma:open="true" ma:isKeyword="true">
+      <xsd:complexType>
+        <xsd:sequence>
+          <xsd:element ref="pc:Terms" minOccurs="0" maxOccurs="1"/>
+        </xsd:sequence>
+      </xsd:complexType>
+    </xsd:element>
+    <xsd:element name="TaxCatchAll" ma:index="9" nillable="true" ma:displayName="Taxonomy Catch All Column" ma:hidden="true" ma:list="{a707ef13-33b8-4086-8b30-3a5c88ccab53}" ma:internalName="TaxCatchAll" ma:showField="CatchAllData" ma:web="0e0560a2-5f28-40fd-a47f-413e3deae4f7">
+      <xsd:complexType>
+        <xsd:complexContent>
+          <xsd:extension base="dms:MultiChoiceLookup">
+            <xsd:sequence>
+              <xsd:element name="Value" type="dms:Lookup" maxOccurs="unbounded" minOccurs="0" nillable="true"/>
+            </xsd:sequence>
+          </xsd:extension>
+        </xsd:complexContent>
+      </xsd:complexType>
+    </xsd:element>
+    <xsd:element name="TaxCatchAllLabel" ma:index="10" nillable="true" ma:displayName="Taxonomy Catch All Column1" ma:hidden="true" ma:list="{a707ef13-33b8-4086-8b30-3a5c88ccab53}" ma:internalName="TaxCatchAllLabel" ma:readOnly="true" ma:showField="CatchAllDataLabel" ma:web="0e0560a2-5f28-40fd-a47f-413e3deae4f7">
+      <xsd:complexType>
+        <xsd:complexContent>
+          <xsd:extension base="dms:MultiChoiceLookup">
+            <xsd:sequence>
+              <xsd:element name="Value" type="dms:Lookup" maxOccurs="unbounded" minOccurs="0" nillable="true"/>
+            </xsd:sequence>
+          </xsd:extension>
+        </xsd:complexContent>
+      </xsd:complexType>
+    </xsd:element>
+    <xsd:element name="i51f003d86e044fa8787db0c1fd77971" ma:index="15" nillable="true" ma:taxonomy="true" ma:internalName="i51f003d86e044fa8787db0c1fd77971" ma:taxonomyFieldName="WSDocumentType" ma:displayName="Type de document" ma:fieldId="{251f003d-86e0-44fa-8787-db0c1fd77971}" ma:sspId="f9efb03f-e9de-4143-b61f-0d56fef76e3e" ma:termSetId="401140da-6a5d-431c-946b-19bb8ebb57bd" ma:anchorId="00000000-0000-0000-0000-000000000000" ma:open="false" ma:isKeyword="false">
+      <xsd:complexType>
+        <xsd:sequence>
+          <xsd:element ref="pc:Terms" minOccurs="0" maxOccurs="1"/>
+        </xsd:sequence>
+      </xsd:complexType>
+    </xsd:element>
+  </xsd:schema>
+  <xsd:schema xmlns="http://schemas.openxmlformats.org/package/2006/metadata/core-properties" xmlns:xsd="http://www.w3.org/2001/XMLSchema" xmlns:xsi="http://www.w3.org/2001/XMLSchema-instance" xmlns:dc="http://purl.org/dc/elements/1.1/" xmlns:dcterms="http://purl.org/dc/terms/" xmlns:odoc="http://schemas.microsoft.com/internal/obd" targetNamespace="http://schemas.openxmlformats.org/package/2006/metadata/core-properties" elementFormDefault="qualified" attributeFormDefault="unqualified" blockDefault="#all">
+    <xsd:import namespace="http://purl.org/dc/elements/1.1/" schemaLocation="http://dublincore.org/schemas/xmls/qdc/2003/04/02/dc.xsd"/>
+    <xsd:import namespace="http://purl.org/dc/terms/" schemaLocation="http://dublincore.org/schemas/xmls/qdc/2003/04/02/dcterms.xsd"/>
+    <xsd:element name="coreProperties" type="CT_coreProperties"/>
+    <xsd:complexType name="CT_coreProperties">
+      <xsd:all>
+        <xsd:element ref="dc:creator" minOccurs="0" maxOccurs="1"/>
+        <xsd:element ref="dcterms:created" minOccurs="0" maxOccurs="1"/>
+        <xsd:element ref="dc:identifier" minOccurs="0" maxOccurs="1"/>
+        <xsd:element name="contentType" minOccurs="0" maxOccurs="1" type="xsd:string" ma:index="12" ma:displayName="Type de contenu"/>
+        <xsd:element ref="dc:title" minOccurs="0" maxOccurs="1" ma:index="14" ma:displayName="Titre"/>
+        <xsd:element ref="dc:subject" minOccurs="0" maxOccurs="1"/>
+        <xsd:element ref="dc:description" minOccurs="0" maxOccurs="1"/>
+        <xsd:element name="keywords" minOccurs="0" maxOccurs="1" type="xsd:string"/>
+        <xsd:element ref="dc:language" minOccurs="0" maxOccurs="1"/>
+        <xsd:element name="category" minOccurs="0" maxOccurs="1" type="xsd:string"/>
+        <xsd:element name="version" minOccurs="0" maxOccurs="1" type="xsd:string"/>
+        <xsd:element name="revision" minOccurs="0" maxOccurs="1" type="xsd:string">
+          <xsd:annotation>
+            <xsd:documentation>
+                        This value indicates the number of saves or revisions. The application is responsible for updating this value after each revision.
+                    </xsd:documentation>
+          </xsd:annotation>
+        </xsd:element>
+        <xsd:element name="lastModifiedBy" minOccurs="0" maxOccurs="1" type="xsd:string"/>
+        <xsd:element ref="dcterms:modified" minOccurs="0" maxOccurs="1"/>
+        <xsd:element name="contentStatus" minOccurs="0" maxOccurs="1" type="xsd:string"/>
+      </xsd:all>
+    </xsd:complexType>
+  </xsd:schema>
+  <xs:schema xmlns:pc="http://schemas.microsoft.com/office/infopath/2007/PartnerControls" xmlns:xs="http://www.w3.org/2001/XMLSchema" targetNamespace="http://schemas.microsoft.com/office/infopath/2007/PartnerControls" elementFormDefault="qualified" attributeFormDefault="unqualified">
+    <xs:element name="Person">
+      <xs:complexType>
+        <xs:sequence>
+          <xs:element ref="pc:DisplayName" minOccurs="0"/>
+          <xs:element ref="pc:AccountId" minOccurs="0"/>
+          <xs:element ref="pc:AccountType" minOccurs="0"/>
+        </xs:sequence>
+      </xs:complexType>
+    </xs:element>
+    <xs:element name="DisplayName" type="xs:string"/>
+    <xs:element name="AccountId" type="xs:string"/>
+    <xs:element name="AccountType" type="xs:string"/>
+    <xs:element name="BDCAssociatedEntity">
+      <xs:complexType>
+        <xs:sequence>
+          <xs:element ref="pc:BDCEntity" minOccurs="0" maxOccurs="unbounded"/>
+        </xs:sequence>
+        <xs:attribute ref="pc:EntityNamespace"/>
+        <xs:attribute ref="pc:EntityName"/>
+        <xs:attribute ref="pc:SystemInstanceName"/>
+        <xs:attribute ref="pc:AssociationName"/>
+      </xs:complexType>
+    </xs:element>
+    <xs:attribute name="EntityNamespace" type="xs:string"/>
+    <xs:attribute name="EntityName" type="xs:string"/>
+    <xs:attribute name="SystemInstanceName" type="xs:string"/>
+    <xs:attribute name="AssociationName" type="xs:string"/>
+    <xs:element name="BDCEntity">
+      <xs:complexType>
+        <xs:sequence>
+          <xs:element ref="pc:EntityDisplayName" minOccurs="0"/>
+          <xs:element ref="pc:EntityInstanceReference" minOccurs="0"/>
+          <xs:element ref="pc:EntityId1" minOccurs="0"/>
+          <xs:element ref="pc:EntityId2" minOccurs="0"/>
+          <xs:element ref="pc:EntityId3" minOccurs="0"/>
+          <xs:element ref="pc:EntityId4" minOccurs="0"/>
+          <xs:element ref="pc:EntityId5" minOccurs="0"/>
+        </xs:sequence>
+      </xs:complexType>
+    </xs:element>
+    <xs:element name="EntityDisplayName" type="xs:string"/>
+    <xs:element name="EntityInstanceReference" type="xs:string"/>
+    <xs:element name="EntityId1" type="xs:string"/>
+    <xs:element name="EntityId2" type="xs:string"/>
+    <xs:element name="EntityId3" type="xs:string"/>
+    <xs:element name="EntityId4" type="xs:string"/>
+    <xs:element name="EntityId5" type="xs:string"/>
+    <xs:element name="Terms">
+      <xs:complexType>
+        <xs:sequence>
+          <xs:element ref="pc:TermInfo" minOccurs="0" maxOccurs="unbounded"/>
+        </xs:sequence>
+      </xs:complexType>
+    </xs:element>
+    <xs:element name="TermInfo">
+      <xs:complexType>
+        <xs:sequence>
+          <xs:element ref="pc:TermName" minOccurs="0"/>
+          <xs:element ref="pc:TermId" minOccurs="0"/>
+        </xs:sequence>
+      </xs:complexType>
+    </xs:element>
+    <xs:element name="TermName" type="xs:string"/>
+    <xs:element name="TermId" type="xs:string"/>
+  </xs:schema>
+</ct:contentTypeSchema>
+</file>
+
+<file path=customXml/item4.xml><?xml version="1.0" encoding="utf-8"?>
+<b:Sources xmlns:b="http://schemas.openxmlformats.org/officeDocument/2006/bibliography" xmlns="http://schemas.openxmlformats.org/officeDocument/2006/bibliography" SelectedStyle="\APASixthEditionOfficeOnline.xsl" StyleName="APA" Version="6"/>
+</file>
+
+<file path=customXml/itemProps1.xml><?xml version="1.0" encoding="utf-8"?>
+<ds:datastoreItem xmlns:ds="http://schemas.openxmlformats.org/officeDocument/2006/customXml" ds:itemID="{D287C92D-0CDA-4AFE-B5ED-EAE87598273D}">
+  <ds:schemaRefs>
+    <ds:schemaRef ds:uri="http://schemas.microsoft.com/office/2006/metadata/properties"/>
+    <ds:schemaRef ds:uri="http://schemas.microsoft.com/office/infopath/2007/PartnerControls"/>
+    <ds:schemaRef ds:uri="0e0560a2-5f28-40fd-a47f-413e3deae4f7"/>
+  </ds:schemaRefs>
+</ds:datastoreItem>
+</file>
+
+<file path=customXml/itemProps2.xml><?xml version="1.0" encoding="utf-8"?>
+<ds:datastoreItem xmlns:ds="http://schemas.openxmlformats.org/officeDocument/2006/customXml" ds:itemID="{1E409502-9054-4358-AD3A-5A920037FFA8}">
+  <ds:schemaRefs>
+    <ds:schemaRef ds:uri="http://schemas.microsoft.com/sharepoint/v3/contenttype/forms"/>
+  </ds:schemaRefs>
+</ds:datastoreItem>
+</file>
+
+<file path=customXml/itemProps3.xml><?xml version="1.0" encoding="utf-8"?>
+<ds:datastoreItem xmlns:ds="http://schemas.openxmlformats.org/officeDocument/2006/customXml" ds:itemID="{AD940B15-30C2-411A-B03C-E267A2CA55C8}">
+  <ds:schemaRefs>
+    <ds:schemaRef ds:uri="http://schemas.microsoft.com/office/2006/metadata/contentType"/>
+    <ds:schemaRef ds:uri="http://schemas.microsoft.com/office/2006/metadata/properties/metaAttributes"/>
+    <ds:schemaRef ds:uri="http://www.w3.org/2001/XMLSchema"/>
+    <ds:schemaRef ds:uri="http://schemas.microsoft.com/office/2006/metadata/properties"/>
+    <ds:schemaRef ds:uri="http://schemas.microsoft.com/sharepoint/v3"/>
+    <ds:schemaRef ds:uri="0e0560a2-5f28-40fd-a47f-413e3deae4f7"/>
+    <ds:schemaRef ds:uri="http://schemas.microsoft.com/office/2006/documentManagement/types"/>
+    <ds:schemaRef ds:uri="http://schemas.microsoft.com/office/infopath/2007/PartnerControls"/>
+    <ds:schemaRef ds:uri="http://schemas.openxmlformats.org/package/2006/metadata/core-properties"/>
+    <ds:schemaRef ds:uri="http://purl.org/dc/elements/1.1/"/>
+    <ds:schemaRef ds:uri="http://purl.org/dc/terms/"/>
+    <ds:schemaRef ds:uri="http://schemas.microsoft.com/internal/obd"/>
+  </ds:schemaRefs>
+</ds:datastoreItem>
+</file>
+
+<file path=customXml/itemProps4.xml><?xml version="1.0" encoding="utf-8"?>
+<ds:datastoreItem xmlns:ds="http://schemas.openxmlformats.org/officeDocument/2006/customXml" ds:itemID="{F962BF7A-8CD1-4023-AFF0-E7D060D4BFB2}">
+  <ds:schemaRefs>
+    <ds:schemaRef ds:uri="http://schemas.openxmlformats.org/officeDocument/2006/bibliography"/>
+  </ds:schemaRefs>
+</ds:datastoreItem>
+</file>
+
 <file path=docMetadata/LabelInfo.xml><?xml version="1.0" encoding="utf-8"?>
 <clbl:labelList xmlns:clbl="http://schemas.microsoft.com/office/2020/mipLabelMetadata">
   <clbl:label id="{f42aa342-8706-4288-bd11-ebb85995028c}" enabled="1" method="Standard" siteId="{72f988bf-86f1-41af-91ab-2d7cd011db47}" removed="0"/>

--- a/docs/MS - Microsoft Entra ID - Guide de configuration MIE et navigation sans couture V0.3.docx
+++ b/docs/MS - Microsoft Entra ID - Guide de configuration MIE et navigation sans couture V0.3.docx
@@ -663,7 +663,23 @@
               <w:sz w:val="18"/>
               <w:szCs w:val="20"/>
             </w:rPr>
-            <w:t>Microsoft et tous les contributeurs se réservent tous les autres droits, que ce soit au titre de leurs droits d'auteur, de leurs brevets ou de leurs marques respectives, que ce soit de manière implicite, par préclusion ou de toute autre manière.</w:t>
+            <w:t xml:space="preserve">Microsoft et tous les contributeurs se réservent tous les autres droits, que ce soit au titre de leurs droits d'auteur, de leurs brevets ou de leurs marques respectives, que ce soit de manière implicite, par </w:t>
+          </w:r>
+          <w:proofErr w:type="spellStart"/>
+          <w:r>
+            <w:rPr>
+              <w:sz w:val="18"/>
+              <w:szCs w:val="20"/>
+            </w:rPr>
+            <w:t>préclusion</w:t>
+          </w:r>
+          <w:proofErr w:type="spellEnd"/>
+          <w:r>
+            <w:rPr>
+              <w:sz w:val="18"/>
+              <w:szCs w:val="20"/>
+            </w:rPr>
+            <w:t xml:space="preserve"> ou de toute autre manière.</w:t>
           </w:r>
         </w:p>
         <w:bookmarkEnd w:id="0"/>
@@ -2683,8 +2699,8 @@
         <w:pStyle w:val="Titre2"/>
       </w:pPr>
       <w:bookmarkStart w:id="4" w:name="_Toc152172703"/>
-      <w:bookmarkStart w:id="5" w:name="_Toc152172700"/>
-      <w:bookmarkStart w:id="6" w:name="_Toc159338842"/>
+      <w:bookmarkStart w:id="5" w:name="_Toc159338842"/>
+      <w:bookmarkStart w:id="6" w:name="_Toc152172700"/>
       <w:r>
         <w:t>P</w:t>
       </w:r>
@@ -2701,7 +2717,7 @@
       <w:r>
         <w:t xml:space="preserve"> et du POC technique</w:t>
       </w:r>
-      <w:bookmarkEnd w:id="6"/>
+      <w:bookmarkEnd w:id="5"/>
     </w:p>
     <w:p>
       <w:pPr>
@@ -3197,8 +3213,16 @@
         <w:rPr>
           <w:rFonts w:ascii="Segoe UI Semibold" w:hAnsi="Segoe UI Semibold" w:cs="Segoe UI Semibold"/>
         </w:rPr>
-        <w:t>dentifier avec EntraID</w:t>
-      </w:r>
+        <w:t xml:space="preserve">dentifier avec </w:t>
+      </w:r>
+      <w:proofErr w:type="spellStart"/>
+      <w:r>
+        <w:rPr>
+          <w:rFonts w:ascii="Segoe UI Semibold" w:hAnsi="Segoe UI Semibold" w:cs="Segoe UI Semibold"/>
+        </w:rPr>
+        <w:t>EntraID</w:t>
+      </w:r>
+      <w:proofErr w:type="spellEnd"/>
       <w:r>
         <w:t>.</w:t>
       </w:r>
@@ -3506,12 +3530,14 @@
         </w:rPr>
         <w:t>D’un point de vue technique, le protocole utilisé dans ces redirections et échanges est le standard de l’industrie OpenID Connect (OIDC) avec le flux de code d’autorisation (</w:t>
       </w:r>
+      <w:proofErr w:type="spellStart"/>
       <w:r>
         <w:rPr>
           <w:rFonts w:cs="Arial"/>
         </w:rPr>
         <w:t>authorization</w:t>
       </w:r>
+      <w:proofErr w:type="spellEnd"/>
       <w:r>
         <w:rPr>
           <w:rFonts w:cs="Arial"/>
@@ -4256,8 +4282,8 @@
       <w:pPr>
         <w:pStyle w:val="Titre2"/>
       </w:pPr>
-      <w:bookmarkStart w:id="8" w:name="_Hlk155878813"/>
-      <w:bookmarkStart w:id="9" w:name="_Toc159338843"/>
+      <w:bookmarkStart w:id="8" w:name="_Toc159338843"/>
+      <w:bookmarkStart w:id="9" w:name="_Hlk155878813"/>
       <w:bookmarkEnd w:id="3"/>
       <w:r>
         <w:t>Obje</w:t>
@@ -4274,11 +4300,11 @@
       <w:r>
         <w:t xml:space="preserve"> du </w:t>
       </w:r>
-      <w:bookmarkEnd w:id="5"/>
+      <w:bookmarkEnd w:id="6"/>
       <w:r>
         <w:t>guide</w:t>
       </w:r>
-      <w:bookmarkEnd w:id="9"/>
+      <w:bookmarkEnd w:id="8"/>
     </w:p>
     <w:p>
       <w:pPr>
@@ -5199,7 +5225,7 @@
         </w:rPr>
         <w:t>. Nous invitons le lectorat à s’y reporter.</w:t>
       </w:r>
-      <w:bookmarkEnd w:id="8"/>
+      <w:bookmarkEnd w:id="9"/>
       <w:bookmarkEnd w:id="12"/>
     </w:p>
     <w:p>
@@ -5209,8 +5235,8 @@
           <w:lang w:val="fr-FR"/>
         </w:rPr>
       </w:pPr>
-      <w:bookmarkStart w:id="13" w:name="_Toc152172706"/>
-      <w:bookmarkStart w:id="14" w:name="_Toc159338845"/>
+      <w:bookmarkStart w:id="13" w:name="_Toc159338845"/>
+      <w:bookmarkStart w:id="14" w:name="_Toc152172706"/>
       <w:r>
         <w:rPr>
           <w:lang w:val="fr-FR"/>
@@ -5224,7 +5250,7 @@
         </w:rPr>
         <w:t>conformes aux exigences de l’ANS dans Entra ID</w:t>
       </w:r>
-      <w:bookmarkEnd w:id="14"/>
+      <w:bookmarkEnd w:id="13"/>
     </w:p>
     <w:p>
       <w:pPr>
@@ -5632,12 +5658,14 @@
         </w:rPr>
         <w:t xml:space="preserve">Windows Hello </w:t>
       </w:r>
+      <w:proofErr w:type="spellStart"/>
       <w:r>
         <w:rPr>
           <w:lang w:val="en-US" w:eastAsia="fr-FR"/>
         </w:rPr>
         <w:t>Entreprise</w:t>
       </w:r>
+      <w:proofErr w:type="spellEnd"/>
       <w:r>
         <w:rPr>
           <w:lang w:val="en-US" w:eastAsia="fr-FR"/>
@@ -5961,8 +5989,29 @@
         <w:t>CIBA</w:t>
       </w:r>
       <w:r>
-        <w:t xml:space="preserve"> (Client-Initiated Backchannel Authentication</w:t>
-      </w:r>
+        <w:t xml:space="preserve"> (Client-</w:t>
+      </w:r>
+      <w:proofErr w:type="spellStart"/>
+      <w:r>
+        <w:t>Initiated</w:t>
+      </w:r>
+      <w:proofErr w:type="spellEnd"/>
+      <w:r>
+        <w:t xml:space="preserve"> </w:t>
+      </w:r>
+      <w:proofErr w:type="spellStart"/>
+      <w:r>
+        <w:t>Backchannel</w:t>
+      </w:r>
+      <w:proofErr w:type="spellEnd"/>
+      <w:r>
+        <w:t xml:space="preserve"> </w:t>
+      </w:r>
+      <w:proofErr w:type="spellStart"/>
+      <w:r>
+        <w:t>Authentication</w:t>
+      </w:r>
+      <w:proofErr w:type="spellEnd"/>
       <w:r>
         <w:t xml:space="preserve">, </w:t>
       </w:r>
@@ -6184,7 +6233,7 @@
         </w:rPr>
         <w:t xml:space="preserve"> pour les éléments de configuration associés et éventuels prérequis.</w:t>
       </w:r>
-      <w:bookmarkEnd w:id="13"/>
+      <w:bookmarkEnd w:id="14"/>
     </w:p>
     <w:p/>
     <w:p/>
@@ -6196,10 +6245,10 @@
           <w:lang w:val="fr-FR"/>
         </w:rPr>
       </w:pPr>
-      <w:bookmarkStart w:id="25" w:name="_Toc152172721"/>
-      <w:bookmarkStart w:id="26" w:name="_Ref155861683"/>
-      <w:bookmarkStart w:id="27" w:name="_Ref155861703"/>
-      <w:bookmarkStart w:id="28" w:name="_Toc159338853"/>
+      <w:bookmarkStart w:id="25" w:name="_Toc159338853"/>
+      <w:bookmarkStart w:id="26" w:name="_Toc152172721"/>
+      <w:bookmarkStart w:id="27" w:name="_Ref155861683"/>
+      <w:bookmarkStart w:id="28" w:name="_Ref155861703"/>
       <w:r>
         <w:rPr>
           <w:lang w:val="fr-FR"/>
@@ -6225,7 +6274,7 @@
         </w:rPr>
         <w:t>appareils</w:t>
       </w:r>
-      <w:bookmarkEnd w:id="28"/>
+      <w:bookmarkEnd w:id="25"/>
     </w:p>
     <w:p>
       <w:pPr>
@@ -6309,9 +6358,14 @@
       </w:pPr>
       <w:bookmarkStart w:id="30" w:name="_Toc152172722"/>
       <w:r>
-        <w:t>Lecture de la carte CPx par Cryptolib</w:t>
+        <w:t xml:space="preserve">Lecture de la carte CPx par </w:t>
+      </w:r>
+      <w:proofErr w:type="spellStart"/>
+      <w:r>
+        <w:t>Cryptolib</w:t>
       </w:r>
       <w:bookmarkEnd w:id="30"/>
+      <w:proofErr w:type="spellEnd"/>
     </w:p>
     <w:p>
       <w:r>
@@ -6323,8 +6377,13 @@
       <w:r>
         <w:t>« </w:t>
       </w:r>
-      <w:r>
-        <w:t xml:space="preserve">Cryptolib </w:t>
+      <w:proofErr w:type="spellStart"/>
+      <w:r>
+        <w:t>Cryptolib</w:t>
+      </w:r>
+      <w:proofErr w:type="spellEnd"/>
+      <w:r>
+        <w:t xml:space="preserve"> </w:t>
       </w:r>
       <w:r>
         <w:t xml:space="preserve">CPS (Windows) » </w:t>
@@ -6347,8 +6406,13 @@
       <w:r>
         <w:t>« </w:t>
       </w:r>
-      <w:r>
-        <w:t xml:space="preserve">Cryptolib </w:t>
+      <w:proofErr w:type="spellStart"/>
+      <w:r>
+        <w:t>Cryptolib</w:t>
+      </w:r>
+      <w:proofErr w:type="spellEnd"/>
+      <w:r>
+        <w:t xml:space="preserve"> </w:t>
       </w:r>
       <w:r>
         <w:t xml:space="preserve">CPS (Windows) » </w:t>
@@ -6399,9 +6463,11 @@
       <w:r>
         <w:t xml:space="preserve">logiciel </w:t>
       </w:r>
+      <w:proofErr w:type="spellStart"/>
       <w:r>
         <w:t>Cryptolib</w:t>
       </w:r>
+      <w:proofErr w:type="spellEnd"/>
       <w:r>
         <w:t xml:space="preserve"> </w:t>
       </w:r>
@@ -6631,6 +6697,7 @@
         </w:rPr>
         <w:t xml:space="preserve">mmc.exe </w:t>
       </w:r>
+      <w:proofErr w:type="spellStart"/>
       <w:r>
         <w:rPr>
           <w:i/>
@@ -6639,6 +6706,7 @@
         </w:rPr>
         <w:t>certmgr.msc</w:t>
       </w:r>
+      <w:proofErr w:type="spellEnd"/>
       <w:r>
         <w:rPr>
           <w:lang w:eastAsia="fr-FR"/>
@@ -6655,6 +6723,7 @@
       </w:pPr>
       <w:r>
         <w:rPr>
+          <w:noProof/>
           <w:lang w:eastAsia="fr-FR"/>
         </w:rPr>
         <w:lastRenderedPageBreak/>
@@ -6767,6 +6836,7 @@
       </w:pPr>
       <w:r>
         <w:rPr>
+          <w:noProof/>
           <w:lang w:eastAsia="fr-FR"/>
         </w:rPr>
         <w:drawing>
@@ -6918,7 +6988,21 @@
         <w:rPr>
           <w:lang w:eastAsia="fr-FR"/>
         </w:rPr>
-        <w:t>le certificat de type « Smart Card Logon » :</w:t>
+        <w:t xml:space="preserve">le certificat de type « Smart </w:t>
+      </w:r>
+      <w:proofErr w:type="spellStart"/>
+      <w:r>
+        <w:rPr>
+          <w:lang w:eastAsia="fr-FR"/>
+        </w:rPr>
+        <w:t>Card</w:t>
+      </w:r>
+      <w:proofErr w:type="spellEnd"/>
+      <w:r>
+        <w:rPr>
+          <w:lang w:eastAsia="fr-FR"/>
+        </w:rPr>
+        <w:t xml:space="preserve"> Logon » :</w:t>
       </w:r>
     </w:p>
     <w:p>
@@ -7102,7 +7186,15 @@
         <w:t>ire le</w:t>
       </w:r>
       <w:r>
-        <w:t xml:space="preserve"> Subject Key Identifier</w:t>
+        <w:t xml:space="preserve"> </w:t>
+      </w:r>
+      <w:proofErr w:type="spellStart"/>
+      <w:r>
+        <w:t>Subject</w:t>
+      </w:r>
+      <w:proofErr w:type="spellEnd"/>
+      <w:r>
+        <w:t xml:space="preserve"> Key Identifier</w:t>
       </w:r>
       <w:r>
         <w:t>.</w:t>
@@ -7234,9 +7326,9 @@
         <w:pStyle w:val="Titre3"/>
       </w:pPr>
       <w:bookmarkStart w:id="32" w:name="_Toc152172723"/>
-      <w:bookmarkEnd w:id="25"/>
       <w:bookmarkEnd w:id="26"/>
       <w:bookmarkEnd w:id="27"/>
+      <w:bookmarkEnd w:id="28"/>
       <w:r>
         <w:t>L</w:t>
       </w:r>
@@ -7426,6 +7518,7 @@
       <w:r>
         <w:t xml:space="preserve">Créer un nouveau dossier : </w:t>
       </w:r>
+      <w:proofErr w:type="spellStart"/>
       <w:r>
         <w:rPr>
           <w:rFonts w:ascii="Segoe UI Semibold" w:hAnsi="Segoe UI Semibold" w:cs="Segoe UI Semibold"/>
@@ -7440,6 +7533,7 @@
         </w:rPr>
         <w:t>martCardCredentialProvider</w:t>
       </w:r>
+      <w:proofErr w:type="spellEnd"/>
       <w:r>
         <w:t>.</w:t>
       </w:r>
@@ -7537,22 +7631,10 @@
         </w:numPr>
       </w:pPr>
       <w:r>
-        <w:t xml:space="preserve">Un fichier de registre </w:t>
-      </w:r>
-      <w:r>
-        <w:t xml:space="preserve">.reg </w:t>
-      </w:r>
-      <w:r>
-        <w:t>peut être défini</w:t>
-      </w:r>
-      <w:r>
-        <w:t>.</w:t>
-      </w:r>
-      <w:r>
-        <w:t xml:space="preserve"> Ce dernier est alors </w:t>
-      </w:r>
-      <w:r>
-        <w:t>à exécuter directement depuis un invite de commande avec l’éditeur de registre (regedit.exe)</w:t>
+        <w:t>Un fichier de registre .reg peut être défini.</w:t>
+      </w:r>
+      <w:r>
+        <w:t xml:space="preserve"> Ce dernier est alors à exécuter directement depuis un invite de commande avec l’éditeur de registre (regedit.exe)</w:t>
       </w:r>
     </w:p>
     <w:p>
@@ -7704,7 +7786,7 @@
       <w:r>
         <w:t xml:space="preserve"> </w:t>
       </w:r>
-      <w:hyperlink r:id="rId44" w:history="1">
+      <w:hyperlink r:id="rId44" w:anchor="allow-user-name-hint" w:history="1">
         <w:r>
           <w:rPr>
             <w:rStyle w:val="Lienhypertexte"/>
@@ -8075,12 +8157,28 @@
         </w:rPr>
         <w:t xml:space="preserve">, </w:t>
       </w:r>
+      <w:proofErr w:type="spellStart"/>
       <w:r>
         <w:rPr>
           <w:lang w:val="en-US"/>
         </w:rPr>
-        <w:t>activer le paramètre</w:t>
-      </w:r>
+        <w:t>activer</w:t>
+      </w:r>
+      <w:proofErr w:type="spellEnd"/>
+      <w:r>
+        <w:rPr>
+          <w:lang w:val="en-US"/>
+        </w:rPr>
+        <w:t xml:space="preserve"> le </w:t>
+      </w:r>
+      <w:proofErr w:type="spellStart"/>
+      <w:r>
+        <w:rPr>
+          <w:lang w:val="en-US"/>
+        </w:rPr>
+        <w:t>paramètre</w:t>
+      </w:r>
+      <w:proofErr w:type="spellEnd"/>
       <w:r>
         <w:rPr>
           <w:lang w:val="en-US"/>
@@ -8373,8 +8471,13 @@
       <w:r>
         <w:t xml:space="preserve">CSP) </w:t>
       </w:r>
-      <w:r>
-        <w:t xml:space="preserve">PassportForWork </w:t>
+      <w:proofErr w:type="spellStart"/>
+      <w:r>
+        <w:t>PassportForWork</w:t>
+      </w:r>
+      <w:proofErr w:type="spellEnd"/>
+      <w:r>
+        <w:t xml:space="preserve"> </w:t>
       </w:r>
       <w:r>
         <w:t xml:space="preserve">couramment utilisé pour les appareils gérés par une solution </w:t>
@@ -8422,7 +8525,15 @@
         <w:t>r</w:t>
       </w:r>
       <w:r>
-        <w:t xml:space="preserve"> le CSP PassportForWork.</w:t>
+        <w:t xml:space="preserve"> le CSP </w:t>
+      </w:r>
+      <w:proofErr w:type="spellStart"/>
+      <w:r>
+        <w:t>PassportForWork</w:t>
+      </w:r>
+      <w:proofErr w:type="spellEnd"/>
+      <w:r>
+        <w:t>.</w:t>
       </w:r>
     </w:p>
     <w:p>
@@ -8768,8 +8879,16 @@
         <w:rPr>
           <w:rFonts w:ascii="Segoe UI Semibold" w:hAnsi="Segoe UI Semibold" w:cs="Segoe UI Semibold"/>
         </w:rPr>
-        <w:t>Utilisateur - Fournisseur de services de configuration PassportForWork</w:t>
-      </w:r>
+        <w:t xml:space="preserve">Utilisateur - Fournisseur de services de configuration </w:t>
+      </w:r>
+      <w:proofErr w:type="spellStart"/>
+      <w:r>
+        <w:rPr>
+          <w:rFonts w:ascii="Segoe UI Semibold" w:hAnsi="Segoe UI Semibold" w:cs="Segoe UI Semibold"/>
+        </w:rPr>
+        <w:t>PassportForWork</w:t>
+      </w:r>
+      <w:proofErr w:type="spellEnd"/>
       <w:r>
         <w:t xml:space="preserve">, </w:t>
       </w:r>
@@ -8790,8 +8909,16 @@
         <w:rPr>
           <w:rFonts w:ascii="Segoe UI Semibold" w:hAnsi="Segoe UI Semibold" w:cs="Segoe UI Semibold"/>
         </w:rPr>
-        <w:t>Appareil - Fournisseur de services de configuration PassportForWork</w:t>
-      </w:r>
+        <w:t xml:space="preserve">Appareil - Fournisseur de services de configuration </w:t>
+      </w:r>
+      <w:proofErr w:type="spellStart"/>
+      <w:r>
+        <w:rPr>
+          <w:rFonts w:ascii="Segoe UI Semibold" w:hAnsi="Segoe UI Semibold" w:cs="Segoe UI Semibold"/>
+        </w:rPr>
+        <w:t>PassportForWork</w:t>
+      </w:r>
+      <w:proofErr w:type="spellEnd"/>
       <w:r>
         <w:t>.</w:t>
       </w:r>
@@ -9044,12 +9171,28 @@
           <w:lang w:val="en-US" w:eastAsia="fr-FR"/>
         </w:rPr>
       </w:pPr>
+      <w:proofErr w:type="spellStart"/>
       <w:r>
         <w:rPr>
           <w:lang w:val="en-US" w:eastAsia="fr-FR"/>
         </w:rPr>
-        <w:t>Configurer Windows Hello Entreprise</w:t>
-      </w:r>
+        <w:t>Configurer</w:t>
+      </w:r>
+      <w:proofErr w:type="spellEnd"/>
+      <w:r>
+        <w:rPr>
+          <w:lang w:val="en-US" w:eastAsia="fr-FR"/>
+        </w:rPr>
+        <w:t xml:space="preserve"> Windows Hello </w:t>
+      </w:r>
+      <w:proofErr w:type="spellStart"/>
+      <w:r>
+        <w:rPr>
+          <w:lang w:val="en-US" w:eastAsia="fr-FR"/>
+        </w:rPr>
+        <w:t>Entreprise</w:t>
+      </w:r>
+      <w:proofErr w:type="spellEnd"/>
       <w:r>
         <w:rPr>
           <w:lang w:val="en-US" w:eastAsia="fr-FR"/>
@@ -9115,8 +9258,13 @@
       </w:pPr>
       <w:r>
         <w:lastRenderedPageBreak/>
-        <w:t>Fournisseur de services de configuration PassportForWork</w:t>
-      </w:r>
+        <w:t xml:space="preserve">Fournisseur de services de configuration </w:t>
+      </w:r>
+      <w:proofErr w:type="spellStart"/>
+      <w:r>
+        <w:t>PassportForWork</w:t>
+      </w:r>
+      <w:proofErr w:type="spellEnd"/>
       <w:r>
         <w:t xml:space="preserve"> : </w:t>
       </w:r>
@@ -10355,6 +10503,9 @@
         <w:t xml:space="preserve"> 10 ou ultérieur joint (en hybride) à Microsoft Entra</w:t>
       </w:r>
       <w:r>
+        <w:t xml:space="preserve"> ID</w:t>
+      </w:r>
+      <w:r>
         <w:t xml:space="preserve">. Aucune configuration spéciale n’est nécessaire sur </w:t>
       </w:r>
       <w:r>
@@ -11021,49 +11172,10 @@
         <w:rPr>
           <w:u w:val="single"/>
         </w:rPr>
-        <w:t>Nous ne recommandons PAS</w:t>
-      </w:r>
-      <w:r>
-        <w:rPr>
-          <w:u w:val="single"/>
-        </w:rPr>
-        <w:t xml:space="preserve"> </w:t>
-      </w:r>
-      <w:r>
-        <w:rPr>
-          <w:u w:val="single"/>
-        </w:rPr>
-        <w:t>l’application à tous les utilisateurs</w:t>
-      </w:r>
-      <w:r>
-        <w:t xml:space="preserve">. En effet, </w:t>
-      </w:r>
-      <w:r>
-        <w:t>tous les utilisateurs</w:t>
-      </w:r>
-      <w:r>
-        <w:t xml:space="preserve"> déclarés dans le locataire ne disposant pas</w:t>
-      </w:r>
-      <w:r>
-        <w:t xml:space="preserve"> forcément d</w:t>
-      </w:r>
-      <w:r>
-        <w:t>’une</w:t>
-      </w:r>
-      <w:r>
-        <w:t xml:space="preserve"> carte CP</w:t>
-      </w:r>
-      <w:r>
-        <w:t>x</w:t>
-      </w:r>
-      <w:r>
-        <w:t>, ce paramètre pourrait donc rendre certains comptes inaccessibles</w:t>
-      </w:r>
-      <w:r>
-        <w:t>…</w:t>
-      </w:r>
-      <w:r>
-        <w:t xml:space="preserve"> </w:t>
+        <w:t>Nous ne recommandons PAS l’application à tous les utilisateurs</w:t>
+      </w:r>
+      <w:r>
+        <w:t xml:space="preserve">. En effet, tous les utilisateurs déclarés dans le locataire ne disposant pas forcément d’une carte CPx, ce paramètre pourrait donc rendre certains comptes inaccessibles… </w:t>
       </w:r>
     </w:p>
     <w:p>
@@ -11169,6 +11281,9 @@
         <w:spacing w:before="240" w:after="240"/>
       </w:pPr>
       <w:r>
+        <w:rPr>
+          <w:noProof/>
+        </w:rPr>
         <w:lastRenderedPageBreak/>
         <w:drawing>
           <wp:inline distT="0" distB="0" distL="0" distR="0" wp14:anchorId="2991DD34" wp14:editId="796334A2">
@@ -11234,6 +11349,9 @@
         <w:jc w:val="center"/>
       </w:pPr>
       <w:r>
+        <w:rPr>
+          <w:noProof/>
+        </w:rPr>
         <w:drawing>
           <wp:inline distT="0" distB="0" distL="0" distR="0" wp14:anchorId="1824F7BD" wp14:editId="10B69D29">
             <wp:extent cx="6480000" cy="1753200"/>
@@ -11390,6 +11508,9 @@
         <w:jc w:val="center"/>
       </w:pPr>
       <w:r>
+        <w:rPr>
+          <w:noProof/>
+        </w:rPr>
         <w:drawing>
           <wp:inline distT="0" distB="0" distL="0" distR="0" wp14:anchorId="3280EDAA" wp14:editId="2B90CBE1">
             <wp:extent cx="6479540" cy="1267460"/>
@@ -11464,12 +11585,14 @@
       <w:r>
         <w:t xml:space="preserve">le </w:t>
       </w:r>
+      <w:proofErr w:type="spellStart"/>
       <w:r>
         <w:rPr>
           <w:rFonts w:ascii="Segoe UI Semibold" w:hAnsi="Segoe UI Semibold" w:cs="Segoe UI Semibold"/>
         </w:rPr>
         <w:t>PrincipalName</w:t>
       </w:r>
+      <w:proofErr w:type="spellEnd"/>
       <w:r>
         <w:t xml:space="preserve"> en priorité 1</w:t>
       </w:r>
@@ -11553,6 +11676,9 @@
         <w:jc w:val="center"/>
       </w:pPr>
       <w:r>
+        <w:rPr>
+          <w:noProof/>
+        </w:rPr>
         <w:lastRenderedPageBreak/>
         <w:drawing>
           <wp:inline distT="0" distB="0" distL="0" distR="0" wp14:anchorId="1B9DE50E" wp14:editId="136912FF">
@@ -12119,8 +12245,13 @@
         <w:t>"</w:t>
       </w:r>
       <w:r>
-        <w:t>http://igc-sante.esante.gouv.fr/CRL/ACI-EL-PP-TEST.crl</w:t>
-      </w:r>
+        <w:t>http://igc-sante.esante.gouv.fr/CRL/ACI-EL-PP-</w:t>
+      </w:r>
+      <w:proofErr w:type="spellStart"/>
+      <w:r>
+        <w:t>TEST.crl</w:t>
+      </w:r>
+      <w:proofErr w:type="spellEnd"/>
       <w:r>
         <w:t>"</w:t>
       </w:r>
@@ -12165,8 +12296,13 @@
         <w:t>"</w:t>
       </w:r>
       <w:r>
-        <w:t>http://igc-sante.esante.gouv.fr/CRL/ACI-EL-PP.crl</w:t>
-      </w:r>
+        <w:t>http://igc-sante.esante.gouv.fr/CRL/ACI-EL-</w:t>
+      </w:r>
+      <w:proofErr w:type="spellStart"/>
+      <w:r>
+        <w:t>PP.crl</w:t>
+      </w:r>
+      <w:proofErr w:type="spellEnd"/>
       <w:r>
         <w:t>"</w:t>
       </w:r>
@@ -12199,10 +12335,7 @@
         <w:ind w:left="1434" w:hanging="357"/>
       </w:pPr>
       <w:r>
-        <w:t>Laisser</w:t>
-      </w:r>
-      <w:r>
-        <w:t xml:space="preserve"> </w:t>
+        <w:t xml:space="preserve">Laisser </w:t>
       </w:r>
       <w:r>
         <w:rPr>
@@ -12217,10 +12350,7 @@
         <w:t xml:space="preserve"> Delta</w:t>
       </w:r>
       <w:r>
-        <w:t>. L</w:t>
-      </w:r>
-      <w:r>
-        <w:t>’</w:t>
+        <w:t>. L’</w:t>
       </w:r>
       <w:r>
         <w:t>« IGC-Santé</w:t>
@@ -12587,7 +12717,15 @@
         <w:t>dessous</w:t>
       </w:r>
       <w:r>
-        <w:t>. Ici, pour le PrincipalName (PN)</w:t>
+        <w:t xml:space="preserve">. Ici, pour le </w:t>
+      </w:r>
+      <w:proofErr w:type="spellStart"/>
+      <w:r>
+        <w:t>PrincipalName</w:t>
+      </w:r>
+      <w:proofErr w:type="spellEnd"/>
+      <w:r>
+        <w:t xml:space="preserve"> (PN)</w:t>
       </w:r>
     </w:p>
     <w:p>
@@ -12674,23 +12812,25 @@
           <w:sz w:val="20"/>
           <w:szCs w:val="20"/>
         </w:rPr>
-        <w:t xml:space="preserve">cet attribut ID </w:t>
-      </w:r>
+        <w:t xml:space="preserve">cet attribut ID des utilisateurs du certificat, ou </w:t>
+      </w:r>
+      <w:proofErr w:type="spellStart"/>
       <w:r>
         <w:rPr>
           <w:rStyle w:val="cf01"/>
           <w:sz w:val="20"/>
           <w:szCs w:val="20"/>
         </w:rPr>
-        <w:t xml:space="preserve">des </w:t>
-      </w:r>
+        <w:t>CertificateUserID</w:t>
+      </w:r>
+      <w:proofErr w:type="spellEnd"/>
       <w:r>
         <w:rPr>
           <w:rStyle w:val="cf01"/>
           <w:sz w:val="20"/>
           <w:szCs w:val="20"/>
         </w:rPr>
-        <w:t xml:space="preserve">utilisateurs </w:t>
+        <w:t xml:space="preserve"> peut être peuplé via Entra Connect lors de la synchronisation des utilisateurs hybrides</w:t>
       </w:r>
       <w:r>
         <w:rPr>
@@ -12698,7 +12838,7 @@
           <w:sz w:val="20"/>
           <w:szCs w:val="20"/>
         </w:rPr>
-        <w:t xml:space="preserve">du </w:t>
+        <w:t xml:space="preserve"> si celle-ci est </w:t>
       </w:r>
       <w:r>
         <w:rPr>
@@ -12706,7 +12846,7 @@
           <w:sz w:val="20"/>
           <w:szCs w:val="20"/>
         </w:rPr>
-        <w:t>certificat, ou CertificateUserID peut être peuplé via Entra Connect lors de la synchronisation des utilisateurs hybrides</w:t>
+        <w:t xml:space="preserve">en place dans </w:t>
       </w:r>
       <w:r>
         <w:rPr>
@@ -12714,7 +12854,7 @@
           <w:sz w:val="20"/>
           <w:szCs w:val="20"/>
         </w:rPr>
-        <w:t xml:space="preserve"> si celle-ci est </w:t>
+        <w:t>l’ES entre son annuaire Active Direct</w:t>
       </w:r>
       <w:r>
         <w:rPr>
@@ -12722,7 +12862,7 @@
           <w:sz w:val="20"/>
           <w:szCs w:val="20"/>
         </w:rPr>
-        <w:t xml:space="preserve">en place dans </w:t>
+        <w:t xml:space="preserve">ory </w:t>
       </w:r>
       <w:r>
         <w:rPr>
@@ -12730,7 +12870,8 @@
           <w:sz w:val="20"/>
           <w:szCs w:val="20"/>
         </w:rPr>
-        <w:t>l’ES entre son annuaire Active Direct</w:t>
+        <w:lastRenderedPageBreak/>
+        <w:t>en local et son locataire Entra ID</w:t>
       </w:r>
       <w:r>
         <w:rPr>
@@ -12738,7 +12879,16 @@
           <w:sz w:val="20"/>
           <w:szCs w:val="20"/>
         </w:rPr>
-        <w:t xml:space="preserve">ory </w:t>
+        <w:t xml:space="preserve">, Cf. section </w:t>
+      </w:r>
+      <w:r>
+        <w:rPr>
+          <w:rStyle w:val="cf01"/>
+          <w:rFonts w:ascii="Segoe UI Semibold" w:hAnsi="Segoe UI Semibold" w:cs="Segoe UI Semibold"/>
+          <w:sz w:val="20"/>
+          <w:szCs w:val="20"/>
+        </w:rPr>
+        <w:t>Synchronisation d’annuaire avec un environnement Active Directory existant</w:t>
       </w:r>
       <w:r>
         <w:rPr>
@@ -12746,60 +12896,16 @@
           <w:sz w:val="20"/>
           <w:szCs w:val="20"/>
         </w:rPr>
-        <w:lastRenderedPageBreak/>
-        <w:t>en local et son locataire Entra ID</w:t>
+        <w:t xml:space="preserve"> dans </w:t>
       </w:r>
       <w:r>
         <w:rPr>
           <w:rStyle w:val="cf01"/>
+          <w:rFonts w:ascii="Segoe UI Semibold" w:hAnsi="Segoe UI Semibold" w:cs="Segoe UI Semibold"/>
           <w:sz w:val="20"/>
           <w:szCs w:val="20"/>
         </w:rPr>
-        <w:t xml:space="preserve">, Cf. section </w:t>
-      </w:r>
-      <w:r>
-        <w:rPr>
-          <w:rStyle w:val="cf01"/>
-          <w:rFonts w:ascii="Segoe UI Semibold" w:hAnsi="Segoe UI Semibold" w:cs="Segoe UI Semibold"/>
-          <w:sz w:val="20"/>
-          <w:szCs w:val="20"/>
-        </w:rPr>
-        <w:t>Synchronisation d’annuaire avec un environnement Active Directory existant</w:t>
-      </w:r>
-      <w:r>
-        <w:rPr>
-          <w:rStyle w:val="cf01"/>
-          <w:sz w:val="20"/>
-          <w:szCs w:val="20"/>
-        </w:rPr>
-        <w:t xml:space="preserve"> dans </w:t>
-      </w:r>
-      <w:r>
-        <w:rPr>
-          <w:rStyle w:val="cf01"/>
-          <w:rFonts w:ascii="Segoe UI Semibold" w:hAnsi="Segoe UI Semibold" w:cs="Segoe UI Semibold"/>
-          <w:sz w:val="20"/>
-          <w:szCs w:val="20"/>
-        </w:rPr>
-        <w:t xml:space="preserve">Socle technique minimal pour la mise en </w:t>
-      </w:r>
-      <w:r>
-        <w:rPr>
-          <w:rStyle w:val="cf01"/>
-          <w:rFonts w:ascii="Segoe UI Semibold" w:hAnsi="Segoe UI Semibold" w:cs="Segoe UI Semibold"/>
-          <w:sz w:val="20"/>
-          <w:szCs w:val="20"/>
-        </w:rPr>
-        <w:t xml:space="preserve">œuvre </w:t>
-      </w:r>
-      <w:r>
-        <w:rPr>
-          <w:rStyle w:val="cf01"/>
-          <w:rFonts w:ascii="Segoe UI Semibold" w:hAnsi="Segoe UI Semibold" w:cs="Segoe UI Semibold"/>
-          <w:sz w:val="20"/>
-          <w:szCs w:val="20"/>
-        </w:rPr>
-        <w:t>de PSC avec Microsoft Entra ID</w:t>
+        <w:t>Socle technique minimal pour la mise en œuvre de PSC avec Microsoft Entra ID</w:t>
       </w:r>
       <w:r>
         <w:rPr>
@@ -12860,7 +12966,15 @@
         </w:numPr>
       </w:pPr>
       <w:r>
-        <w:t>Mappage à l’attribut certificateUserIds dans Microsoft Entra ID</w:t>
+        <w:t xml:space="preserve">Mappage à l’attribut </w:t>
+      </w:r>
+      <w:proofErr w:type="spellStart"/>
+      <w:r>
+        <w:t>certificateUserIds</w:t>
+      </w:r>
+      <w:proofErr w:type="spellEnd"/>
+      <w:r>
+        <w:t xml:space="preserve"> dans Microsoft Entra ID</w:t>
       </w:r>
       <w:r>
         <w:t xml:space="preserve"> :  </w:t>
@@ -12891,7 +13005,7 @@
       <w:r>
         <w:t> : </w:t>
       </w:r>
-      <w:hyperlink r:id="rId83" w:history="1">
+      <w:hyperlink r:id="rId83" w:anchor="synchronize-x509pnprincipalnamevalue" w:history="1">
         <w:r>
           <w:rPr>
             <w:rStyle w:val="Lienhypertexte"/>
@@ -13356,15 +13470,15 @@
       <w:pPr>
         <w:pStyle w:val="Titre2"/>
       </w:pPr>
-      <w:bookmarkStart w:id="48" w:name="_Hlk155878590"/>
-      <w:bookmarkStart w:id="49" w:name="_Toc159338862"/>
+      <w:bookmarkStart w:id="48" w:name="_Toc159338862"/>
+      <w:bookmarkStart w:id="49" w:name="_Hlk155878590"/>
       <w:bookmarkEnd w:id="46"/>
       <w:bookmarkEnd w:id="47"/>
       <w:r>
         <w:lastRenderedPageBreak/>
         <w:t>Configuration de l’authentification avec Windows Hello Entreprise</w:t>
       </w:r>
-      <w:bookmarkEnd w:id="49"/>
+      <w:bookmarkEnd w:id="48"/>
     </w:p>
     <w:p>
       <w:pPr>
@@ -13530,6 +13644,15 @@
           <w:lang w:eastAsia="fr-FR"/>
         </w:rPr>
         <w:t>stratégie de groupe (</w:t>
+      </w:r>
+      <w:r>
+        <w:rPr>
+          <w:rFonts w:eastAsia="Times New Roman"/>
+          <w:color w:val="000000"/>
+          <w:szCs w:val="20"/>
+          <w:lang w:eastAsia="fr-FR"/>
+        </w:rPr>
+        <w:t xml:space="preserve">Group Policy Object ou </w:t>
       </w:r>
       <w:r>
         <w:rPr>
@@ -14462,8 +14585,9 @@
           <w:szCs w:val="20"/>
           <w:lang w:eastAsia="fr-FR"/>
         </w:rPr>
-        <w:t xml:space="preserve"> à puce (smartcard)</w:t>
-      </w:r>
+        <w:t xml:space="preserve"> à puce (</w:t>
+      </w:r>
+      <w:proofErr w:type="spellStart"/>
       <w:r>
         <w:rPr>
           <w:rFonts w:ascii="Segoe UI Semibold" w:eastAsia="Times New Roman" w:hAnsi="Segoe UI Semibold" w:cs="Segoe UI Semibold"/>
@@ -14471,6 +14595,25 @@
           <w:szCs w:val="20"/>
           <w:lang w:eastAsia="fr-FR"/>
         </w:rPr>
+        <w:t>smartcard</w:t>
+      </w:r>
+      <w:proofErr w:type="spellEnd"/>
+      <w:r>
+        <w:rPr>
+          <w:rFonts w:ascii="Segoe UI Semibold" w:eastAsia="Times New Roman" w:hAnsi="Segoe UI Semibold" w:cs="Segoe UI Semibold"/>
+          <w:color w:val="000000"/>
+          <w:szCs w:val="20"/>
+          <w:lang w:eastAsia="fr-FR"/>
+        </w:rPr>
+        <w:t>)</w:t>
+      </w:r>
+      <w:r>
+        <w:rPr>
+          <w:rFonts w:ascii="Segoe UI Semibold" w:eastAsia="Times New Roman" w:hAnsi="Segoe UI Semibold" w:cs="Segoe UI Semibold"/>
+          <w:color w:val="000000"/>
+          <w:szCs w:val="20"/>
+          <w:lang w:eastAsia="fr-FR"/>
+        </w:rPr>
         <w:t xml:space="preserve"> :</w:t>
       </w:r>
       <w:r>
@@ -14525,7 +14668,27 @@
           <w:szCs w:val="20"/>
           <w:lang w:eastAsia="fr-FR"/>
         </w:rPr>
-        <w:t>à puce (smartcard)</w:t>
+        <w:t>à puce (</w:t>
+      </w:r>
+      <w:proofErr w:type="spellStart"/>
+      <w:r>
+        <w:rPr>
+          <w:rFonts w:eastAsia="Times New Roman"/>
+          <w:color w:val="000000"/>
+          <w:szCs w:val="20"/>
+          <w:lang w:eastAsia="fr-FR"/>
+        </w:rPr>
+        <w:t>smartcard</w:t>
+      </w:r>
+      <w:proofErr w:type="spellEnd"/>
+      <w:r>
+        <w:rPr>
+          <w:rFonts w:eastAsia="Times New Roman"/>
+          <w:color w:val="000000"/>
+          <w:szCs w:val="20"/>
+          <w:lang w:eastAsia="fr-FR"/>
+        </w:rPr>
+        <w:t>)</w:t>
       </w:r>
       <w:r>
         <w:rPr>
@@ -14898,6 +15061,50 @@
     <w:p>
       <w:pPr>
         <w:pStyle w:val="Paragraphedeliste"/>
+        <w:numPr>
+          <w:ilvl w:val="0"/>
+          <w:numId w:val="14"/>
+        </w:numPr>
+        <w:spacing w:before="120"/>
+        <w:ind w:left="714" w:hanging="357"/>
+        <w:rPr>
+          <w:lang w:val="en-US" w:eastAsia="fr-FR"/>
+        </w:rPr>
+      </w:pPr>
+      <w:r>
+        <w:t>Configurer Windows Hello Entreprise</w:t>
+      </w:r>
+      <w:r>
+        <w:rPr>
+          <w:lang w:val="en-US"/>
+        </w:rPr>
+        <w:t xml:space="preserve"> </w:t>
+      </w:r>
+      <w:r>
+        <w:rPr>
+          <w:lang w:val="en-US"/>
+        </w:rPr>
+        <w:t>: </w:t>
+      </w:r>
+      <w:hyperlink r:id="rId87" w:history="1">
+        <w:r>
+          <w:rPr>
+            <w:rStyle w:val="Lienhypertexte"/>
+            <w:lang w:val="en-US"/>
+          </w:rPr>
+          <w:t>https://learn.microsoft.com/fr-fr/windows/security/identity-protection/hello-for-business/configure</w:t>
+        </w:r>
+      </w:hyperlink>
+      <w:r>
+        <w:rPr>
+          <w:lang w:val="en-US"/>
+        </w:rPr>
+        <w:t xml:space="preserve"> ;</w:t>
+      </w:r>
+    </w:p>
+    <w:p>
+      <w:pPr>
+        <w:pStyle w:val="Paragraphedeliste"/>
         <w:keepNext/>
         <w:numPr>
           <w:ilvl w:val="0"/>
@@ -14915,20 +15122,34 @@
       <w:r>
         <w:t xml:space="preserve"> : </w:t>
       </w:r>
-      <w:hyperlink r:id="rId87" w:history="1">
+      <w:hyperlink r:id="rId88" w:history="1">
         <w:r>
           <w:rPr>
             <w:rStyle w:val="Lienhypertexte"/>
             <w:lang w:eastAsia="fr-FR"/>
           </w:rPr>
-          <w:t>https://learn.microsoft.com/fr-fr/windows/security/identity-protection/hello-for-business/policy-settings?tabs=feature</w:t>
+          <w:t>https://learn.microsoft.com/fr-fr/windows/security/identity-protection/hello</w:t>
+        </w:r>
+        <w:r>
+          <w:rPr>
+            <w:rStyle w:val="Lienhypertexte"/>
+            <w:lang w:eastAsia="fr-FR"/>
+          </w:rPr>
+          <w:t>-</w:t>
+        </w:r>
+        <w:r>
+          <w:rPr>
+            <w:rStyle w:val="Lienhypertexte"/>
+            <w:lang w:eastAsia="fr-FR"/>
+          </w:rPr>
+          <w:t>for-business/policy-settings?tabs=feature</w:t>
         </w:r>
       </w:hyperlink>
       <w:r>
         <w:rPr>
           <w:lang w:eastAsia="fr-FR"/>
         </w:rPr>
-        <w:t xml:space="preserve"> </w:t>
+        <w:t>.</w:t>
       </w:r>
     </w:p>
     <w:p>
@@ -15325,7 +15546,7 @@
         <w:br w:type="page"/>
       </w:r>
     </w:p>
-    <w:bookmarkEnd w:id="48"/>
+    <w:bookmarkEnd w:id="49"/>
     <w:p>
       <w:r>
         <w:rPr>
@@ -15421,7 +15642,7 @@
               </wp:anchor>
             </w:drawing>
           </mc:Choice>
-          <mc:Fallback xmlns:arto="http://schemas.microsoft.com/office/word/2006/arto" xmlns:a14="http://schemas.microsoft.com/office/drawing/2010/main" xmlns:pic="http://schemas.openxmlformats.org/drawingml/2006/picture" xmlns:a16="http://schemas.microsoft.com/office/drawing/2014/main" xmlns:a="http://schemas.openxmlformats.org/drawingml/2006/main">
+          <mc:Fallback xmlns:a="http://schemas.openxmlformats.org/drawingml/2006/main" xmlns:a16="http://schemas.microsoft.com/office/drawing/2014/main" xmlns:pic="http://schemas.openxmlformats.org/drawingml/2006/picture" xmlns:a14="http://schemas.microsoft.com/office/drawing/2010/main" xmlns:arto="http://schemas.microsoft.com/office/word/2006/arto">
             <w:pict w14:anchorId="1C3ACB6F">
               <v:shape id="Forme libre : forme 62774" style="position:absolute;margin-left:0;margin-top:-70.65pt;width:668.55pt;height:1401.8pt;z-index:-251654141;visibility:visible;mso-wrap-style:square;mso-width-percent:0;mso-height-percent:0;mso-wrap-distance-left:9pt;mso-wrap-distance-top:0;mso-wrap-distance-right:9pt;mso-wrap-distance-bottom:0;mso-position-horizontal:left;mso-position-horizontal-relative:page;mso-position-vertical:absolute;mso-position-vertical-relative:text;mso-width-percent:0;mso-height-percent:0;mso-width-relative:margin;mso-height-relative:margin;v-text-anchor:top" coordsize="7771778,10039350" o:spid="_x0000_s1026" fillcolor="#0070c0" stroked="f" strokeweight="0" path="m,l7771778,r,10039350l,10039350,,e" o:gfxdata="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" w14:anchorId="7CA976CE">
                 <v:stroke miterlimit="83231f" joinstyle="miter"/>
@@ -15436,8 +15657,8 @@
     <w:p/>
     <w:p/>
     <w:sectPr>
-      <w:footerReference w:type="even" r:id="rId88"/>
-      <w:footerReference w:type="default" r:id="rId89"/>
+      <w:footerReference w:type="even" r:id="rId89"/>
+      <w:footerReference w:type="default" r:id="rId90"/>
       <w:pgSz w:w="11906" w:h="16838"/>
       <w:pgMar w:top="1418" w:right="851" w:bottom="1418" w:left="851" w:header="284" w:footer="454" w:gutter="0"/>
       <w:pgNumType w:start="1"/>
@@ -15554,7 +15775,6 @@
             <w:dataBinding w:prefixMappings="xmlns:ns0='http://purl.org/dc/elements/1.1/' xmlns:ns1='http://schemas.openxmlformats.org/package/2006/metadata/core-properties' " w:xpath="/ns1:coreProperties[1]/ns0:title[1]" w:storeItemID="{6C3C8BC8-F283-45AE-878A-BAB7291924A1}"/>
             <w:text/>
           </w:sdtPr>
-          <w:sdtEndPr/>
           <w:sdtContent>
             <w:r>
               <w:rPr>
@@ -15639,7 +15859,6 @@
             <w:dataBinding w:prefixMappings="xmlns:ns0='http://purl.org/dc/elements/1.1/' xmlns:ns1='http://schemas.openxmlformats.org/package/2006/metadata/core-properties' " w:xpath="/ns1:coreProperties[1]/ns0:title[1]" w:storeItemID="{6C3C8BC8-F283-45AE-878A-BAB7291924A1}"/>
             <w:text/>
           </w:sdtPr>
-          <w:sdtEndPr/>
           <w:sdtContent>
             <w:r>
               <w:rPr>
@@ -22688,30 +22907,6 @@
 </file>
 
 <file path=customXml/item1.xml><?xml version="1.0" encoding="utf-8"?>
-<p:properties xmlns:p="http://schemas.microsoft.com/office/2006/metadata/properties" xmlns:xsi="http://www.w3.org/2001/XMLSchema-instance" xmlns:pc="http://schemas.microsoft.com/office/infopath/2007/PartnerControls">
-  <documentManagement>
-    <TaxCatchAll xmlns="0e0560a2-5f28-40fd-a47f-413e3deae4f7" xsi:nil="true"/>
-    <WS_KM xmlns="0e0560a2-5f28-40fd-a47f-413e3deae4f7">false</WS_KM>
-    <TaxKeywordTaxHTField xmlns="0e0560a2-5f28-40fd-a47f-413e3deae4f7">
-      <Terms xmlns="http://schemas.microsoft.com/office/infopath/2007/PartnerControls"/>
-    </TaxKeywordTaxHTField>
-    <i51f003d86e044fa8787db0c1fd77971 xmlns="0e0560a2-5f28-40fd-a47f-413e3deae4f7">
-      <Terms xmlns="http://schemas.microsoft.com/office/infopath/2007/PartnerControls"/>
-    </i51f003d86e044fa8787db0c1fd77971>
-  </documentManagement>
-</p:properties>
-</file>
-
-<file path=customXml/item2.xml><?xml version="1.0" encoding="utf-8"?>
-<?mso-contentType ?>
-<FormTemplates xmlns="http://schemas.microsoft.com/sharepoint/v3/contenttype/forms">
-  <Display>DocumentLibraryForm</Display>
-  <Edit>DocumentLibraryForm</Edit>
-  <New>DocumentLibraryForm</New>
-</FormTemplates>
-</file>
-
-<file path=customXml/item3.xml><?xml version="1.0" encoding="utf-8"?>
 <ct:contentTypeSchema xmlns:ct="http://schemas.microsoft.com/office/2006/metadata/contentType" xmlns:ma="http://schemas.microsoft.com/office/2006/metadata/properties/metaAttributes" ct:_="" ma:_="" ma:contentTypeName="Groups W - Excel-Document" ma:contentTypeID="0x010100DACE969E22B341629A0B2268C68E1CD500CC8AAC02791EE74CAC94C8493B42B742" ma:contentTypeVersion="11" ma:contentTypeDescription="Content type used in default document library in Groups" ma:contentTypeScope="" ma:versionID="5d7c080574728c015dfae3dcebce2aef">
   <xsd:schema xmlns:xsd="http://www.w3.org/2001/XMLSchema" xmlns:xs="http://www.w3.org/2001/XMLSchema" xmlns:p="http://schemas.microsoft.com/office/2006/metadata/properties" xmlns:ns1="http://schemas.microsoft.com/sharepoint/v3" xmlns:ns2="0e0560a2-5f28-40fd-a47f-413e3deae4f7" targetNamespace="http://schemas.microsoft.com/office/2006/metadata/properties" ma:root="true" ma:fieldsID="93867e73bb4a37c55db3c6c9b98230eb" ns1:_="" ns2:_="">
     <xsd:import namespace="http://schemas.microsoft.com/sharepoint/v3"/>
@@ -22908,29 +23103,35 @@
 </ct:contentTypeSchema>
 </file>
 
-<file path=customXml/item4.xml><?xml version="1.0" encoding="utf-8"?>
+<file path=customXml/item2.xml><?xml version="1.0" encoding="utf-8"?>
+<p:properties xmlns:p="http://schemas.microsoft.com/office/2006/metadata/properties" xmlns:xsi="http://www.w3.org/2001/XMLSchema-instance" xmlns:pc="http://schemas.microsoft.com/office/infopath/2007/PartnerControls">
+  <documentManagement>
+    <TaxCatchAll xmlns="0e0560a2-5f28-40fd-a47f-413e3deae4f7" xsi:nil="true"/>
+    <WS_KM xmlns="0e0560a2-5f28-40fd-a47f-413e3deae4f7">false</WS_KM>
+    <TaxKeywordTaxHTField xmlns="0e0560a2-5f28-40fd-a47f-413e3deae4f7">
+      <Terms xmlns="http://schemas.microsoft.com/office/infopath/2007/PartnerControls"/>
+    </TaxKeywordTaxHTField>
+    <i51f003d86e044fa8787db0c1fd77971 xmlns="0e0560a2-5f28-40fd-a47f-413e3deae4f7">
+      <Terms xmlns="http://schemas.microsoft.com/office/infopath/2007/PartnerControls"/>
+    </i51f003d86e044fa8787db0c1fd77971>
+  </documentManagement>
+</p:properties>
+</file>
+
+<file path=customXml/item3.xml><?xml version="1.0" encoding="utf-8"?>
 <b:Sources xmlns:b="http://schemas.openxmlformats.org/officeDocument/2006/bibliography" xmlns="http://schemas.openxmlformats.org/officeDocument/2006/bibliography" SelectedStyle="\APASixthEditionOfficeOnline.xsl" StyleName="APA" Version="6"/>
 </file>
 
-<file path=customXml/itemProps1.xml><?xml version="1.0" encoding="utf-8"?>
-<ds:datastoreItem xmlns:ds="http://schemas.openxmlformats.org/officeDocument/2006/customXml" ds:itemID="{D287C92D-0CDA-4AFE-B5ED-EAE87598273D}">
-  <ds:schemaRefs>
-    <ds:schemaRef ds:uri="http://schemas.microsoft.com/office/2006/metadata/properties"/>
-    <ds:schemaRef ds:uri="http://schemas.microsoft.com/office/infopath/2007/PartnerControls"/>
-    <ds:schemaRef ds:uri="0e0560a2-5f28-40fd-a47f-413e3deae4f7"/>
-  </ds:schemaRefs>
-</ds:datastoreItem>
+<file path=customXml/item4.xml><?xml version="1.0" encoding="utf-8"?>
+<?mso-contentType ?>
+<FormTemplates xmlns="http://schemas.microsoft.com/sharepoint/v3/contenttype/forms">
+  <Display>DocumentLibraryForm</Display>
+  <Edit>DocumentLibraryForm</Edit>
+  <New>DocumentLibraryForm</New>
+</FormTemplates>
 </file>
 
-<file path=customXml/itemProps2.xml><?xml version="1.0" encoding="utf-8"?>
-<ds:datastoreItem xmlns:ds="http://schemas.openxmlformats.org/officeDocument/2006/customXml" ds:itemID="{1E409502-9054-4358-AD3A-5A920037FFA8}">
-  <ds:schemaRefs>
-    <ds:schemaRef ds:uri="http://schemas.microsoft.com/sharepoint/v3/contenttype/forms"/>
-  </ds:schemaRefs>
-</ds:datastoreItem>
-</file>
-
-<file path=customXml/itemProps3.xml><?xml version="1.0" encoding="utf-8"?>
+<file path=customXml/itemProps1.xml><?xml version="1.0" encoding="utf-8"?>
 <ds:datastoreItem xmlns:ds="http://schemas.openxmlformats.org/officeDocument/2006/customXml" ds:itemID="{AD940B15-30C2-411A-B03C-E267A2CA55C8}">
   <ds:schemaRefs>
     <ds:schemaRef ds:uri="http://schemas.microsoft.com/office/2006/metadata/contentType"/>
@@ -22949,10 +23150,28 @@
 </ds:datastoreItem>
 </file>
 
-<file path=customXml/itemProps4.xml><?xml version="1.0" encoding="utf-8"?>
+<file path=customXml/itemProps2.xml><?xml version="1.0" encoding="utf-8"?>
+<ds:datastoreItem xmlns:ds="http://schemas.openxmlformats.org/officeDocument/2006/customXml" ds:itemID="{D287C92D-0CDA-4AFE-B5ED-EAE87598273D}">
+  <ds:schemaRefs>
+    <ds:schemaRef ds:uri="http://schemas.microsoft.com/office/2006/metadata/properties"/>
+    <ds:schemaRef ds:uri="http://schemas.microsoft.com/office/infopath/2007/PartnerControls"/>
+    <ds:schemaRef ds:uri="0e0560a2-5f28-40fd-a47f-413e3deae4f7"/>
+  </ds:schemaRefs>
+</ds:datastoreItem>
+</file>
+
+<file path=customXml/itemProps3.xml><?xml version="1.0" encoding="utf-8"?>
 <ds:datastoreItem xmlns:ds="http://schemas.openxmlformats.org/officeDocument/2006/customXml" ds:itemID="{F962BF7A-8CD1-4023-AFF0-E7D060D4BFB2}">
   <ds:schemaRefs>
     <ds:schemaRef ds:uri="http://schemas.openxmlformats.org/officeDocument/2006/bibliography"/>
+  </ds:schemaRefs>
+</ds:datastoreItem>
+</file>
+
+<file path=customXml/itemProps4.xml><?xml version="1.0" encoding="utf-8"?>
+<ds:datastoreItem xmlns:ds="http://schemas.openxmlformats.org/officeDocument/2006/customXml" ds:itemID="{1E409502-9054-4358-AD3A-5A920037FFA8}">
+  <ds:schemaRefs>
+    <ds:schemaRef ds:uri="http://schemas.microsoft.com/sharepoint/v3/contenttype/forms"/>
   </ds:schemaRefs>
 </ds:datastoreItem>
 </file>
